--- a/ch4/homework_ch4.docx
+++ b/ch4/homework_ch4.docx
@@ -24,19 +24,63 @@
         <w:rPr>
           <w:rFonts w:hint="eastAsia"/>
         </w:rPr>
-        <w:t>的方法建立小世界网络，并画出平均距离和集聚系数</w:t>
+        <w:t>的方法建立小世界网络，并画出平均距离和集聚系数随断线重连概率p的变化趋势。</w:t>
       </w:r>
+    </w:p>
+    <w:p>
+      <w:pPr>
+        <w:pStyle w:val="a3"/>
+        <w:ind w:left="360" w:firstLineChars="0" w:firstLine="0"/>
+      </w:pPr>
+    </w:p>
+    <w:p>
+      <w:pPr>
+        <w:pStyle w:val="a3"/>
+        <w:ind w:left="360" w:firstLineChars="0" w:firstLine="0"/>
+      </w:pPr>
       <w:r>
         <w:rPr>
           <w:rFonts w:hint="eastAsia"/>
         </w:rPr>
-        <w:t>随断线重连概率p的变化</w:t>
+        <w:pict>
+          <v:shapetype id="_x0000_t75" coordsize="21600,21600" o:spt="75" o:preferrelative="t" path="m@4@5l@4@11@9@11@9@5xe" filled="f" stroked="f">
+            <v:stroke joinstyle="miter"/>
+            <v:formulas>
+              <v:f eqn="if lineDrawn pixelLineWidth 0"/>
+              <v:f eqn="sum @0 1 0"/>
+              <v:f eqn="sum 0 0 @1"/>
+              <v:f eqn="prod @2 1 2"/>
+              <v:f eqn="prod @3 21600 pixelWidth"/>
+              <v:f eqn="prod @3 21600 pixelHeight"/>
+              <v:f eqn="sum @0 0 1"/>
+              <v:f eqn="prod @6 1 2"/>
+              <v:f eqn="prod @7 21600 pixelWidth"/>
+              <v:f eqn="sum @8 21600 0"/>
+              <v:f eqn="prod @7 21600 pixelHeight"/>
+              <v:f eqn="sum @10 21600 0"/>
+            </v:formulas>
+            <v:path o:extrusionok="f" gradientshapeok="t" o:connecttype="rect"/>
+            <o:lock v:ext="edit" aspectratio="t"/>
+          </v:shapetype>
+          <v:shape id="_x0000_i1025" type="#_x0000_t75" style="width:414.75pt;height:310.95pt">
+            <v:imagedata r:id="rId5" o:title="final"/>
+          </v:shape>
+        </w:pict>
       </w:r>
+    </w:p>
+    <w:p>
+      <w:pPr>
+        <w:pStyle w:val="a3"/>
+        <w:ind w:left="360" w:firstLineChars="0" w:firstLine="0"/>
+        <w:rPr>
+          <w:rFonts w:hint="eastAsia"/>
+        </w:rPr>
+      </w:pPr>
       <w:r>
         <w:rPr>
           <w:rFonts w:hint="eastAsia"/>
         </w:rPr>
-        <w:t>趋势。</w:t>
+        <w:t>代码在附件中。</w:t>
       </w:r>
       <w:bookmarkStart w:id="0" w:name="_GoBack"/>
       <w:bookmarkEnd w:id="0"/>

--- a/ch4/homework_ch4.docx
+++ b/ch4/homework_ch4.docx
@@ -3,14 +3,6 @@
 <w:document xmlns:wpc="http://schemas.microsoft.com/office/word/2010/wordprocessingCanvas" xmlns:cx="http://schemas.microsoft.com/office/drawing/2014/chartex" xmlns:cx1="http://schemas.microsoft.com/office/drawing/2015/9/8/chartex" xmlns:mc="http://schemas.openxmlformats.org/markup-compatibility/2006" xmlns:o="urn:schemas-microsoft-com:office:office" xmlns:r="http://schemas.openxmlformats.org/officeDocument/2006/relationships" xmlns:m="http://schemas.openxmlformats.org/officeDocument/2006/math" xmlns:v="urn:schemas-microsoft-com:vml" xmlns:wp14="http://schemas.microsoft.com/office/word/2010/wordprocessingDrawing" xmlns:wp="http://schemas.openxmlformats.org/drawingml/2006/wordprocessingDrawing" xmlns:w10="urn:schemas-microsoft-com:office:word" xmlns:w="http://schemas.openxmlformats.org/wordprocessingml/2006/main" xmlns:w14="http://schemas.microsoft.com/office/word/2010/wordml" xmlns:w15="http://schemas.microsoft.com/office/word/2012/wordml" xmlns:w16se="http://schemas.microsoft.com/office/word/2015/wordml/symex" xmlns:wpg="http://schemas.microsoft.com/office/word/2010/wordprocessingGroup" xmlns:wpi="http://schemas.microsoft.com/office/word/2010/wordprocessingInk" xmlns:wne="http://schemas.microsoft.com/office/word/2006/wordml" xmlns:wps="http://schemas.microsoft.com/office/word/2010/wordprocessingShape" mc:Ignorable="w14 w15 w16se wp14">
   <w:body>
     <w:p>
-      <w:pPr>
-        <w:pStyle w:val="a3"/>
-        <w:numPr>
-          <w:ilvl w:val="0"/>
-          <w:numId w:val="1"/>
-        </w:numPr>
-        <w:ind w:firstLineChars="0"/>
-      </w:pPr>
       <w:r>
         <w:rPr>
           <w:rFonts w:hint="eastAsia"/>
@@ -24,24 +16,66 @@
         <w:rPr>
           <w:rFonts w:hint="eastAsia"/>
         </w:rPr>
-        <w:t>的方法建立小世界网络，并画出平均距离和集聚系数随断线重连概率p的变化趋势。</w:t>
+        <w:t>模型</w:t>
       </w:r>
-    </w:p>
-    <w:p>
-      <w:pPr>
-        <w:pStyle w:val="a3"/>
-        <w:ind w:left="360" w:firstLineChars="0" w:firstLine="0"/>
-      </w:pPr>
-    </w:p>
-    <w:p>
-      <w:pPr>
-        <w:pStyle w:val="a3"/>
-        <w:ind w:left="360" w:firstLineChars="0" w:firstLine="0"/>
-      </w:pPr>
       <w:r>
         <w:rPr>
           <w:rFonts w:hint="eastAsia"/>
         </w:rPr>
+        <w:t>建立小世界网络，并画出平均距离和集聚系数随断线重连概率p的变化趋势。</w:t>
+      </w:r>
+    </w:p>
+    <w:p>
+      <w:pPr>
+        <w:pStyle w:val="a3"/>
+        <w:ind w:left="360" w:firstLineChars="0" w:firstLine="0"/>
+      </w:pPr>
+    </w:p>
+    <w:p>
+      <w:pPr>
+        <w:pStyle w:val="a3"/>
+        <w:ind w:left="360" w:firstLineChars="0" w:firstLine="0"/>
+      </w:pPr>
+      <w:r>
+        <w:t>N = 300</w:t>
+      </w:r>
+    </w:p>
+    <w:p>
+      <w:pPr>
+        <w:pStyle w:val="a3"/>
+        <w:ind w:left="360" w:firstLineChars="0" w:firstLine="0"/>
+      </w:pPr>
+      <w:r>
+        <w:rPr>
+          <w:rFonts w:hint="eastAsia"/>
+        </w:rPr>
+        <w:t>初始网络为，每个节点与前3个和后3个邻居相连</w:t>
+      </w:r>
+      <w:r>
+        <w:rPr>
+          <w:rFonts w:hint="eastAsia"/>
+        </w:rPr>
+        <w:t>的规则矩阵</w:t>
+      </w:r>
+      <w:r>
+        <w:rPr>
+          <w:rFonts w:hint="eastAsia"/>
+        </w:rPr>
+        <w:t>。</w:t>
+      </w:r>
+    </w:p>
+    <w:p>
+      <w:pPr>
+        <w:pStyle w:val="a3"/>
+        <w:ind w:left="360" w:firstLineChars="0" w:firstLine="0"/>
+      </w:pPr>
+    </w:p>
+    <w:p>
+      <w:pPr>
+        <w:pStyle w:val="a3"/>
+        <w:ind w:left="360" w:firstLineChars="0" w:firstLine="0"/>
+      </w:pPr>
+      <w:r>
         <w:pict>
           <v:shapetype id="_x0000_t75" coordsize="21600,21600" o:spt="75" o:preferrelative="t" path="m@4@5l@4@11@9@11@9@5xe" filled="f" stroked="f">
             <v:stroke joinstyle="miter"/>
@@ -72,16 +106,7 @@
       <w:pPr>
         <w:pStyle w:val="a3"/>
         <w:ind w:left="360" w:firstLineChars="0" w:firstLine="0"/>
-        <w:rPr>
-          <w:rFonts w:hint="eastAsia"/>
-        </w:rPr>
-      </w:pPr>
-      <w:r>
-        <w:rPr>
-          <w:rFonts w:hint="eastAsia"/>
-        </w:rPr>
-        <w:t>代码在附件中。</w:t>
-      </w:r>
+      </w:pPr>
       <w:bookmarkStart w:id="0" w:name="_GoBack"/>
       <w:bookmarkEnd w:id="0"/>
     </w:p>

--- a/ch4/homework_ch4.docx
+++ b/ch4/homework_ch4.docx
@@ -1,13 +1,22 @@
 
 <file path=word/document.xml><?xml version="1.0" encoding="utf-8"?>
-<w:document xmlns:wpc="http://schemas.microsoft.com/office/word/2010/wordprocessingCanvas" xmlns:cx="http://schemas.microsoft.com/office/drawing/2014/chartex" xmlns:cx1="http://schemas.microsoft.com/office/drawing/2015/9/8/chartex" xmlns:mc="http://schemas.openxmlformats.org/markup-compatibility/2006" xmlns:o="urn:schemas-microsoft-com:office:office" xmlns:r="http://schemas.openxmlformats.org/officeDocument/2006/relationships" xmlns:m="http://schemas.openxmlformats.org/officeDocument/2006/math" xmlns:v="urn:schemas-microsoft-com:vml" xmlns:wp14="http://schemas.microsoft.com/office/word/2010/wordprocessingDrawing" xmlns:wp="http://schemas.openxmlformats.org/drawingml/2006/wordprocessingDrawing" xmlns:w10="urn:schemas-microsoft-com:office:word" xmlns:w="http://schemas.openxmlformats.org/wordprocessingml/2006/main" xmlns:w14="http://schemas.microsoft.com/office/word/2010/wordml" xmlns:w15="http://schemas.microsoft.com/office/word/2012/wordml" xmlns:w16se="http://schemas.microsoft.com/office/word/2015/wordml/symex" xmlns:wpg="http://schemas.microsoft.com/office/word/2010/wordprocessingGroup" xmlns:wpi="http://schemas.microsoft.com/office/word/2010/wordprocessingInk" xmlns:wne="http://schemas.microsoft.com/office/word/2006/wordml" xmlns:wps="http://schemas.microsoft.com/office/word/2010/wordprocessingShape" mc:Ignorable="w14 w15 w16se wp14">
+<w:document xmlns:wpc="http://schemas.microsoft.com/office/word/2010/wordprocessingCanvas" xmlns:cx="http://schemas.microsoft.com/office/drawing/2014/chartex" xmlns:mc="http://schemas.openxmlformats.org/markup-compatibility/2006" xmlns:o="urn:schemas-microsoft-com:office:office" xmlns:r="http://schemas.openxmlformats.org/officeDocument/2006/relationships" xmlns:m="http://schemas.openxmlformats.org/officeDocument/2006/math" xmlns:v="urn:schemas-microsoft-com:vml" xmlns:wp14="http://schemas.microsoft.com/office/word/2010/wordprocessingDrawing" xmlns:wp="http://schemas.openxmlformats.org/drawingml/2006/wordprocessingDrawing" xmlns:w10="urn:schemas-microsoft-com:office:word" xmlns:w="http://schemas.openxmlformats.org/wordprocessingml/2006/main" xmlns:w14="http://schemas.microsoft.com/office/word/2010/wordml" xmlns:w15="http://schemas.microsoft.com/office/word/2012/wordml" xmlns:w16se="http://schemas.microsoft.com/office/word/2015/wordml/symex" xmlns:wpg="http://schemas.microsoft.com/office/word/2010/wordprocessingGroup" xmlns:wpi="http://schemas.microsoft.com/office/word/2010/wordprocessingInk" xmlns:wne="http://schemas.microsoft.com/office/word/2006/wordml" xmlns:wps="http://schemas.microsoft.com/office/word/2010/wordprocessingShape" mc:Ignorable="w14 w15 w16se wp14">
   <w:body>
     <w:p>
+      <w:pPr>
+        <w:pStyle w:val="a4"/>
+      </w:pPr>
       <w:r>
         <w:rPr>
           <w:rFonts w:hint="eastAsia"/>
         </w:rPr>
-        <w:t>用W</w:t>
+        <w:t>用</w:t>
+      </w:r>
+      <w:r>
+        <w:rPr>
+          <w:rFonts w:hint="eastAsia"/>
+        </w:rPr>
+        <w:t>程序生成W</w:t>
       </w:r>
       <w:r>
         <w:t>S</w:t>
@@ -16,53 +25,6938 @@
         <w:rPr>
           <w:rFonts w:hint="eastAsia"/>
         </w:rPr>
-        <w:t>模型</w:t>
-      </w:r>
+        <w:t>模型，并且对其小世界特性进行计算。</w:t>
+      </w:r>
+    </w:p>
+    <w:p>
+      <w:pPr>
+        <w:ind w:firstLine="420"/>
+      </w:pPr>
       <w:r>
         <w:rPr>
           <w:rFonts w:hint="eastAsia"/>
         </w:rPr>
-        <w:t>建立小世界网络，并画出平均距离和集聚系数随断线重连概率p的变化趋势。</w:t>
+        <w:t>W</w:t>
+      </w:r>
+      <w:r>
+        <w:t>S</w:t>
+      </w:r>
+      <w:r>
+        <w:rPr>
+          <w:rFonts w:hint="eastAsia"/>
+        </w:rPr>
+        <w:t>模型从一个完全的规则网络出发，以一定的概率将网络中的连接打乱重连。</w:t>
+      </w:r>
+      <w:r>
+        <w:rPr>
+          <w:rFonts w:hint="eastAsia"/>
+        </w:rPr>
+        <w:t>构建</w:t>
+      </w:r>
+      <w:r>
+        <w:t>一个含有N个点的</w:t>
+      </w:r>
+      <w:r>
+        <w:rPr>
+          <w:rFonts w:hint="eastAsia"/>
+        </w:rPr>
+        <w:t>环形</w:t>
+      </w:r>
+      <w:r>
+        <w:t>最近邻耦合网络</w:t>
+      </w:r>
+      <w:r>
+        <w:t>，</w:t>
+      </w:r>
+      <w:r>
+        <w:t xml:space="preserve">每个节点都与它左右相邻的K个节点相连 </w:t>
+      </w:r>
+      <w:r>
+        <w:rPr>
+          <w:rFonts w:hint="eastAsia"/>
+        </w:rPr>
+        <w:t>。</w:t>
+      </w:r>
+      <w:r>
+        <w:t>以概率p随机地重新连接网络中的每个边</w:t>
+      </w:r>
+      <w:r>
+        <w:rPr>
+          <w:rFonts w:hint="eastAsia"/>
+        </w:rPr>
+        <w:t>，</w:t>
+      </w:r>
+      <w:r>
+        <w:t>任意两个不同的节点之间至多只能有一条边，每个节点</w:t>
+      </w:r>
+      <w:r>
+        <w:t>不能与自身相连。</w:t>
+      </w:r>
+      <w:r>
+        <w:rPr>
+          <w:rFonts w:hint="eastAsia"/>
+        </w:rPr>
+        <w:t>当</w:t>
+      </w:r>
+      <w:r>
+        <w:rPr>
+          <w:rFonts w:hint="eastAsia"/>
+        </w:rPr>
+        <w:t>概率</w:t>
+      </w:r>
+      <w:r>
+        <w:rPr>
+          <w:rFonts w:hint="eastAsia"/>
+        </w:rPr>
+        <w:t>p</w:t>
+      </w:r>
+      <w:r>
+        <w:t>=0</w:t>
+      </w:r>
+      <w:r>
+        <w:t>那么重连永远不会发生，</w:t>
+      </w:r>
+      <w:r>
+        <w:rPr>
+          <w:rFonts w:hint="eastAsia"/>
+        </w:rPr>
+        <w:t>形成</w:t>
+      </w:r>
+      <w:r>
+        <w:t>规则网络</w:t>
+      </w:r>
+      <w:r>
+        <w:rPr>
+          <w:rFonts w:hint="eastAsia"/>
+        </w:rPr>
+        <w:t>；</w:t>
+      </w:r>
+      <w:r>
+        <w:t>如果概率</w:t>
+      </w:r>
+      <w:r>
+        <w:rPr>
+          <w:rFonts w:hint="eastAsia"/>
+        </w:rPr>
+        <w:t>p</w:t>
+      </w:r>
+      <w:r>
+        <w:t>=</w:t>
+      </w:r>
+      <w:r>
+        <w:rPr>
+          <w:rFonts w:hint="eastAsia"/>
+        </w:rPr>
+        <w:t>1</w:t>
+      </w:r>
+      <w:r>
+        <w:t>那么所有的连接都被重连了一次，最后得到</w:t>
+      </w:r>
+      <w:r>
+        <w:t>完全</w:t>
+      </w:r>
+      <w:r>
+        <w:t>随机网络。</w:t>
+      </w:r>
+    </w:p>
+    <w:p>
+      <w:pPr>
+        <w:ind w:firstLine="420"/>
+      </w:pPr>
+      <w:r>
+        <w:rPr>
+          <w:rFonts w:hint="eastAsia"/>
+        </w:rPr>
+        <w:t>观察</w:t>
+      </w:r>
+      <w:r>
+        <w:t>集聚系数C=C(P)，平均路径长度L=L(P)</w:t>
+      </w:r>
+      <w:r>
+        <w:rPr>
+          <w:rFonts w:hint="eastAsia"/>
+        </w:rPr>
+        <w:t>与重连概率p</w:t>
+      </w:r>
+      <w:r>
+        <w:rPr>
+          <w:rFonts w:hint="eastAsia"/>
+        </w:rPr>
+        <w:t>的变化</w:t>
+      </w:r>
+      <w:r>
+        <w:rPr>
+          <w:rFonts w:hint="eastAsia"/>
+        </w:rPr>
+        <w:t>，</w:t>
+      </w:r>
+      <w:r>
+        <w:t>发现</w:t>
+      </w:r>
+      <w:r>
+        <w:t>在</w:t>
+      </w:r>
+      <w:r>
+        <w:rPr>
+          <w:rFonts w:hint="eastAsia"/>
+        </w:rPr>
+        <w:t>p</w:t>
+      </w:r>
+      <w:r>
+        <w:t>从0变到1的过程中，L(P)下降得很快，而C(P)下降的比较慢。</w:t>
+      </w:r>
+      <w:r>
+        <w:rPr>
+          <w:rFonts w:hint="eastAsia"/>
+        </w:rPr>
+        <w:t>W</w:t>
+      </w:r>
+      <w:r>
+        <w:t>S模型</w:t>
+      </w:r>
+      <w:r>
+        <w:t>小世界网络同时具有特征路径长度短和集群程度高的特点，它们并不能从规则网络或随机网络中推导出来，因此引入随机重连概率</w:t>
+      </w:r>
+      <w:r>
+        <w:t>p</w:t>
+      </w:r>
+      <w:r>
+        <w:t>模拟了规则网络和随机网络之间的情况，验证了小世界网络中短路径的存在性。</w:t>
+      </w:r>
+    </w:p>
+    <w:p/>
+    <w:p>
+      <w:pPr>
+        <w:rPr>
+          <w:rFonts w:hint="eastAsia"/>
+        </w:rPr>
+      </w:pPr>
+      <w:r>
+        <w:rPr>
+          <w:rFonts w:hint="eastAsia"/>
+        </w:rPr>
+        <w:t>生成</w:t>
+      </w:r>
+      <w:r>
+        <w:t>WS模型</w:t>
+      </w:r>
+      <w:r>
+        <w:rPr>
+          <w:rFonts w:hint="eastAsia"/>
+        </w:rPr>
+        <w:t>主要有以下步骤：</w:t>
+      </w:r>
+    </w:p>
+    <w:p>
+      <w:pPr>
+        <w:pStyle w:val="a3"/>
+        <w:numPr>
+          <w:ilvl w:val="0"/>
+          <w:numId w:val="2"/>
+        </w:numPr>
+        <w:ind w:firstLineChars="0"/>
+      </w:pPr>
+      <w:r>
+        <w:rPr>
+          <w:rFonts w:hint="eastAsia"/>
+        </w:rPr>
+        <w:t>生成规则网络，</w:t>
+      </w:r>
+      <w:r>
+        <w:t>N = 300</w:t>
+      </w:r>
+      <w:r>
+        <w:rPr>
+          <w:rFonts w:hint="eastAsia"/>
+        </w:rPr>
+        <w:t>，</w:t>
+      </w:r>
+      <w:r>
+        <w:rPr>
+          <w:rFonts w:hint="eastAsia"/>
+        </w:rPr>
+        <w:t>每个节点与周围最近的6个节点相连。</w:t>
+      </w:r>
+    </w:p>
+    <w:p>
+      <w:pPr>
+        <w:pStyle w:val="a3"/>
+        <w:widowControl/>
+        <w:numPr>
+          <w:ilvl w:val="0"/>
+          <w:numId w:val="2"/>
+        </w:numPr>
+        <w:shd w:val="clear" w:color="auto" w:fill="1E1E1E"/>
+        <w:spacing w:line="285" w:lineRule="atLeast"/>
+        <w:ind w:firstLineChars="0"/>
+        <w:jc w:val="left"/>
+        <w:rPr>
+          <w:rFonts w:ascii="Consolas" w:eastAsia="宋体" w:hAnsi="Consolas" w:cs="宋体"/>
+          <w:color w:val="D4D4D4"/>
+          <w:kern w:val="0"/>
+          <w:szCs w:val="21"/>
+        </w:rPr>
+      </w:pPr>
+      <w:r>
+        <w:rPr>
+          <w:rFonts w:ascii="Consolas" w:eastAsia="宋体" w:hAnsi="Consolas" w:cs="宋体"/>
+          <w:color w:val="D4D4D4"/>
+          <w:kern w:val="0"/>
+          <w:szCs w:val="21"/>
+        </w:rPr>
+        <w:t>N=</w:t>
+      </w:r>
+      <w:r>
+        <w:rPr>
+          <w:rFonts w:ascii="Consolas" w:eastAsia="宋体" w:hAnsi="Consolas" w:cs="宋体"/>
+          <w:color w:val="B5CEA8"/>
+          <w:kern w:val="0"/>
+          <w:szCs w:val="21"/>
+        </w:rPr>
+        <w:t>300</w:t>
+      </w:r>
+      <w:r>
+        <w:rPr>
+          <w:rFonts w:ascii="Consolas" w:eastAsia="宋体" w:hAnsi="Consolas" w:cs="宋体"/>
+          <w:color w:val="D4D4D4"/>
+          <w:kern w:val="0"/>
+          <w:szCs w:val="21"/>
+        </w:rPr>
+        <w:t>;</w:t>
+      </w:r>
+    </w:p>
+    <w:p>
+      <w:pPr>
+        <w:pStyle w:val="a3"/>
+        <w:widowControl/>
+        <w:numPr>
+          <w:ilvl w:val="0"/>
+          <w:numId w:val="2"/>
+        </w:numPr>
+        <w:shd w:val="clear" w:color="auto" w:fill="1E1E1E"/>
+        <w:spacing w:line="285" w:lineRule="atLeast"/>
+        <w:ind w:firstLineChars="0"/>
+        <w:jc w:val="left"/>
+        <w:rPr>
+          <w:rFonts w:ascii="Consolas" w:eastAsia="宋体" w:hAnsi="Consolas" w:cs="宋体"/>
+          <w:color w:val="D4D4D4"/>
+          <w:kern w:val="0"/>
+          <w:szCs w:val="21"/>
+        </w:rPr>
+      </w:pPr>
+      <w:r>
+        <w:rPr>
+          <w:rFonts w:ascii="Consolas" w:eastAsia="宋体" w:hAnsi="Consolas" w:cs="宋体"/>
+          <w:color w:val="D4D4D4"/>
+          <w:kern w:val="0"/>
+          <w:szCs w:val="21"/>
+        </w:rPr>
+        <w:t xml:space="preserve">degree = </w:t>
+      </w:r>
+      <w:r>
+        <w:rPr>
+          <w:rFonts w:ascii="Consolas" w:eastAsia="宋体" w:hAnsi="Consolas" w:cs="宋体"/>
+          <w:color w:val="B5CEA8"/>
+          <w:kern w:val="0"/>
+          <w:szCs w:val="21"/>
+        </w:rPr>
+        <w:t>6</w:t>
+      </w:r>
+      <w:r>
+        <w:rPr>
+          <w:rFonts w:ascii="Consolas" w:eastAsia="宋体" w:hAnsi="Consolas" w:cs="宋体"/>
+          <w:color w:val="D4D4D4"/>
+          <w:kern w:val="0"/>
+          <w:szCs w:val="21"/>
+        </w:rPr>
+        <w:t>;</w:t>
+      </w:r>
+    </w:p>
+    <w:p>
+      <w:pPr>
+        <w:pStyle w:val="a3"/>
+        <w:widowControl/>
+        <w:numPr>
+          <w:ilvl w:val="0"/>
+          <w:numId w:val="2"/>
+        </w:numPr>
+        <w:shd w:val="clear" w:color="auto" w:fill="1E1E1E"/>
+        <w:spacing w:line="285" w:lineRule="atLeast"/>
+        <w:ind w:firstLineChars="0"/>
+        <w:jc w:val="left"/>
+        <w:rPr>
+          <w:rFonts w:ascii="Consolas" w:eastAsia="宋体" w:hAnsi="Consolas" w:cs="宋体"/>
+          <w:color w:val="D4D4D4"/>
+          <w:kern w:val="0"/>
+          <w:szCs w:val="21"/>
+        </w:rPr>
+      </w:pPr>
+      <w:r>
+        <w:rPr>
+          <w:rFonts w:ascii="Consolas" w:eastAsia="宋体" w:hAnsi="Consolas" w:cs="宋体"/>
+          <w:color w:val="D4D4D4"/>
+          <w:kern w:val="0"/>
+          <w:szCs w:val="21"/>
+        </w:rPr>
+        <w:t xml:space="preserve">% </w:t>
+      </w:r>
+      <w:proofErr w:type="spellStart"/>
+      <w:r>
+        <w:rPr>
+          <w:rFonts w:ascii="Consolas" w:eastAsia="宋体" w:hAnsi="Consolas" w:cs="宋体"/>
+          <w:color w:val="D4D4D4"/>
+          <w:kern w:val="0"/>
+          <w:szCs w:val="21"/>
+        </w:rPr>
+        <w:t>break_p</w:t>
+      </w:r>
+      <w:proofErr w:type="spellEnd"/>
+      <w:r>
+        <w:rPr>
+          <w:rFonts w:ascii="Consolas" w:eastAsia="宋体" w:hAnsi="Consolas" w:cs="宋体"/>
+          <w:color w:val="D4D4D4"/>
+          <w:kern w:val="0"/>
+          <w:szCs w:val="21"/>
+        </w:rPr>
+        <w:t xml:space="preserve"> = [</w:t>
+      </w:r>
+      <w:r>
+        <w:rPr>
+          <w:rFonts w:ascii="Consolas" w:eastAsia="宋体" w:hAnsi="Consolas" w:cs="宋体"/>
+          <w:color w:val="B5CEA8"/>
+          <w:kern w:val="0"/>
+          <w:szCs w:val="21"/>
+        </w:rPr>
+        <w:t>0</w:t>
+      </w:r>
+      <w:r>
+        <w:rPr>
+          <w:rFonts w:ascii="Consolas" w:eastAsia="宋体" w:hAnsi="Consolas" w:cs="宋体"/>
+          <w:color w:val="D4D4D4"/>
+          <w:kern w:val="0"/>
+          <w:szCs w:val="21"/>
+        </w:rPr>
+        <w:t xml:space="preserve">, </w:t>
+      </w:r>
+      <w:proofErr w:type="gramStart"/>
+      <w:r>
+        <w:rPr>
+          <w:rFonts w:ascii="Consolas" w:eastAsia="宋体" w:hAnsi="Consolas" w:cs="宋体"/>
+          <w:color w:val="DCDCAA"/>
+          <w:kern w:val="0"/>
+          <w:szCs w:val="21"/>
+        </w:rPr>
+        <w:t>power</w:t>
+      </w:r>
+      <w:r>
+        <w:rPr>
+          <w:rFonts w:ascii="Consolas" w:eastAsia="宋体" w:hAnsi="Consolas" w:cs="宋体"/>
+          <w:color w:val="D4D4D4"/>
+          <w:kern w:val="0"/>
+          <w:szCs w:val="21"/>
+        </w:rPr>
+        <w:t>(</w:t>
+      </w:r>
+      <w:proofErr w:type="gramEnd"/>
+      <w:r>
+        <w:rPr>
+          <w:rFonts w:ascii="Consolas" w:eastAsia="宋体" w:hAnsi="Consolas" w:cs="宋体"/>
+          <w:color w:val="B5CEA8"/>
+          <w:kern w:val="0"/>
+          <w:szCs w:val="21"/>
+        </w:rPr>
+        <w:t>10</w:t>
+      </w:r>
+      <w:r>
+        <w:rPr>
+          <w:rFonts w:ascii="Consolas" w:eastAsia="宋体" w:hAnsi="Consolas" w:cs="宋体"/>
+          <w:color w:val="D4D4D4"/>
+          <w:kern w:val="0"/>
+          <w:szCs w:val="21"/>
+        </w:rPr>
+        <w:t>,(-</w:t>
+      </w:r>
+      <w:r>
+        <w:rPr>
+          <w:rFonts w:ascii="Consolas" w:eastAsia="宋体" w:hAnsi="Consolas" w:cs="宋体"/>
+          <w:color w:val="B5CEA8"/>
+          <w:kern w:val="0"/>
+          <w:szCs w:val="21"/>
+        </w:rPr>
+        <w:t>4</w:t>
+      </w:r>
+      <w:r>
+        <w:rPr>
+          <w:rFonts w:ascii="Consolas" w:eastAsia="宋体" w:hAnsi="Consolas" w:cs="宋体"/>
+          <w:color w:val="D4D4D4"/>
+          <w:kern w:val="0"/>
+          <w:szCs w:val="21"/>
+        </w:rPr>
+        <w:t>:</w:t>
+      </w:r>
+      <w:r>
+        <w:rPr>
+          <w:rFonts w:ascii="Consolas" w:eastAsia="宋体" w:hAnsi="Consolas" w:cs="宋体"/>
+          <w:color w:val="B5CEA8"/>
+          <w:kern w:val="0"/>
+          <w:szCs w:val="21"/>
+        </w:rPr>
+        <w:t>0.1</w:t>
+      </w:r>
+      <w:r>
+        <w:rPr>
+          <w:rFonts w:ascii="Consolas" w:eastAsia="宋体" w:hAnsi="Consolas" w:cs="宋体"/>
+          <w:color w:val="D4D4D4"/>
+          <w:kern w:val="0"/>
+          <w:szCs w:val="21"/>
+        </w:rPr>
+        <w:t>:</w:t>
+      </w:r>
+      <w:r>
+        <w:rPr>
+          <w:rFonts w:ascii="Consolas" w:eastAsia="宋体" w:hAnsi="Consolas" w:cs="宋体"/>
+          <w:color w:val="B5CEA8"/>
+          <w:kern w:val="0"/>
+          <w:szCs w:val="21"/>
+        </w:rPr>
+        <w:t>0</w:t>
+      </w:r>
+      <w:r>
+        <w:rPr>
+          <w:rFonts w:ascii="Consolas" w:eastAsia="宋体" w:hAnsi="Consolas" w:cs="宋体"/>
+          <w:color w:val="D4D4D4"/>
+          <w:kern w:val="0"/>
+          <w:szCs w:val="21"/>
+        </w:rPr>
+        <w:t xml:space="preserve">)), </w:t>
+      </w:r>
+      <w:r>
+        <w:rPr>
+          <w:rFonts w:ascii="Consolas" w:eastAsia="宋体" w:hAnsi="Consolas" w:cs="宋体"/>
+          <w:color w:val="B5CEA8"/>
+          <w:kern w:val="0"/>
+          <w:szCs w:val="21"/>
+        </w:rPr>
+        <w:t>1</w:t>
+      </w:r>
+      <w:r>
+        <w:rPr>
+          <w:rFonts w:ascii="Consolas" w:eastAsia="宋体" w:hAnsi="Consolas" w:cs="宋体"/>
+          <w:color w:val="D4D4D4"/>
+          <w:kern w:val="0"/>
+          <w:szCs w:val="21"/>
+        </w:rPr>
+        <w:t>];</w:t>
+      </w:r>
+    </w:p>
+    <w:p>
+      <w:pPr>
+        <w:pStyle w:val="a3"/>
+        <w:widowControl/>
+        <w:numPr>
+          <w:ilvl w:val="0"/>
+          <w:numId w:val="2"/>
+        </w:numPr>
+        <w:shd w:val="clear" w:color="auto" w:fill="1E1E1E"/>
+        <w:spacing w:line="285" w:lineRule="atLeast"/>
+        <w:ind w:firstLineChars="0"/>
+        <w:jc w:val="left"/>
+        <w:rPr>
+          <w:rFonts w:ascii="Consolas" w:eastAsia="宋体" w:hAnsi="Consolas" w:cs="宋体"/>
+          <w:color w:val="D4D4D4"/>
+          <w:kern w:val="0"/>
+          <w:szCs w:val="21"/>
+        </w:rPr>
+      </w:pPr>
+    </w:p>
+    <w:p>
+      <w:pPr>
+        <w:pStyle w:val="a3"/>
+        <w:widowControl/>
+        <w:numPr>
+          <w:ilvl w:val="0"/>
+          <w:numId w:val="2"/>
+        </w:numPr>
+        <w:shd w:val="clear" w:color="auto" w:fill="1E1E1E"/>
+        <w:spacing w:line="285" w:lineRule="atLeast"/>
+        <w:ind w:firstLineChars="0"/>
+        <w:jc w:val="left"/>
+        <w:rPr>
+          <w:rFonts w:ascii="Consolas" w:eastAsia="宋体" w:hAnsi="Consolas" w:cs="宋体"/>
+          <w:color w:val="D4D4D4"/>
+          <w:kern w:val="0"/>
+          <w:szCs w:val="21"/>
+        </w:rPr>
+      </w:pPr>
+      <w:r>
+        <w:rPr>
+          <w:rFonts w:ascii="Consolas" w:eastAsia="宋体" w:hAnsi="Consolas" w:cs="宋体"/>
+          <w:color w:val="D4D4D4"/>
+          <w:kern w:val="0"/>
+          <w:szCs w:val="21"/>
+        </w:rPr>
+        <w:t xml:space="preserve">connection = </w:t>
+      </w:r>
+      <w:r>
+        <w:rPr>
+          <w:rFonts w:ascii="Consolas" w:eastAsia="宋体" w:hAnsi="Consolas" w:cs="宋体"/>
+          <w:color w:val="DCDCAA"/>
+          <w:kern w:val="0"/>
+          <w:szCs w:val="21"/>
+        </w:rPr>
+        <w:t>zeros</w:t>
+      </w:r>
+      <w:r>
+        <w:rPr>
+          <w:rFonts w:ascii="Consolas" w:eastAsia="宋体" w:hAnsi="Consolas" w:cs="宋体"/>
+          <w:color w:val="D4D4D4"/>
+          <w:kern w:val="0"/>
+          <w:szCs w:val="21"/>
+        </w:rPr>
+        <w:t>(</w:t>
+      </w:r>
+      <w:proofErr w:type="gramStart"/>
+      <w:r>
+        <w:rPr>
+          <w:rFonts w:ascii="Consolas" w:eastAsia="宋体" w:hAnsi="Consolas" w:cs="宋体"/>
+          <w:color w:val="D4D4D4"/>
+          <w:kern w:val="0"/>
+          <w:szCs w:val="21"/>
+        </w:rPr>
+        <w:t>N,N</w:t>
+      </w:r>
+      <w:proofErr w:type="gramEnd"/>
+      <w:r>
+        <w:rPr>
+          <w:rFonts w:ascii="Consolas" w:eastAsia="宋体" w:hAnsi="Consolas" w:cs="宋体"/>
+          <w:color w:val="D4D4D4"/>
+          <w:kern w:val="0"/>
+          <w:szCs w:val="21"/>
+        </w:rPr>
+        <w:t>);</w:t>
+      </w:r>
+    </w:p>
+    <w:p>
+      <w:pPr>
+        <w:pStyle w:val="a3"/>
+        <w:widowControl/>
+        <w:numPr>
+          <w:ilvl w:val="0"/>
+          <w:numId w:val="2"/>
+        </w:numPr>
+        <w:shd w:val="clear" w:color="auto" w:fill="1E1E1E"/>
+        <w:spacing w:line="285" w:lineRule="atLeast"/>
+        <w:ind w:firstLineChars="0"/>
+        <w:jc w:val="left"/>
+        <w:rPr>
+          <w:rFonts w:ascii="Consolas" w:eastAsia="宋体" w:hAnsi="Consolas" w:cs="宋体"/>
+          <w:color w:val="D4D4D4"/>
+          <w:kern w:val="0"/>
+          <w:szCs w:val="21"/>
+        </w:rPr>
+      </w:pPr>
+      <w:r>
+        <w:rPr>
+          <w:rFonts w:ascii="Consolas" w:eastAsia="宋体" w:hAnsi="Consolas" w:cs="宋体"/>
+          <w:color w:val="C586C0"/>
+          <w:kern w:val="0"/>
+          <w:szCs w:val="21"/>
+        </w:rPr>
+        <w:t>for</w:t>
+      </w:r>
+      <w:r>
+        <w:rPr>
+          <w:rFonts w:ascii="Consolas" w:eastAsia="宋体" w:hAnsi="Consolas" w:cs="宋体"/>
+          <w:color w:val="D4D4D4"/>
+          <w:kern w:val="0"/>
+          <w:szCs w:val="21"/>
+        </w:rPr>
+        <w:t xml:space="preserve"> </w:t>
+      </w:r>
+      <w:proofErr w:type="spellStart"/>
+      <w:r>
+        <w:rPr>
+          <w:rFonts w:ascii="Consolas" w:eastAsia="宋体" w:hAnsi="Consolas" w:cs="宋体"/>
+          <w:color w:val="D4D4D4"/>
+          <w:kern w:val="0"/>
+          <w:szCs w:val="21"/>
+        </w:rPr>
+        <w:t>i</w:t>
+      </w:r>
+      <w:proofErr w:type="spellEnd"/>
+      <w:r>
+        <w:rPr>
+          <w:rFonts w:ascii="Consolas" w:eastAsia="宋体" w:hAnsi="Consolas" w:cs="宋体"/>
+          <w:color w:val="D4D4D4"/>
+          <w:kern w:val="0"/>
+          <w:szCs w:val="21"/>
+        </w:rPr>
+        <w:t xml:space="preserve"> = </w:t>
+      </w:r>
+      <w:proofErr w:type="gramStart"/>
+      <w:r>
+        <w:rPr>
+          <w:rFonts w:ascii="Consolas" w:eastAsia="宋体" w:hAnsi="Consolas" w:cs="宋体"/>
+          <w:color w:val="B5CEA8"/>
+          <w:kern w:val="0"/>
+          <w:szCs w:val="21"/>
+        </w:rPr>
+        <w:t>1</w:t>
+      </w:r>
+      <w:r>
+        <w:rPr>
+          <w:rFonts w:ascii="Consolas" w:eastAsia="宋体" w:hAnsi="Consolas" w:cs="宋体"/>
+          <w:color w:val="D4D4D4"/>
+          <w:kern w:val="0"/>
+          <w:szCs w:val="21"/>
+        </w:rPr>
+        <w:t>:degree</w:t>
+      </w:r>
+      <w:proofErr w:type="gramEnd"/>
+      <w:r>
+        <w:rPr>
+          <w:rFonts w:ascii="Consolas" w:eastAsia="宋体" w:hAnsi="Consolas" w:cs="宋体"/>
+          <w:color w:val="D4D4D4"/>
+          <w:kern w:val="0"/>
+          <w:szCs w:val="21"/>
+        </w:rPr>
+        <w:t>/</w:t>
+      </w:r>
+      <w:r>
+        <w:rPr>
+          <w:rFonts w:ascii="Consolas" w:eastAsia="宋体" w:hAnsi="Consolas" w:cs="宋体"/>
+          <w:color w:val="B5CEA8"/>
+          <w:kern w:val="0"/>
+          <w:szCs w:val="21"/>
+        </w:rPr>
+        <w:t>2</w:t>
+      </w:r>
+    </w:p>
+    <w:p>
+      <w:pPr>
+        <w:pStyle w:val="a3"/>
+        <w:widowControl/>
+        <w:numPr>
+          <w:ilvl w:val="0"/>
+          <w:numId w:val="2"/>
+        </w:numPr>
+        <w:shd w:val="clear" w:color="auto" w:fill="1E1E1E"/>
+        <w:spacing w:line="285" w:lineRule="atLeast"/>
+        <w:ind w:firstLineChars="0"/>
+        <w:jc w:val="left"/>
+        <w:rPr>
+          <w:rFonts w:ascii="Consolas" w:eastAsia="宋体" w:hAnsi="Consolas" w:cs="宋体"/>
+          <w:color w:val="D4D4D4"/>
+          <w:kern w:val="0"/>
+          <w:szCs w:val="21"/>
+        </w:rPr>
+      </w:pPr>
+      <w:r>
+        <w:rPr>
+          <w:rFonts w:ascii="Consolas" w:eastAsia="宋体" w:hAnsi="Consolas" w:cs="宋体"/>
+          <w:color w:val="D4D4D4"/>
+          <w:kern w:val="0"/>
+          <w:szCs w:val="21"/>
+        </w:rPr>
+        <w:t xml:space="preserve">    connection = connection + </w:t>
+      </w:r>
+      <w:proofErr w:type="spellStart"/>
+      <w:r>
+        <w:rPr>
+          <w:rFonts w:ascii="Consolas" w:eastAsia="宋体" w:hAnsi="Consolas" w:cs="宋体"/>
+          <w:color w:val="DCDCAA"/>
+          <w:kern w:val="0"/>
+          <w:szCs w:val="21"/>
+        </w:rPr>
+        <w:t>diag</w:t>
+      </w:r>
+      <w:proofErr w:type="spellEnd"/>
+      <w:r>
+        <w:rPr>
+          <w:rFonts w:ascii="Consolas" w:eastAsia="宋体" w:hAnsi="Consolas" w:cs="宋体"/>
+          <w:color w:val="D4D4D4"/>
+          <w:kern w:val="0"/>
+          <w:szCs w:val="21"/>
+        </w:rPr>
+        <w:t>(</w:t>
+      </w:r>
+      <w:r>
+        <w:rPr>
+          <w:rFonts w:ascii="Consolas" w:eastAsia="宋体" w:hAnsi="Consolas" w:cs="宋体"/>
+          <w:color w:val="DCDCAA"/>
+          <w:kern w:val="0"/>
+          <w:szCs w:val="21"/>
+        </w:rPr>
+        <w:t>ones</w:t>
+      </w:r>
+      <w:r>
+        <w:rPr>
+          <w:rFonts w:ascii="Consolas" w:eastAsia="宋体" w:hAnsi="Consolas" w:cs="宋体"/>
+          <w:color w:val="D4D4D4"/>
+          <w:kern w:val="0"/>
+          <w:szCs w:val="21"/>
+        </w:rPr>
+        <w:t>(</w:t>
+      </w:r>
+      <w:proofErr w:type="gramStart"/>
+      <w:r>
+        <w:rPr>
+          <w:rFonts w:ascii="Consolas" w:eastAsia="宋体" w:hAnsi="Consolas" w:cs="宋体"/>
+          <w:color w:val="B5CEA8"/>
+          <w:kern w:val="0"/>
+          <w:szCs w:val="21"/>
+        </w:rPr>
+        <w:t>1</w:t>
+      </w:r>
+      <w:r>
+        <w:rPr>
+          <w:rFonts w:ascii="Consolas" w:eastAsia="宋体" w:hAnsi="Consolas" w:cs="宋体"/>
+          <w:color w:val="D4D4D4"/>
+          <w:kern w:val="0"/>
+          <w:szCs w:val="21"/>
+        </w:rPr>
+        <w:t>,N</w:t>
+      </w:r>
+      <w:proofErr w:type="gramEnd"/>
+      <w:r>
+        <w:rPr>
+          <w:rFonts w:ascii="Consolas" w:eastAsia="宋体" w:hAnsi="Consolas" w:cs="宋体"/>
+          <w:color w:val="D4D4D4"/>
+          <w:kern w:val="0"/>
+          <w:szCs w:val="21"/>
+        </w:rPr>
+        <w:t>-i),</w:t>
+      </w:r>
+      <w:proofErr w:type="spellStart"/>
+      <w:r>
+        <w:rPr>
+          <w:rFonts w:ascii="Consolas" w:eastAsia="宋体" w:hAnsi="Consolas" w:cs="宋体"/>
+          <w:color w:val="D4D4D4"/>
+          <w:kern w:val="0"/>
+          <w:szCs w:val="21"/>
+        </w:rPr>
+        <w:t>i</w:t>
+      </w:r>
+      <w:proofErr w:type="spellEnd"/>
+      <w:r>
+        <w:rPr>
+          <w:rFonts w:ascii="Consolas" w:eastAsia="宋体" w:hAnsi="Consolas" w:cs="宋体"/>
+          <w:color w:val="D4D4D4"/>
+          <w:kern w:val="0"/>
+          <w:szCs w:val="21"/>
+        </w:rPr>
+        <w:t xml:space="preserve">) + </w:t>
+      </w:r>
+      <w:proofErr w:type="spellStart"/>
+      <w:r>
+        <w:rPr>
+          <w:rFonts w:ascii="Consolas" w:eastAsia="宋体" w:hAnsi="Consolas" w:cs="宋体"/>
+          <w:color w:val="DCDCAA"/>
+          <w:kern w:val="0"/>
+          <w:szCs w:val="21"/>
+        </w:rPr>
+        <w:t>diag</w:t>
+      </w:r>
+      <w:proofErr w:type="spellEnd"/>
+      <w:r>
+        <w:rPr>
+          <w:rFonts w:ascii="Consolas" w:eastAsia="宋体" w:hAnsi="Consolas" w:cs="宋体"/>
+          <w:color w:val="D4D4D4"/>
+          <w:kern w:val="0"/>
+          <w:szCs w:val="21"/>
+        </w:rPr>
+        <w:t>(</w:t>
+      </w:r>
+      <w:r>
+        <w:rPr>
+          <w:rFonts w:ascii="Consolas" w:eastAsia="宋体" w:hAnsi="Consolas" w:cs="宋体"/>
+          <w:color w:val="DCDCAA"/>
+          <w:kern w:val="0"/>
+          <w:szCs w:val="21"/>
+        </w:rPr>
+        <w:t>ones</w:t>
+      </w:r>
+      <w:r>
+        <w:rPr>
+          <w:rFonts w:ascii="Consolas" w:eastAsia="宋体" w:hAnsi="Consolas" w:cs="宋体"/>
+          <w:color w:val="D4D4D4"/>
+          <w:kern w:val="0"/>
+          <w:szCs w:val="21"/>
+        </w:rPr>
+        <w:t>(</w:t>
+      </w:r>
+      <w:r>
+        <w:rPr>
+          <w:rFonts w:ascii="Consolas" w:eastAsia="宋体" w:hAnsi="Consolas" w:cs="宋体"/>
+          <w:color w:val="B5CEA8"/>
+          <w:kern w:val="0"/>
+          <w:szCs w:val="21"/>
+        </w:rPr>
+        <w:t>1</w:t>
+      </w:r>
+      <w:r>
+        <w:rPr>
+          <w:rFonts w:ascii="Consolas" w:eastAsia="宋体" w:hAnsi="Consolas" w:cs="宋体"/>
+          <w:color w:val="D4D4D4"/>
+          <w:kern w:val="0"/>
+          <w:szCs w:val="21"/>
+        </w:rPr>
+        <w:t>,i),N-</w:t>
+      </w:r>
+      <w:proofErr w:type="spellStart"/>
+      <w:r>
+        <w:rPr>
+          <w:rFonts w:ascii="Consolas" w:eastAsia="宋体" w:hAnsi="Consolas" w:cs="宋体"/>
+          <w:color w:val="D4D4D4"/>
+          <w:kern w:val="0"/>
+          <w:szCs w:val="21"/>
+        </w:rPr>
+        <w:t>i</w:t>
+      </w:r>
+      <w:proofErr w:type="spellEnd"/>
+      <w:r>
+        <w:rPr>
+          <w:rFonts w:ascii="Consolas" w:eastAsia="宋体" w:hAnsi="Consolas" w:cs="宋体"/>
+          <w:color w:val="D4D4D4"/>
+          <w:kern w:val="0"/>
+          <w:szCs w:val="21"/>
+        </w:rPr>
+        <w:t>);</w:t>
+      </w:r>
+    </w:p>
+    <w:p>
+      <w:pPr>
+        <w:pStyle w:val="a3"/>
+        <w:widowControl/>
+        <w:numPr>
+          <w:ilvl w:val="0"/>
+          <w:numId w:val="2"/>
+        </w:numPr>
+        <w:shd w:val="clear" w:color="auto" w:fill="1E1E1E"/>
+        <w:spacing w:line="285" w:lineRule="atLeast"/>
+        <w:ind w:firstLineChars="0"/>
+        <w:jc w:val="left"/>
+        <w:rPr>
+          <w:rFonts w:ascii="Consolas" w:eastAsia="宋体" w:hAnsi="Consolas" w:cs="宋体"/>
+          <w:color w:val="D4D4D4"/>
+          <w:kern w:val="0"/>
+          <w:szCs w:val="21"/>
+        </w:rPr>
+      </w:pPr>
+      <w:r>
+        <w:rPr>
+          <w:rFonts w:ascii="Consolas" w:eastAsia="宋体" w:hAnsi="Consolas" w:cs="宋体"/>
+          <w:color w:val="D4D4D4"/>
+          <w:kern w:val="0"/>
+          <w:szCs w:val="21"/>
+        </w:rPr>
+        <w:t>end</w:t>
       </w:r>
     </w:p>
     <w:p>
       <w:pPr>
         <w:pStyle w:val="a3"/>
         <w:ind w:left="360" w:firstLineChars="0" w:firstLine="0"/>
-      </w:pPr>
-    </w:p>
-    <w:p>
-      <w:pPr>
-        <w:pStyle w:val="a3"/>
-        <w:ind w:left="360" w:firstLineChars="0" w:firstLine="0"/>
-      </w:pPr>
-      <w:r>
-        <w:t>N = 300</w:t>
-      </w:r>
-    </w:p>
-    <w:p>
-      <w:pPr>
-        <w:pStyle w:val="a3"/>
-        <w:ind w:left="360" w:firstLineChars="0" w:firstLine="0"/>
-      </w:pPr>
-      <w:r>
         <w:rPr>
           <w:rFonts w:hint="eastAsia"/>
         </w:rPr>
-        <w:t>初始网络为，每个节点与前3个和后3个邻居相连</w:t>
-      </w:r>
+      </w:pPr>
+    </w:p>
+    <w:p>
+      <w:pPr>
+        <w:pStyle w:val="a3"/>
+        <w:numPr>
+          <w:ilvl w:val="0"/>
+          <w:numId w:val="2"/>
+        </w:numPr>
+        <w:ind w:firstLineChars="0"/>
+      </w:pPr>
       <w:r>
         <w:rPr>
           <w:rFonts w:hint="eastAsia"/>
         </w:rPr>
-        <w:t>的规则矩阵</w:t>
+        <w:t>将规则网络的每个连接按照概率p从0.0001~1取值，并重新连接，保证</w:t>
+      </w:r>
+      <w:r>
+        <w:t>两个不同的节点之间至多只能有一条边</w:t>
       </w:r>
       <w:r>
         <w:rPr>
           <w:rFonts w:hint="eastAsia"/>
         </w:rPr>
-        <w:t>。</w:t>
-      </w:r>
+        <w:t>且</w:t>
+      </w:r>
+      <w:r>
+        <w:t>每个节点</w:t>
+      </w:r>
+      <w:r>
+        <w:t>不能与自身相连</w:t>
+      </w:r>
+      <w:r>
+        <w:rPr>
+          <w:rFonts w:hint="eastAsia"/>
+        </w:rPr>
+        <w:t>，形成新的网络。</w:t>
+      </w:r>
+    </w:p>
+    <w:p>
+      <w:pPr>
+        <w:pStyle w:val="a3"/>
+        <w:widowControl/>
+        <w:numPr>
+          <w:ilvl w:val="0"/>
+          <w:numId w:val="2"/>
+        </w:numPr>
+        <w:shd w:val="clear" w:color="auto" w:fill="1E1E1E"/>
+        <w:spacing w:line="285" w:lineRule="atLeast"/>
+        <w:ind w:firstLineChars="0"/>
+        <w:jc w:val="left"/>
+        <w:rPr>
+          <w:rFonts w:ascii="Consolas" w:eastAsia="宋体" w:hAnsi="Consolas" w:cs="宋体"/>
+          <w:color w:val="D4D4D4"/>
+          <w:kern w:val="0"/>
+          <w:szCs w:val="21"/>
+        </w:rPr>
+      </w:pPr>
+      <w:r>
+        <w:rPr>
+          <w:rFonts w:ascii="Consolas" w:eastAsia="宋体" w:hAnsi="Consolas" w:cs="宋体"/>
+          <w:color w:val="D4D4D4"/>
+          <w:kern w:val="0"/>
+          <w:szCs w:val="21"/>
+        </w:rPr>
+        <w:t xml:space="preserve">reconnection = </w:t>
+      </w:r>
+      <w:proofErr w:type="gramStart"/>
+      <w:r>
+        <w:rPr>
+          <w:rFonts w:ascii="Consolas" w:eastAsia="宋体" w:hAnsi="Consolas" w:cs="宋体"/>
+          <w:color w:val="D4D4D4"/>
+          <w:kern w:val="0"/>
+          <w:szCs w:val="21"/>
+        </w:rPr>
+        <w:t>connection .</w:t>
+      </w:r>
+      <w:proofErr w:type="gramEnd"/>
+      <w:r>
+        <w:rPr>
+          <w:rFonts w:ascii="Consolas" w:eastAsia="宋体" w:hAnsi="Consolas" w:cs="宋体"/>
+          <w:color w:val="D4D4D4"/>
+          <w:kern w:val="0"/>
+          <w:szCs w:val="21"/>
+        </w:rPr>
+        <w:t>*</w:t>
+      </w:r>
+      <w:r>
+        <w:rPr>
+          <w:rFonts w:ascii="Consolas" w:eastAsia="宋体" w:hAnsi="Consolas" w:cs="宋体"/>
+          <w:color w:val="DCDCAA"/>
+          <w:kern w:val="0"/>
+          <w:szCs w:val="21"/>
+        </w:rPr>
+        <w:t>rand</w:t>
+      </w:r>
+      <w:r>
+        <w:rPr>
+          <w:rFonts w:ascii="Consolas" w:eastAsia="宋体" w:hAnsi="Consolas" w:cs="宋体"/>
+          <w:color w:val="D4D4D4"/>
+          <w:kern w:val="0"/>
+          <w:szCs w:val="21"/>
+        </w:rPr>
+        <w:t>(N,N);</w:t>
+      </w:r>
+    </w:p>
+    <w:p>
+      <w:pPr>
+        <w:pStyle w:val="a3"/>
+        <w:widowControl/>
+        <w:numPr>
+          <w:ilvl w:val="0"/>
+          <w:numId w:val="2"/>
+        </w:numPr>
+        <w:shd w:val="clear" w:color="auto" w:fill="1E1E1E"/>
+        <w:spacing w:line="285" w:lineRule="atLeast"/>
+        <w:ind w:firstLineChars="0"/>
+        <w:jc w:val="left"/>
+        <w:rPr>
+          <w:rFonts w:ascii="Consolas" w:eastAsia="宋体" w:hAnsi="Consolas" w:cs="宋体"/>
+          <w:color w:val="D4D4D4"/>
+          <w:kern w:val="0"/>
+          <w:szCs w:val="21"/>
+        </w:rPr>
+      </w:pPr>
+    </w:p>
+    <w:p>
+      <w:pPr>
+        <w:pStyle w:val="a3"/>
+        <w:widowControl/>
+        <w:numPr>
+          <w:ilvl w:val="0"/>
+          <w:numId w:val="2"/>
+        </w:numPr>
+        <w:shd w:val="clear" w:color="auto" w:fill="1E1E1E"/>
+        <w:spacing w:line="285" w:lineRule="atLeast"/>
+        <w:ind w:firstLineChars="0"/>
+        <w:jc w:val="left"/>
+        <w:rPr>
+          <w:rFonts w:ascii="Consolas" w:eastAsia="宋体" w:hAnsi="Consolas" w:cs="宋体"/>
+          <w:color w:val="D4D4D4"/>
+          <w:kern w:val="0"/>
+          <w:szCs w:val="21"/>
+        </w:rPr>
+      </w:pPr>
+      <w:r>
+        <w:rPr>
+          <w:rFonts w:ascii="Consolas" w:eastAsia="宋体" w:hAnsi="Consolas" w:cs="宋体"/>
+          <w:color w:val="C586C0"/>
+          <w:kern w:val="0"/>
+          <w:szCs w:val="21"/>
+        </w:rPr>
+        <w:t>for</w:t>
+      </w:r>
+      <w:r>
+        <w:rPr>
+          <w:rFonts w:ascii="Consolas" w:eastAsia="宋体" w:hAnsi="Consolas" w:cs="宋体"/>
+          <w:color w:val="D4D4D4"/>
+          <w:kern w:val="0"/>
+          <w:szCs w:val="21"/>
+        </w:rPr>
+        <w:t xml:space="preserve"> row = </w:t>
+      </w:r>
+      <w:proofErr w:type="gramStart"/>
+      <w:r>
+        <w:rPr>
+          <w:rFonts w:ascii="Consolas" w:eastAsia="宋体" w:hAnsi="Consolas" w:cs="宋体"/>
+          <w:color w:val="B5CEA8"/>
+          <w:kern w:val="0"/>
+          <w:szCs w:val="21"/>
+        </w:rPr>
+        <w:t>1</w:t>
+      </w:r>
+      <w:r>
+        <w:rPr>
+          <w:rFonts w:ascii="Consolas" w:eastAsia="宋体" w:hAnsi="Consolas" w:cs="宋体"/>
+          <w:color w:val="D4D4D4"/>
+          <w:kern w:val="0"/>
+          <w:szCs w:val="21"/>
+        </w:rPr>
+        <w:t>:N</w:t>
+      </w:r>
+      <w:proofErr w:type="gramEnd"/>
+      <w:r>
+        <w:rPr>
+          <w:rFonts w:ascii="Consolas" w:eastAsia="宋体" w:hAnsi="Consolas" w:cs="宋体"/>
+          <w:color w:val="D4D4D4"/>
+          <w:kern w:val="0"/>
+          <w:szCs w:val="21"/>
+        </w:rPr>
+        <w:t>-</w:t>
+      </w:r>
+      <w:r>
+        <w:rPr>
+          <w:rFonts w:ascii="Consolas" w:eastAsia="宋体" w:hAnsi="Consolas" w:cs="宋体"/>
+          <w:color w:val="B5CEA8"/>
+          <w:kern w:val="0"/>
+          <w:szCs w:val="21"/>
+        </w:rPr>
+        <w:t>1</w:t>
+      </w:r>
+    </w:p>
+    <w:p>
+      <w:pPr>
+        <w:pStyle w:val="a3"/>
+        <w:widowControl/>
+        <w:numPr>
+          <w:ilvl w:val="0"/>
+          <w:numId w:val="2"/>
+        </w:numPr>
+        <w:shd w:val="clear" w:color="auto" w:fill="1E1E1E"/>
+        <w:spacing w:line="285" w:lineRule="atLeast"/>
+        <w:ind w:firstLineChars="0"/>
+        <w:jc w:val="left"/>
+        <w:rPr>
+          <w:rFonts w:ascii="Consolas" w:eastAsia="宋体" w:hAnsi="Consolas" w:cs="宋体"/>
+          <w:color w:val="D4D4D4"/>
+          <w:kern w:val="0"/>
+          <w:szCs w:val="21"/>
+        </w:rPr>
+      </w:pPr>
+      <w:r>
+        <w:rPr>
+          <w:rFonts w:ascii="Consolas" w:eastAsia="宋体" w:hAnsi="Consolas" w:cs="宋体"/>
+          <w:color w:val="D4D4D4"/>
+          <w:kern w:val="0"/>
+          <w:szCs w:val="21"/>
+        </w:rPr>
+        <w:t xml:space="preserve">    </w:t>
+      </w:r>
+      <w:r>
+        <w:rPr>
+          <w:rFonts w:ascii="Consolas" w:eastAsia="宋体" w:hAnsi="Consolas" w:cs="宋体"/>
+          <w:color w:val="C586C0"/>
+          <w:kern w:val="0"/>
+          <w:szCs w:val="21"/>
+        </w:rPr>
+        <w:t>for</w:t>
+      </w:r>
+      <w:r>
+        <w:rPr>
+          <w:rFonts w:ascii="Consolas" w:eastAsia="宋体" w:hAnsi="Consolas" w:cs="宋体"/>
+          <w:color w:val="D4D4D4"/>
+          <w:kern w:val="0"/>
+          <w:szCs w:val="21"/>
+        </w:rPr>
+        <w:t xml:space="preserve"> column = row+</w:t>
+      </w:r>
+      <w:proofErr w:type="gramStart"/>
+      <w:r>
+        <w:rPr>
+          <w:rFonts w:ascii="Consolas" w:eastAsia="宋体" w:hAnsi="Consolas" w:cs="宋体"/>
+          <w:color w:val="B5CEA8"/>
+          <w:kern w:val="0"/>
+          <w:szCs w:val="21"/>
+        </w:rPr>
+        <w:t>1</w:t>
+      </w:r>
+      <w:r>
+        <w:rPr>
+          <w:rFonts w:ascii="Consolas" w:eastAsia="宋体" w:hAnsi="Consolas" w:cs="宋体"/>
+          <w:color w:val="D4D4D4"/>
+          <w:kern w:val="0"/>
+          <w:szCs w:val="21"/>
+        </w:rPr>
+        <w:t>:N</w:t>
+      </w:r>
+      <w:proofErr w:type="gramEnd"/>
+    </w:p>
+    <w:p>
+      <w:pPr>
+        <w:pStyle w:val="a3"/>
+        <w:widowControl/>
+        <w:numPr>
+          <w:ilvl w:val="0"/>
+          <w:numId w:val="2"/>
+        </w:numPr>
+        <w:shd w:val="clear" w:color="auto" w:fill="1E1E1E"/>
+        <w:spacing w:line="285" w:lineRule="atLeast"/>
+        <w:ind w:firstLineChars="0"/>
+        <w:jc w:val="left"/>
+        <w:rPr>
+          <w:rFonts w:ascii="Consolas" w:eastAsia="宋体" w:hAnsi="Consolas" w:cs="宋体"/>
+          <w:color w:val="D4D4D4"/>
+          <w:kern w:val="0"/>
+          <w:szCs w:val="21"/>
+        </w:rPr>
+      </w:pPr>
+      <w:r>
+        <w:rPr>
+          <w:rFonts w:ascii="Consolas" w:eastAsia="宋体" w:hAnsi="Consolas" w:cs="宋体"/>
+          <w:color w:val="D4D4D4"/>
+          <w:kern w:val="0"/>
+          <w:szCs w:val="21"/>
+        </w:rPr>
+        <w:t xml:space="preserve">        </w:t>
+      </w:r>
+      <w:proofErr w:type="gramStart"/>
+      <w:r>
+        <w:rPr>
+          <w:rFonts w:ascii="Consolas" w:eastAsia="宋体" w:hAnsi="Consolas" w:cs="宋体"/>
+          <w:color w:val="C586C0"/>
+          <w:kern w:val="0"/>
+          <w:szCs w:val="21"/>
+        </w:rPr>
+        <w:t>if</w:t>
+      </w:r>
+      <w:r>
+        <w:rPr>
+          <w:rFonts w:ascii="Consolas" w:eastAsia="宋体" w:hAnsi="Consolas" w:cs="宋体"/>
+          <w:color w:val="D4D4D4"/>
+          <w:kern w:val="0"/>
+          <w:szCs w:val="21"/>
+        </w:rPr>
+        <w:t>(</w:t>
+      </w:r>
+      <w:proofErr w:type="gramEnd"/>
+      <w:r>
+        <w:rPr>
+          <w:rFonts w:ascii="Consolas" w:eastAsia="宋体" w:hAnsi="Consolas" w:cs="宋体"/>
+          <w:color w:val="D4D4D4"/>
+          <w:kern w:val="0"/>
+          <w:szCs w:val="21"/>
+        </w:rPr>
+        <w:t>(</w:t>
+      </w:r>
+      <w:r>
+        <w:rPr>
+          <w:rFonts w:ascii="Consolas" w:eastAsia="宋体" w:hAnsi="Consolas" w:cs="宋体"/>
+          <w:color w:val="DCDCAA"/>
+          <w:kern w:val="0"/>
+          <w:szCs w:val="21"/>
+        </w:rPr>
+        <w:t>reconnection</w:t>
+      </w:r>
+      <w:r>
+        <w:rPr>
+          <w:rFonts w:ascii="Consolas" w:eastAsia="宋体" w:hAnsi="Consolas" w:cs="宋体"/>
+          <w:color w:val="D4D4D4"/>
+          <w:kern w:val="0"/>
+          <w:szCs w:val="21"/>
+        </w:rPr>
+        <w:t xml:space="preserve">(row, column) &gt; </w:t>
+      </w:r>
+      <w:r>
+        <w:rPr>
+          <w:rFonts w:ascii="Consolas" w:eastAsia="宋体" w:hAnsi="Consolas" w:cs="宋体"/>
+          <w:color w:val="B5CEA8"/>
+          <w:kern w:val="0"/>
+          <w:szCs w:val="21"/>
+        </w:rPr>
+        <w:t>0</w:t>
+      </w:r>
+      <w:r>
+        <w:rPr>
+          <w:rFonts w:ascii="Consolas" w:eastAsia="宋体" w:hAnsi="Consolas" w:cs="宋体"/>
+          <w:color w:val="D4D4D4"/>
+          <w:kern w:val="0"/>
+          <w:szCs w:val="21"/>
+        </w:rPr>
+        <w:t>) &amp;&amp; (</w:t>
+      </w:r>
+      <w:r>
+        <w:rPr>
+          <w:rFonts w:ascii="Consolas" w:eastAsia="宋体" w:hAnsi="Consolas" w:cs="宋体"/>
+          <w:color w:val="DCDCAA"/>
+          <w:kern w:val="0"/>
+          <w:szCs w:val="21"/>
+        </w:rPr>
+        <w:t>reconnection</w:t>
+      </w:r>
+      <w:r>
+        <w:rPr>
+          <w:rFonts w:ascii="Consolas" w:eastAsia="宋体" w:hAnsi="Consolas" w:cs="宋体"/>
+          <w:color w:val="D4D4D4"/>
+          <w:kern w:val="0"/>
+          <w:szCs w:val="21"/>
+        </w:rPr>
+        <w:t>(row, column) &lt; p))</w:t>
+      </w:r>
+    </w:p>
+    <w:p>
+      <w:pPr>
+        <w:pStyle w:val="a3"/>
+        <w:widowControl/>
+        <w:numPr>
+          <w:ilvl w:val="0"/>
+          <w:numId w:val="2"/>
+        </w:numPr>
+        <w:shd w:val="clear" w:color="auto" w:fill="1E1E1E"/>
+        <w:spacing w:line="285" w:lineRule="atLeast"/>
+        <w:ind w:firstLineChars="0"/>
+        <w:jc w:val="left"/>
+        <w:rPr>
+          <w:rFonts w:ascii="Consolas" w:eastAsia="宋体" w:hAnsi="Consolas" w:cs="宋体"/>
+          <w:color w:val="D4D4D4"/>
+          <w:kern w:val="0"/>
+          <w:szCs w:val="21"/>
+        </w:rPr>
+      </w:pPr>
+      <w:r>
+        <w:rPr>
+          <w:rFonts w:ascii="Consolas" w:eastAsia="宋体" w:hAnsi="Consolas" w:cs="宋体"/>
+          <w:color w:val="D4D4D4"/>
+          <w:kern w:val="0"/>
+          <w:szCs w:val="21"/>
+        </w:rPr>
+        <w:t xml:space="preserve">            </w:t>
+      </w:r>
+      <w:proofErr w:type="gramStart"/>
+      <w:r>
+        <w:rPr>
+          <w:rFonts w:ascii="Consolas" w:eastAsia="宋体" w:hAnsi="Consolas" w:cs="宋体"/>
+          <w:color w:val="DCDCAA"/>
+          <w:kern w:val="0"/>
+          <w:szCs w:val="21"/>
+        </w:rPr>
+        <w:t>reconnection</w:t>
+      </w:r>
+      <w:r>
+        <w:rPr>
+          <w:rFonts w:ascii="Consolas" w:eastAsia="宋体" w:hAnsi="Consolas" w:cs="宋体"/>
+          <w:color w:val="D4D4D4"/>
+          <w:kern w:val="0"/>
+          <w:szCs w:val="21"/>
+        </w:rPr>
+        <w:t>(</w:t>
+      </w:r>
+      <w:proofErr w:type="gramEnd"/>
+      <w:r>
+        <w:rPr>
+          <w:rFonts w:ascii="Consolas" w:eastAsia="宋体" w:hAnsi="Consolas" w:cs="宋体"/>
+          <w:color w:val="D4D4D4"/>
+          <w:kern w:val="0"/>
+          <w:szCs w:val="21"/>
+        </w:rPr>
+        <w:t xml:space="preserve">row, column) = </w:t>
+      </w:r>
+      <w:r>
+        <w:rPr>
+          <w:rFonts w:ascii="Consolas" w:eastAsia="宋体" w:hAnsi="Consolas" w:cs="宋体"/>
+          <w:color w:val="B5CEA8"/>
+          <w:kern w:val="0"/>
+          <w:szCs w:val="21"/>
+        </w:rPr>
+        <w:t>0</w:t>
+      </w:r>
+      <w:r>
+        <w:rPr>
+          <w:rFonts w:ascii="Consolas" w:eastAsia="宋体" w:hAnsi="Consolas" w:cs="宋体"/>
+          <w:color w:val="D4D4D4"/>
+          <w:kern w:val="0"/>
+          <w:szCs w:val="21"/>
+        </w:rPr>
+        <w:t>;</w:t>
+      </w:r>
+    </w:p>
+    <w:p>
+      <w:pPr>
+        <w:pStyle w:val="a3"/>
+        <w:widowControl/>
+        <w:numPr>
+          <w:ilvl w:val="0"/>
+          <w:numId w:val="2"/>
+        </w:numPr>
+        <w:shd w:val="clear" w:color="auto" w:fill="1E1E1E"/>
+        <w:spacing w:line="285" w:lineRule="atLeast"/>
+        <w:ind w:firstLineChars="0"/>
+        <w:jc w:val="left"/>
+        <w:rPr>
+          <w:rFonts w:ascii="Consolas" w:eastAsia="宋体" w:hAnsi="Consolas" w:cs="宋体"/>
+          <w:color w:val="D4D4D4"/>
+          <w:kern w:val="0"/>
+          <w:szCs w:val="21"/>
+        </w:rPr>
+      </w:pPr>
+      <w:r>
+        <w:rPr>
+          <w:rFonts w:ascii="Consolas" w:eastAsia="宋体" w:hAnsi="Consolas" w:cs="宋体"/>
+          <w:color w:val="D4D4D4"/>
+          <w:kern w:val="0"/>
+          <w:szCs w:val="21"/>
+        </w:rPr>
+        <w:t xml:space="preserve">            </w:t>
+      </w:r>
+    </w:p>
+    <w:p>
+      <w:pPr>
+        <w:pStyle w:val="a3"/>
+        <w:widowControl/>
+        <w:numPr>
+          <w:ilvl w:val="0"/>
+          <w:numId w:val="2"/>
+        </w:numPr>
+        <w:shd w:val="clear" w:color="auto" w:fill="1E1E1E"/>
+        <w:spacing w:line="285" w:lineRule="atLeast"/>
+        <w:ind w:firstLineChars="0"/>
+        <w:jc w:val="left"/>
+        <w:rPr>
+          <w:rFonts w:ascii="Consolas" w:eastAsia="宋体" w:hAnsi="Consolas" w:cs="宋体"/>
+          <w:color w:val="D4D4D4"/>
+          <w:kern w:val="0"/>
+          <w:szCs w:val="21"/>
+        </w:rPr>
+      </w:pPr>
+      <w:r>
+        <w:rPr>
+          <w:rFonts w:ascii="Consolas" w:eastAsia="宋体" w:hAnsi="Consolas" w:cs="宋体"/>
+          <w:color w:val="D4D4D4"/>
+          <w:kern w:val="0"/>
+          <w:szCs w:val="21"/>
+        </w:rPr>
+        <w:t xml:space="preserve">            </w:t>
+      </w:r>
+      <w:proofErr w:type="gramStart"/>
+      <w:r>
+        <w:rPr>
+          <w:rFonts w:ascii="Consolas" w:eastAsia="宋体" w:hAnsi="Consolas" w:cs="宋体"/>
+          <w:color w:val="C586C0"/>
+          <w:kern w:val="0"/>
+          <w:szCs w:val="21"/>
+        </w:rPr>
+        <w:t>while</w:t>
+      </w:r>
+      <w:r>
+        <w:rPr>
+          <w:rFonts w:ascii="Consolas" w:eastAsia="宋体" w:hAnsi="Consolas" w:cs="宋体"/>
+          <w:color w:val="D4D4D4"/>
+          <w:kern w:val="0"/>
+          <w:szCs w:val="21"/>
+        </w:rPr>
+        <w:t>(</w:t>
+      </w:r>
+      <w:proofErr w:type="gramEnd"/>
+      <w:r>
+        <w:rPr>
+          <w:rFonts w:ascii="Consolas" w:eastAsia="宋体" w:hAnsi="Consolas" w:cs="宋体"/>
+          <w:color w:val="B5CEA8"/>
+          <w:kern w:val="0"/>
+          <w:szCs w:val="21"/>
+        </w:rPr>
+        <w:t>1</w:t>
+      </w:r>
+      <w:r>
+        <w:rPr>
+          <w:rFonts w:ascii="Consolas" w:eastAsia="宋体" w:hAnsi="Consolas" w:cs="宋体"/>
+          <w:color w:val="D4D4D4"/>
+          <w:kern w:val="0"/>
+          <w:szCs w:val="21"/>
+        </w:rPr>
+        <w:t>)</w:t>
+      </w:r>
+    </w:p>
+    <w:p>
+      <w:pPr>
+        <w:pStyle w:val="a3"/>
+        <w:widowControl/>
+        <w:numPr>
+          <w:ilvl w:val="0"/>
+          <w:numId w:val="2"/>
+        </w:numPr>
+        <w:shd w:val="clear" w:color="auto" w:fill="1E1E1E"/>
+        <w:spacing w:line="285" w:lineRule="atLeast"/>
+        <w:ind w:firstLineChars="0"/>
+        <w:jc w:val="left"/>
+        <w:rPr>
+          <w:rFonts w:ascii="Consolas" w:eastAsia="宋体" w:hAnsi="Consolas" w:cs="宋体"/>
+          <w:color w:val="D4D4D4"/>
+          <w:kern w:val="0"/>
+          <w:szCs w:val="21"/>
+        </w:rPr>
+      </w:pPr>
+      <w:r>
+        <w:rPr>
+          <w:rFonts w:ascii="Consolas" w:eastAsia="宋体" w:hAnsi="Consolas" w:cs="宋体"/>
+          <w:color w:val="D4D4D4"/>
+          <w:kern w:val="0"/>
+          <w:szCs w:val="21"/>
+        </w:rPr>
+        <w:t xml:space="preserve">                </w:t>
+      </w:r>
+      <w:proofErr w:type="spellStart"/>
+      <w:r>
+        <w:rPr>
+          <w:rFonts w:ascii="Consolas" w:eastAsia="宋体" w:hAnsi="Consolas" w:cs="宋体"/>
+          <w:color w:val="D4D4D4"/>
+          <w:kern w:val="0"/>
+          <w:szCs w:val="21"/>
+        </w:rPr>
+        <w:t>new_connection</w:t>
+      </w:r>
+      <w:proofErr w:type="spellEnd"/>
+      <w:r>
+        <w:rPr>
+          <w:rFonts w:ascii="Consolas" w:eastAsia="宋体" w:hAnsi="Consolas" w:cs="宋体"/>
+          <w:color w:val="D4D4D4"/>
+          <w:kern w:val="0"/>
+          <w:szCs w:val="21"/>
+        </w:rPr>
+        <w:t xml:space="preserve"> = </w:t>
+      </w:r>
+      <w:proofErr w:type="spellStart"/>
+      <w:proofErr w:type="gramStart"/>
+      <w:r>
+        <w:rPr>
+          <w:rFonts w:ascii="Consolas" w:eastAsia="宋体" w:hAnsi="Consolas" w:cs="宋体"/>
+          <w:color w:val="DCDCAA"/>
+          <w:kern w:val="0"/>
+          <w:szCs w:val="21"/>
+        </w:rPr>
+        <w:t>randi</w:t>
+      </w:r>
+      <w:proofErr w:type="spellEnd"/>
+      <w:r>
+        <w:rPr>
+          <w:rFonts w:ascii="Consolas" w:eastAsia="宋体" w:hAnsi="Consolas" w:cs="宋体"/>
+          <w:color w:val="D4D4D4"/>
+          <w:kern w:val="0"/>
+          <w:szCs w:val="21"/>
+        </w:rPr>
+        <w:t>(</w:t>
+      </w:r>
+      <w:proofErr w:type="gramEnd"/>
+      <w:r>
+        <w:rPr>
+          <w:rFonts w:ascii="Consolas" w:eastAsia="宋体" w:hAnsi="Consolas" w:cs="宋体"/>
+          <w:color w:val="D4D4D4"/>
+          <w:kern w:val="0"/>
+          <w:szCs w:val="21"/>
+        </w:rPr>
+        <w:t>[</w:t>
+      </w:r>
+      <w:r>
+        <w:rPr>
+          <w:rFonts w:ascii="Consolas" w:eastAsia="宋体" w:hAnsi="Consolas" w:cs="宋体"/>
+          <w:color w:val="B5CEA8"/>
+          <w:kern w:val="0"/>
+          <w:szCs w:val="21"/>
+        </w:rPr>
+        <w:t>1</w:t>
+      </w:r>
+      <w:r>
+        <w:rPr>
+          <w:rFonts w:ascii="Consolas" w:eastAsia="宋体" w:hAnsi="Consolas" w:cs="宋体"/>
+          <w:color w:val="D4D4D4"/>
+          <w:kern w:val="0"/>
+          <w:szCs w:val="21"/>
+        </w:rPr>
+        <w:t xml:space="preserve"> N],</w:t>
+      </w:r>
+      <w:r>
+        <w:rPr>
+          <w:rFonts w:ascii="Consolas" w:eastAsia="宋体" w:hAnsi="Consolas" w:cs="宋体"/>
+          <w:color w:val="B5CEA8"/>
+          <w:kern w:val="0"/>
+          <w:szCs w:val="21"/>
+        </w:rPr>
+        <w:t>1</w:t>
+      </w:r>
+      <w:r>
+        <w:rPr>
+          <w:rFonts w:ascii="Consolas" w:eastAsia="宋体" w:hAnsi="Consolas" w:cs="宋体"/>
+          <w:color w:val="D4D4D4"/>
+          <w:kern w:val="0"/>
+          <w:szCs w:val="21"/>
+        </w:rPr>
+        <w:t>);</w:t>
+      </w:r>
+    </w:p>
+    <w:p>
+      <w:pPr>
+        <w:pStyle w:val="a3"/>
+        <w:widowControl/>
+        <w:numPr>
+          <w:ilvl w:val="0"/>
+          <w:numId w:val="2"/>
+        </w:numPr>
+        <w:shd w:val="clear" w:color="auto" w:fill="1E1E1E"/>
+        <w:spacing w:line="285" w:lineRule="atLeast"/>
+        <w:ind w:firstLineChars="0"/>
+        <w:jc w:val="left"/>
+        <w:rPr>
+          <w:rFonts w:ascii="Consolas" w:eastAsia="宋体" w:hAnsi="Consolas" w:cs="宋体"/>
+          <w:color w:val="D4D4D4"/>
+          <w:kern w:val="0"/>
+          <w:szCs w:val="21"/>
+        </w:rPr>
+      </w:pPr>
+      <w:r>
+        <w:rPr>
+          <w:rFonts w:ascii="Consolas" w:eastAsia="宋体" w:hAnsi="Consolas" w:cs="宋体"/>
+          <w:color w:val="D4D4D4"/>
+          <w:kern w:val="0"/>
+          <w:szCs w:val="21"/>
+        </w:rPr>
+        <w:t xml:space="preserve">                </w:t>
+      </w:r>
+    </w:p>
+    <w:p>
+      <w:pPr>
+        <w:pStyle w:val="a3"/>
+        <w:widowControl/>
+        <w:numPr>
+          <w:ilvl w:val="0"/>
+          <w:numId w:val="2"/>
+        </w:numPr>
+        <w:shd w:val="clear" w:color="auto" w:fill="1E1E1E"/>
+        <w:spacing w:line="285" w:lineRule="atLeast"/>
+        <w:ind w:firstLineChars="0"/>
+        <w:jc w:val="left"/>
+        <w:rPr>
+          <w:rFonts w:ascii="Consolas" w:eastAsia="宋体" w:hAnsi="Consolas" w:cs="宋体"/>
+          <w:color w:val="D4D4D4"/>
+          <w:kern w:val="0"/>
+          <w:szCs w:val="21"/>
+        </w:rPr>
+      </w:pPr>
+      <w:r>
+        <w:rPr>
+          <w:rFonts w:ascii="Consolas" w:eastAsia="宋体" w:hAnsi="Consolas" w:cs="宋体"/>
+          <w:color w:val="D4D4D4"/>
+          <w:kern w:val="0"/>
+          <w:szCs w:val="21"/>
+        </w:rPr>
+        <w:t xml:space="preserve">                </w:t>
+      </w:r>
+      <w:proofErr w:type="gramStart"/>
+      <w:r>
+        <w:rPr>
+          <w:rFonts w:ascii="Consolas" w:eastAsia="宋体" w:hAnsi="Consolas" w:cs="宋体"/>
+          <w:color w:val="C586C0"/>
+          <w:kern w:val="0"/>
+          <w:szCs w:val="21"/>
+        </w:rPr>
+        <w:t>if</w:t>
+      </w:r>
+      <w:r>
+        <w:rPr>
+          <w:rFonts w:ascii="Consolas" w:eastAsia="宋体" w:hAnsi="Consolas" w:cs="宋体"/>
+          <w:color w:val="D4D4D4"/>
+          <w:kern w:val="0"/>
+          <w:szCs w:val="21"/>
+        </w:rPr>
+        <w:t>(</w:t>
+      </w:r>
+      <w:proofErr w:type="gramEnd"/>
+      <w:r>
+        <w:rPr>
+          <w:rFonts w:ascii="Consolas" w:eastAsia="宋体" w:hAnsi="Consolas" w:cs="宋体"/>
+          <w:color w:val="D4D4D4"/>
+          <w:kern w:val="0"/>
+          <w:szCs w:val="21"/>
+        </w:rPr>
+        <w:t>(</w:t>
+      </w:r>
+      <w:proofErr w:type="spellStart"/>
+      <w:r>
+        <w:rPr>
+          <w:rFonts w:ascii="Consolas" w:eastAsia="宋体" w:hAnsi="Consolas" w:cs="宋体"/>
+          <w:color w:val="D4D4D4"/>
+          <w:kern w:val="0"/>
+          <w:szCs w:val="21"/>
+        </w:rPr>
+        <w:t>new_connection</w:t>
+      </w:r>
+      <w:proofErr w:type="spellEnd"/>
+      <w:r>
+        <w:rPr>
+          <w:rFonts w:ascii="Consolas" w:eastAsia="宋体" w:hAnsi="Consolas" w:cs="宋体"/>
+          <w:color w:val="D4D4D4"/>
+          <w:kern w:val="0"/>
+          <w:szCs w:val="21"/>
+        </w:rPr>
+        <w:t xml:space="preserve"> ~= row) &amp;&amp; (</w:t>
+      </w:r>
+      <w:r>
+        <w:rPr>
+          <w:rFonts w:ascii="Consolas" w:eastAsia="宋体" w:hAnsi="Consolas" w:cs="宋体"/>
+          <w:color w:val="DCDCAA"/>
+          <w:kern w:val="0"/>
+          <w:szCs w:val="21"/>
+        </w:rPr>
+        <w:t>reconnection</w:t>
+      </w:r>
+      <w:r>
+        <w:rPr>
+          <w:rFonts w:ascii="Consolas" w:eastAsia="宋体" w:hAnsi="Consolas" w:cs="宋体"/>
+          <w:color w:val="D4D4D4"/>
+          <w:kern w:val="0"/>
+          <w:szCs w:val="21"/>
+        </w:rPr>
+        <w:t xml:space="preserve">(row, </w:t>
+      </w:r>
+      <w:proofErr w:type="spellStart"/>
+      <w:r>
+        <w:rPr>
+          <w:rFonts w:ascii="Consolas" w:eastAsia="宋体" w:hAnsi="Consolas" w:cs="宋体"/>
+          <w:color w:val="D4D4D4"/>
+          <w:kern w:val="0"/>
+          <w:szCs w:val="21"/>
+        </w:rPr>
+        <w:t>new_connection</w:t>
+      </w:r>
+      <w:proofErr w:type="spellEnd"/>
+      <w:r>
+        <w:rPr>
+          <w:rFonts w:ascii="Consolas" w:eastAsia="宋体" w:hAnsi="Consolas" w:cs="宋体"/>
+          <w:color w:val="D4D4D4"/>
+          <w:kern w:val="0"/>
+          <w:szCs w:val="21"/>
+        </w:rPr>
+        <w:t xml:space="preserve">) == </w:t>
+      </w:r>
+      <w:r>
+        <w:rPr>
+          <w:rFonts w:ascii="Consolas" w:eastAsia="宋体" w:hAnsi="Consolas" w:cs="宋体"/>
+          <w:color w:val="B5CEA8"/>
+          <w:kern w:val="0"/>
+          <w:szCs w:val="21"/>
+        </w:rPr>
+        <w:t>0</w:t>
+      </w:r>
+      <w:r>
+        <w:rPr>
+          <w:rFonts w:ascii="Consolas" w:eastAsia="宋体" w:hAnsi="Consolas" w:cs="宋体"/>
+          <w:color w:val="D4D4D4"/>
+          <w:kern w:val="0"/>
+          <w:szCs w:val="21"/>
+        </w:rPr>
+        <w:t>) &amp;&amp; (</w:t>
+      </w:r>
+      <w:r>
+        <w:rPr>
+          <w:rFonts w:ascii="Consolas" w:eastAsia="宋体" w:hAnsi="Consolas" w:cs="宋体"/>
+          <w:color w:val="DCDCAA"/>
+          <w:kern w:val="0"/>
+          <w:szCs w:val="21"/>
+        </w:rPr>
+        <w:t>reconnection</w:t>
+      </w:r>
+      <w:r>
+        <w:rPr>
+          <w:rFonts w:ascii="Consolas" w:eastAsia="宋体" w:hAnsi="Consolas" w:cs="宋体"/>
+          <w:color w:val="D4D4D4"/>
+          <w:kern w:val="0"/>
+          <w:szCs w:val="21"/>
+        </w:rPr>
+        <w:t>(</w:t>
+      </w:r>
+      <w:proofErr w:type="spellStart"/>
+      <w:r>
+        <w:rPr>
+          <w:rFonts w:ascii="Consolas" w:eastAsia="宋体" w:hAnsi="Consolas" w:cs="宋体"/>
+          <w:color w:val="D4D4D4"/>
+          <w:kern w:val="0"/>
+          <w:szCs w:val="21"/>
+        </w:rPr>
+        <w:t>new_connection</w:t>
+      </w:r>
+      <w:proofErr w:type="spellEnd"/>
+      <w:r>
+        <w:rPr>
+          <w:rFonts w:ascii="Consolas" w:eastAsia="宋体" w:hAnsi="Consolas" w:cs="宋体"/>
+          <w:color w:val="D4D4D4"/>
+          <w:kern w:val="0"/>
+          <w:szCs w:val="21"/>
+        </w:rPr>
+        <w:t xml:space="preserve">, row) == </w:t>
+      </w:r>
+      <w:r>
+        <w:rPr>
+          <w:rFonts w:ascii="Consolas" w:eastAsia="宋体" w:hAnsi="Consolas" w:cs="宋体"/>
+          <w:color w:val="B5CEA8"/>
+          <w:kern w:val="0"/>
+          <w:szCs w:val="21"/>
+        </w:rPr>
+        <w:t>0</w:t>
+      </w:r>
+      <w:r>
+        <w:rPr>
+          <w:rFonts w:ascii="Consolas" w:eastAsia="宋体" w:hAnsi="Consolas" w:cs="宋体"/>
+          <w:color w:val="D4D4D4"/>
+          <w:kern w:val="0"/>
+          <w:szCs w:val="21"/>
+        </w:rPr>
+        <w:t>))</w:t>
+      </w:r>
+    </w:p>
+    <w:p>
+      <w:pPr>
+        <w:pStyle w:val="a3"/>
+        <w:widowControl/>
+        <w:numPr>
+          <w:ilvl w:val="0"/>
+          <w:numId w:val="2"/>
+        </w:numPr>
+        <w:shd w:val="clear" w:color="auto" w:fill="1E1E1E"/>
+        <w:spacing w:line="285" w:lineRule="atLeast"/>
+        <w:ind w:firstLineChars="0"/>
+        <w:jc w:val="left"/>
+        <w:rPr>
+          <w:rFonts w:ascii="Consolas" w:eastAsia="宋体" w:hAnsi="Consolas" w:cs="宋体"/>
+          <w:color w:val="D4D4D4"/>
+          <w:kern w:val="0"/>
+          <w:szCs w:val="21"/>
+        </w:rPr>
+      </w:pPr>
+      <w:r>
+        <w:rPr>
+          <w:rFonts w:ascii="Consolas" w:eastAsia="宋体" w:hAnsi="Consolas" w:cs="宋体"/>
+          <w:color w:val="D4D4D4"/>
+          <w:kern w:val="0"/>
+          <w:szCs w:val="21"/>
+        </w:rPr>
+        <w:t xml:space="preserve">                    </w:t>
+      </w:r>
+      <w:proofErr w:type="gramStart"/>
+      <w:r>
+        <w:rPr>
+          <w:rFonts w:ascii="Consolas" w:eastAsia="宋体" w:hAnsi="Consolas" w:cs="宋体"/>
+          <w:color w:val="DCDCAA"/>
+          <w:kern w:val="0"/>
+          <w:szCs w:val="21"/>
+        </w:rPr>
+        <w:t>reconnection</w:t>
+      </w:r>
+      <w:r>
+        <w:rPr>
+          <w:rFonts w:ascii="Consolas" w:eastAsia="宋体" w:hAnsi="Consolas" w:cs="宋体"/>
+          <w:color w:val="D4D4D4"/>
+          <w:kern w:val="0"/>
+          <w:szCs w:val="21"/>
+        </w:rPr>
+        <w:t>(</w:t>
+      </w:r>
+      <w:proofErr w:type="spellStart"/>
+      <w:proofErr w:type="gramEnd"/>
+      <w:r>
+        <w:rPr>
+          <w:rFonts w:ascii="Consolas" w:eastAsia="宋体" w:hAnsi="Consolas" w:cs="宋体"/>
+          <w:color w:val="D4D4D4"/>
+          <w:kern w:val="0"/>
+          <w:szCs w:val="21"/>
+        </w:rPr>
+        <w:t>new_connection</w:t>
+      </w:r>
+      <w:proofErr w:type="spellEnd"/>
+      <w:r>
+        <w:rPr>
+          <w:rFonts w:ascii="Consolas" w:eastAsia="宋体" w:hAnsi="Consolas" w:cs="宋体"/>
+          <w:color w:val="D4D4D4"/>
+          <w:kern w:val="0"/>
+          <w:szCs w:val="21"/>
+        </w:rPr>
+        <w:t xml:space="preserve">, row) = </w:t>
+      </w:r>
+      <w:r>
+        <w:rPr>
+          <w:rFonts w:ascii="Consolas" w:eastAsia="宋体" w:hAnsi="Consolas" w:cs="宋体"/>
+          <w:color w:val="B5CEA8"/>
+          <w:kern w:val="0"/>
+          <w:szCs w:val="21"/>
+        </w:rPr>
+        <w:t>1</w:t>
+      </w:r>
+      <w:r>
+        <w:rPr>
+          <w:rFonts w:ascii="Consolas" w:eastAsia="宋体" w:hAnsi="Consolas" w:cs="宋体"/>
+          <w:color w:val="D4D4D4"/>
+          <w:kern w:val="0"/>
+          <w:szCs w:val="21"/>
+        </w:rPr>
+        <w:t>;</w:t>
+      </w:r>
+    </w:p>
+    <w:p>
+      <w:pPr>
+        <w:pStyle w:val="a3"/>
+        <w:widowControl/>
+        <w:numPr>
+          <w:ilvl w:val="0"/>
+          <w:numId w:val="2"/>
+        </w:numPr>
+        <w:shd w:val="clear" w:color="auto" w:fill="1E1E1E"/>
+        <w:spacing w:line="285" w:lineRule="atLeast"/>
+        <w:ind w:firstLineChars="0"/>
+        <w:jc w:val="left"/>
+        <w:rPr>
+          <w:rFonts w:ascii="Consolas" w:eastAsia="宋体" w:hAnsi="Consolas" w:cs="宋体"/>
+          <w:color w:val="D4D4D4"/>
+          <w:kern w:val="0"/>
+          <w:szCs w:val="21"/>
+        </w:rPr>
+      </w:pPr>
+      <w:r>
+        <w:rPr>
+          <w:rFonts w:ascii="Consolas" w:eastAsia="宋体" w:hAnsi="Consolas" w:cs="宋体"/>
+          <w:color w:val="D4D4D4"/>
+          <w:kern w:val="0"/>
+          <w:szCs w:val="21"/>
+        </w:rPr>
+        <w:t xml:space="preserve">                    </w:t>
+      </w:r>
+      <w:proofErr w:type="gramStart"/>
+      <w:r>
+        <w:rPr>
+          <w:rFonts w:ascii="Consolas" w:eastAsia="宋体" w:hAnsi="Consolas" w:cs="宋体"/>
+          <w:color w:val="DCDCAA"/>
+          <w:kern w:val="0"/>
+          <w:szCs w:val="21"/>
+        </w:rPr>
+        <w:t>reconnection</w:t>
+      </w:r>
+      <w:r>
+        <w:rPr>
+          <w:rFonts w:ascii="Consolas" w:eastAsia="宋体" w:hAnsi="Consolas" w:cs="宋体"/>
+          <w:color w:val="D4D4D4"/>
+          <w:kern w:val="0"/>
+          <w:szCs w:val="21"/>
+        </w:rPr>
+        <w:t>(</w:t>
+      </w:r>
+      <w:proofErr w:type="gramEnd"/>
+      <w:r>
+        <w:rPr>
+          <w:rFonts w:ascii="Consolas" w:eastAsia="宋体" w:hAnsi="Consolas" w:cs="宋体"/>
+          <w:color w:val="D4D4D4"/>
+          <w:kern w:val="0"/>
+          <w:szCs w:val="21"/>
+        </w:rPr>
+        <w:t xml:space="preserve">row, </w:t>
+      </w:r>
+      <w:proofErr w:type="spellStart"/>
+      <w:r>
+        <w:rPr>
+          <w:rFonts w:ascii="Consolas" w:eastAsia="宋体" w:hAnsi="Consolas" w:cs="宋体"/>
+          <w:color w:val="D4D4D4"/>
+          <w:kern w:val="0"/>
+          <w:szCs w:val="21"/>
+        </w:rPr>
+        <w:t>new_connection</w:t>
+      </w:r>
+      <w:proofErr w:type="spellEnd"/>
+      <w:r>
+        <w:rPr>
+          <w:rFonts w:ascii="Consolas" w:eastAsia="宋体" w:hAnsi="Consolas" w:cs="宋体"/>
+          <w:color w:val="D4D4D4"/>
+          <w:kern w:val="0"/>
+          <w:szCs w:val="21"/>
+        </w:rPr>
+        <w:t xml:space="preserve">) = </w:t>
+      </w:r>
+      <w:r>
+        <w:rPr>
+          <w:rFonts w:ascii="Consolas" w:eastAsia="宋体" w:hAnsi="Consolas" w:cs="宋体"/>
+          <w:color w:val="B5CEA8"/>
+          <w:kern w:val="0"/>
+          <w:szCs w:val="21"/>
+        </w:rPr>
+        <w:t>1</w:t>
+      </w:r>
+      <w:r>
+        <w:rPr>
+          <w:rFonts w:ascii="Consolas" w:eastAsia="宋体" w:hAnsi="Consolas" w:cs="宋体"/>
+          <w:color w:val="D4D4D4"/>
+          <w:kern w:val="0"/>
+          <w:szCs w:val="21"/>
+        </w:rPr>
+        <w:t>;</w:t>
+      </w:r>
+    </w:p>
+    <w:p>
+      <w:pPr>
+        <w:pStyle w:val="a3"/>
+        <w:widowControl/>
+        <w:numPr>
+          <w:ilvl w:val="0"/>
+          <w:numId w:val="2"/>
+        </w:numPr>
+        <w:shd w:val="clear" w:color="auto" w:fill="1E1E1E"/>
+        <w:spacing w:line="285" w:lineRule="atLeast"/>
+        <w:ind w:firstLineChars="0"/>
+        <w:jc w:val="left"/>
+        <w:rPr>
+          <w:rFonts w:ascii="Consolas" w:eastAsia="宋体" w:hAnsi="Consolas" w:cs="宋体"/>
+          <w:color w:val="D4D4D4"/>
+          <w:kern w:val="0"/>
+          <w:szCs w:val="21"/>
+        </w:rPr>
+      </w:pPr>
+      <w:r>
+        <w:rPr>
+          <w:rFonts w:ascii="Consolas" w:eastAsia="宋体" w:hAnsi="Consolas" w:cs="宋体"/>
+          <w:color w:val="D4D4D4"/>
+          <w:kern w:val="0"/>
+          <w:szCs w:val="21"/>
+        </w:rPr>
+        <w:t xml:space="preserve">                    </w:t>
+      </w:r>
+      <w:r>
+        <w:rPr>
+          <w:rFonts w:ascii="Consolas" w:eastAsia="宋体" w:hAnsi="Consolas" w:cs="宋体"/>
+          <w:color w:val="C586C0"/>
+          <w:kern w:val="0"/>
+          <w:szCs w:val="21"/>
+        </w:rPr>
+        <w:t>break</w:t>
+      </w:r>
+      <w:r>
+        <w:rPr>
+          <w:rFonts w:ascii="Consolas" w:eastAsia="宋体" w:hAnsi="Consolas" w:cs="宋体"/>
+          <w:color w:val="D4D4D4"/>
+          <w:kern w:val="0"/>
+          <w:szCs w:val="21"/>
+        </w:rPr>
+        <w:t>;</w:t>
+      </w:r>
+    </w:p>
+    <w:p>
+      <w:pPr>
+        <w:pStyle w:val="a3"/>
+        <w:widowControl/>
+        <w:numPr>
+          <w:ilvl w:val="0"/>
+          <w:numId w:val="2"/>
+        </w:numPr>
+        <w:shd w:val="clear" w:color="auto" w:fill="1E1E1E"/>
+        <w:spacing w:line="285" w:lineRule="atLeast"/>
+        <w:ind w:firstLineChars="0"/>
+        <w:jc w:val="left"/>
+        <w:rPr>
+          <w:rFonts w:ascii="Consolas" w:eastAsia="宋体" w:hAnsi="Consolas" w:cs="宋体"/>
+          <w:color w:val="D4D4D4"/>
+          <w:kern w:val="0"/>
+          <w:szCs w:val="21"/>
+        </w:rPr>
+      </w:pPr>
+      <w:r>
+        <w:rPr>
+          <w:rFonts w:ascii="Consolas" w:eastAsia="宋体" w:hAnsi="Consolas" w:cs="宋体"/>
+          <w:color w:val="D4D4D4"/>
+          <w:kern w:val="0"/>
+          <w:szCs w:val="21"/>
+        </w:rPr>
+        <w:t xml:space="preserve">                end</w:t>
+      </w:r>
+    </w:p>
+    <w:p>
+      <w:pPr>
+        <w:pStyle w:val="a3"/>
+        <w:widowControl/>
+        <w:numPr>
+          <w:ilvl w:val="0"/>
+          <w:numId w:val="2"/>
+        </w:numPr>
+        <w:shd w:val="clear" w:color="auto" w:fill="1E1E1E"/>
+        <w:spacing w:line="285" w:lineRule="atLeast"/>
+        <w:ind w:firstLineChars="0"/>
+        <w:jc w:val="left"/>
+        <w:rPr>
+          <w:rFonts w:ascii="Consolas" w:eastAsia="宋体" w:hAnsi="Consolas" w:cs="宋体"/>
+          <w:color w:val="D4D4D4"/>
+          <w:kern w:val="0"/>
+          <w:szCs w:val="21"/>
+        </w:rPr>
+      </w:pPr>
+      <w:r>
+        <w:rPr>
+          <w:rFonts w:ascii="Consolas" w:eastAsia="宋体" w:hAnsi="Consolas" w:cs="宋体"/>
+          <w:color w:val="D4D4D4"/>
+          <w:kern w:val="0"/>
+          <w:szCs w:val="21"/>
+        </w:rPr>
+        <w:lastRenderedPageBreak/>
+        <w:t xml:space="preserve">            end</w:t>
+      </w:r>
+    </w:p>
+    <w:p>
+      <w:pPr>
+        <w:pStyle w:val="a3"/>
+        <w:widowControl/>
+        <w:numPr>
+          <w:ilvl w:val="0"/>
+          <w:numId w:val="2"/>
+        </w:numPr>
+        <w:shd w:val="clear" w:color="auto" w:fill="1E1E1E"/>
+        <w:spacing w:line="285" w:lineRule="atLeast"/>
+        <w:ind w:firstLineChars="0"/>
+        <w:jc w:val="left"/>
+        <w:rPr>
+          <w:rFonts w:ascii="Consolas" w:eastAsia="宋体" w:hAnsi="Consolas" w:cs="宋体"/>
+          <w:color w:val="D4D4D4"/>
+          <w:kern w:val="0"/>
+          <w:szCs w:val="21"/>
+        </w:rPr>
+      </w:pPr>
+      <w:r>
+        <w:rPr>
+          <w:rFonts w:ascii="Consolas" w:eastAsia="宋体" w:hAnsi="Consolas" w:cs="宋体"/>
+          <w:color w:val="D4D4D4"/>
+          <w:kern w:val="0"/>
+          <w:szCs w:val="21"/>
+        </w:rPr>
+        <w:t xml:space="preserve">        end</w:t>
+      </w:r>
+    </w:p>
+    <w:p>
+      <w:pPr>
+        <w:pStyle w:val="a3"/>
+        <w:widowControl/>
+        <w:numPr>
+          <w:ilvl w:val="0"/>
+          <w:numId w:val="2"/>
+        </w:numPr>
+        <w:shd w:val="clear" w:color="auto" w:fill="1E1E1E"/>
+        <w:spacing w:line="285" w:lineRule="atLeast"/>
+        <w:ind w:firstLineChars="0"/>
+        <w:jc w:val="left"/>
+        <w:rPr>
+          <w:rFonts w:ascii="Consolas" w:eastAsia="宋体" w:hAnsi="Consolas" w:cs="宋体"/>
+          <w:color w:val="D4D4D4"/>
+          <w:kern w:val="0"/>
+          <w:szCs w:val="21"/>
+        </w:rPr>
+      </w:pPr>
+      <w:r>
+        <w:rPr>
+          <w:rFonts w:ascii="Consolas" w:eastAsia="宋体" w:hAnsi="Consolas" w:cs="宋体"/>
+          <w:color w:val="D4D4D4"/>
+          <w:kern w:val="0"/>
+          <w:szCs w:val="21"/>
+        </w:rPr>
+        <w:t xml:space="preserve">    end</w:t>
+      </w:r>
+    </w:p>
+    <w:p>
+      <w:pPr>
+        <w:pStyle w:val="a3"/>
+        <w:widowControl/>
+        <w:numPr>
+          <w:ilvl w:val="0"/>
+          <w:numId w:val="2"/>
+        </w:numPr>
+        <w:shd w:val="clear" w:color="auto" w:fill="1E1E1E"/>
+        <w:spacing w:line="285" w:lineRule="atLeast"/>
+        <w:ind w:firstLineChars="0"/>
+        <w:jc w:val="left"/>
+        <w:rPr>
+          <w:rFonts w:ascii="Consolas" w:eastAsia="宋体" w:hAnsi="Consolas" w:cs="宋体"/>
+          <w:color w:val="D4D4D4"/>
+          <w:kern w:val="0"/>
+          <w:szCs w:val="21"/>
+        </w:rPr>
+      </w:pPr>
+      <w:r>
+        <w:rPr>
+          <w:rFonts w:ascii="Consolas" w:eastAsia="宋体" w:hAnsi="Consolas" w:cs="宋体"/>
+          <w:color w:val="D4D4D4"/>
+          <w:kern w:val="0"/>
+          <w:szCs w:val="21"/>
+        </w:rPr>
+        <w:t>end</w:t>
+      </w:r>
+    </w:p>
+    <w:p>
+      <w:pPr>
+        <w:pStyle w:val="a3"/>
+        <w:widowControl/>
+        <w:numPr>
+          <w:ilvl w:val="0"/>
+          <w:numId w:val="2"/>
+        </w:numPr>
+        <w:shd w:val="clear" w:color="auto" w:fill="1E1E1E"/>
+        <w:spacing w:after="240" w:line="285" w:lineRule="atLeast"/>
+        <w:ind w:firstLineChars="0"/>
+        <w:jc w:val="left"/>
+        <w:rPr>
+          <w:rFonts w:ascii="Consolas" w:eastAsia="宋体" w:hAnsi="Consolas" w:cs="宋体"/>
+          <w:color w:val="D4D4D4"/>
+          <w:kern w:val="0"/>
+          <w:szCs w:val="21"/>
+        </w:rPr>
+      </w:pPr>
+    </w:p>
+    <w:p>
+      <w:pPr>
+        <w:pStyle w:val="a3"/>
+        <w:widowControl/>
+        <w:numPr>
+          <w:ilvl w:val="0"/>
+          <w:numId w:val="2"/>
+        </w:numPr>
+        <w:shd w:val="clear" w:color="auto" w:fill="1E1E1E"/>
+        <w:spacing w:line="285" w:lineRule="atLeast"/>
+        <w:ind w:firstLineChars="0"/>
+        <w:jc w:val="left"/>
+        <w:rPr>
+          <w:rFonts w:ascii="Consolas" w:eastAsia="宋体" w:hAnsi="Consolas" w:cs="宋体"/>
+          <w:color w:val="D4D4D4"/>
+          <w:kern w:val="0"/>
+          <w:szCs w:val="21"/>
+        </w:rPr>
+      </w:pPr>
+      <w:r>
+        <w:rPr>
+          <w:rFonts w:ascii="Consolas" w:eastAsia="宋体" w:hAnsi="Consolas" w:cs="宋体"/>
+          <w:color w:val="D4D4D4"/>
+          <w:kern w:val="0"/>
+          <w:szCs w:val="21"/>
+        </w:rPr>
+        <w:t xml:space="preserve">reconnection = </w:t>
+      </w:r>
+      <w:proofErr w:type="spellStart"/>
+      <w:r>
+        <w:rPr>
+          <w:rFonts w:ascii="Consolas" w:eastAsia="宋体" w:hAnsi="Consolas" w:cs="宋体"/>
+          <w:color w:val="DCDCAA"/>
+          <w:kern w:val="0"/>
+          <w:szCs w:val="21"/>
+        </w:rPr>
+        <w:t>triu</w:t>
+      </w:r>
+      <w:proofErr w:type="spellEnd"/>
+      <w:r>
+        <w:rPr>
+          <w:rFonts w:ascii="Consolas" w:eastAsia="宋体" w:hAnsi="Consolas" w:cs="宋体"/>
+          <w:color w:val="D4D4D4"/>
+          <w:kern w:val="0"/>
+          <w:szCs w:val="21"/>
+        </w:rPr>
+        <w:t>(reconnection);</w:t>
+      </w:r>
+    </w:p>
+    <w:p>
+      <w:pPr>
+        <w:pStyle w:val="a3"/>
+        <w:widowControl/>
+        <w:numPr>
+          <w:ilvl w:val="0"/>
+          <w:numId w:val="2"/>
+        </w:numPr>
+        <w:shd w:val="clear" w:color="auto" w:fill="1E1E1E"/>
+        <w:spacing w:line="285" w:lineRule="atLeast"/>
+        <w:ind w:firstLineChars="0"/>
+        <w:jc w:val="left"/>
+        <w:rPr>
+          <w:rFonts w:ascii="Consolas" w:eastAsia="宋体" w:hAnsi="Consolas" w:cs="宋体"/>
+          <w:color w:val="D4D4D4"/>
+          <w:kern w:val="0"/>
+          <w:szCs w:val="21"/>
+        </w:rPr>
+      </w:pPr>
+      <w:r>
+        <w:rPr>
+          <w:rFonts w:ascii="Consolas" w:eastAsia="宋体" w:hAnsi="Consolas" w:cs="宋体"/>
+          <w:color w:val="D4D4D4"/>
+          <w:kern w:val="0"/>
+          <w:szCs w:val="21"/>
+        </w:rPr>
+        <w:t xml:space="preserve">reconnection = </w:t>
+      </w:r>
+      <w:r>
+        <w:rPr>
+          <w:rFonts w:ascii="Consolas" w:eastAsia="宋体" w:hAnsi="Consolas" w:cs="宋体"/>
+          <w:color w:val="DCDCAA"/>
+          <w:kern w:val="0"/>
+          <w:szCs w:val="21"/>
+        </w:rPr>
+        <w:t>ceil</w:t>
+      </w:r>
+      <w:r>
+        <w:rPr>
+          <w:rFonts w:ascii="Consolas" w:eastAsia="宋体" w:hAnsi="Consolas" w:cs="宋体"/>
+          <w:color w:val="D4D4D4"/>
+          <w:kern w:val="0"/>
+          <w:szCs w:val="21"/>
+        </w:rPr>
+        <w:t>(reconnection);</w:t>
+      </w:r>
+    </w:p>
+    <w:p>
+      <w:pPr>
+        <w:pStyle w:val="a3"/>
+        <w:widowControl/>
+        <w:numPr>
+          <w:ilvl w:val="0"/>
+          <w:numId w:val="2"/>
+        </w:numPr>
+        <w:shd w:val="clear" w:color="auto" w:fill="1E1E1E"/>
+        <w:spacing w:line="285" w:lineRule="atLeast"/>
+        <w:ind w:firstLineChars="0"/>
+        <w:jc w:val="left"/>
+        <w:rPr>
+          <w:rFonts w:ascii="Consolas" w:eastAsia="宋体" w:hAnsi="Consolas" w:cs="宋体"/>
+          <w:color w:val="D4D4D4"/>
+          <w:kern w:val="0"/>
+          <w:szCs w:val="21"/>
+        </w:rPr>
+      </w:pPr>
+      <w:r>
+        <w:rPr>
+          <w:rFonts w:ascii="Consolas" w:eastAsia="宋体" w:hAnsi="Consolas" w:cs="宋体"/>
+          <w:color w:val="D4D4D4"/>
+          <w:kern w:val="0"/>
+          <w:szCs w:val="21"/>
+        </w:rPr>
+        <w:t>reconnection = reconnection + reconnection</w:t>
+      </w:r>
+      <w:r>
+        <w:rPr>
+          <w:rFonts w:ascii="Consolas" w:eastAsia="宋体" w:hAnsi="Consolas" w:cs="宋体"/>
+          <w:color w:val="CE9178"/>
+          <w:kern w:val="0"/>
+          <w:szCs w:val="21"/>
+        </w:rPr>
+        <w:t>';</w:t>
+      </w:r>
+    </w:p>
+    <w:p>
+      <w:pPr>
+        <w:pStyle w:val="a3"/>
+        <w:rPr>
+          <w:rFonts w:hint="eastAsia"/>
+        </w:rPr>
+      </w:pPr>
+    </w:p>
+    <w:p>
+      <w:pPr>
+        <w:pStyle w:val="a3"/>
+        <w:numPr>
+          <w:ilvl w:val="0"/>
+          <w:numId w:val="2"/>
+        </w:numPr>
+        <w:ind w:firstLineChars="0"/>
+      </w:pPr>
+      <w:r>
+        <w:rPr>
+          <w:rFonts w:hint="eastAsia"/>
+        </w:rPr>
+        <w:t>统计</w:t>
+      </w:r>
+      <w:r>
+        <w:t>平均路径长度</w:t>
+      </w:r>
+      <w:r>
+        <w:rPr>
+          <w:rFonts w:hint="eastAsia"/>
+        </w:rPr>
+        <w:t>与</w:t>
+      </w:r>
+      <w:r>
+        <w:t>集聚系数</w:t>
+      </w:r>
+      <w:r>
+        <w:rPr>
+          <w:rFonts w:hint="eastAsia"/>
+        </w:rPr>
+        <w:t>随</w:t>
+      </w:r>
+      <w:r>
+        <w:rPr>
+          <w:rFonts w:hint="eastAsia"/>
+        </w:rPr>
+        <w:t>重连概率</w:t>
+      </w:r>
+      <w:r>
+        <w:rPr>
+          <w:rFonts w:hint="eastAsia"/>
+        </w:rPr>
+        <w:t>的变化。</w:t>
+      </w:r>
+    </w:p>
+    <w:p>
+      <w:pPr>
+        <w:pStyle w:val="a3"/>
+        <w:widowControl/>
+        <w:numPr>
+          <w:ilvl w:val="0"/>
+          <w:numId w:val="2"/>
+        </w:numPr>
+        <w:shd w:val="clear" w:color="auto" w:fill="1E1E1E"/>
+        <w:spacing w:line="285" w:lineRule="atLeast"/>
+        <w:ind w:firstLineChars="0"/>
+        <w:jc w:val="left"/>
+        <w:rPr>
+          <w:rFonts w:ascii="Consolas" w:eastAsia="宋体" w:hAnsi="Consolas" w:cs="宋体"/>
+          <w:color w:val="D4D4D4"/>
+          <w:kern w:val="0"/>
+          <w:szCs w:val="21"/>
+        </w:rPr>
+      </w:pPr>
+    </w:p>
+    <w:p>
+      <w:pPr>
+        <w:pStyle w:val="a3"/>
+        <w:widowControl/>
+        <w:numPr>
+          <w:ilvl w:val="0"/>
+          <w:numId w:val="2"/>
+        </w:numPr>
+        <w:shd w:val="clear" w:color="auto" w:fill="1E1E1E"/>
+        <w:spacing w:line="285" w:lineRule="atLeast"/>
+        <w:ind w:firstLineChars="0"/>
+        <w:jc w:val="left"/>
+        <w:rPr>
+          <w:rFonts w:ascii="Consolas" w:eastAsia="宋体" w:hAnsi="Consolas" w:cs="宋体"/>
+          <w:color w:val="D4D4D4"/>
+          <w:kern w:val="0"/>
+          <w:szCs w:val="21"/>
+        </w:rPr>
+      </w:pPr>
+      <w:r>
+        <w:rPr>
+          <w:rFonts w:ascii="Consolas" w:eastAsia="宋体" w:hAnsi="Consolas" w:cs="宋体"/>
+          <w:color w:val="CE9178"/>
+          <w:kern w:val="0"/>
+          <w:szCs w:val="21"/>
+        </w:rPr>
+        <w:t>%</w:t>
+      </w:r>
+      <w:r>
+        <w:rPr>
+          <w:rFonts w:ascii="Consolas" w:eastAsia="宋体" w:hAnsi="Consolas" w:cs="宋体"/>
+          <w:color w:val="CE9178"/>
+          <w:kern w:val="0"/>
+          <w:szCs w:val="21"/>
+        </w:rPr>
+        <w:t>求一个网络的平均【最短距离路径】：节点对之间距离之和</w:t>
+      </w:r>
+      <w:r>
+        <w:rPr>
+          <w:rFonts w:ascii="Consolas" w:eastAsia="宋体" w:hAnsi="Consolas" w:cs="宋体"/>
+          <w:color w:val="CE9178"/>
+          <w:kern w:val="0"/>
+          <w:szCs w:val="21"/>
+        </w:rPr>
+        <w:t>/</w:t>
+      </w:r>
+      <w:r>
+        <w:rPr>
+          <w:rFonts w:ascii="Consolas" w:eastAsia="宋体" w:hAnsi="Consolas" w:cs="宋体"/>
+          <w:color w:val="CE9178"/>
+          <w:kern w:val="0"/>
+          <w:szCs w:val="21"/>
+        </w:rPr>
+        <w:t>节点对数目。</w:t>
+      </w:r>
+    </w:p>
+    <w:p>
+      <w:pPr>
+        <w:pStyle w:val="a3"/>
+        <w:widowControl/>
+        <w:numPr>
+          <w:ilvl w:val="0"/>
+          <w:numId w:val="2"/>
+        </w:numPr>
+        <w:shd w:val="clear" w:color="auto" w:fill="1E1E1E"/>
+        <w:spacing w:line="285" w:lineRule="atLeast"/>
+        <w:ind w:firstLineChars="0"/>
+        <w:jc w:val="left"/>
+        <w:rPr>
+          <w:rFonts w:ascii="Consolas" w:eastAsia="宋体" w:hAnsi="Consolas" w:cs="宋体"/>
+          <w:color w:val="D4D4D4"/>
+          <w:kern w:val="0"/>
+          <w:szCs w:val="21"/>
+        </w:rPr>
+      </w:pPr>
+      <w:r>
+        <w:rPr>
+          <w:rFonts w:ascii="Consolas" w:eastAsia="宋体" w:hAnsi="Consolas" w:cs="宋体"/>
+          <w:color w:val="CE9178"/>
+          <w:kern w:val="0"/>
+          <w:szCs w:val="21"/>
+        </w:rPr>
+        <w:t>%</w:t>
+      </w:r>
+      <w:r>
+        <w:rPr>
+          <w:rFonts w:ascii="Consolas" w:eastAsia="宋体" w:hAnsi="Consolas" w:cs="宋体"/>
+          <w:color w:val="CE9178"/>
+          <w:kern w:val="0"/>
+          <w:szCs w:val="21"/>
+        </w:rPr>
+        <w:t>其中，不可达两点距离为</w:t>
+      </w:r>
+      <w:r>
+        <w:rPr>
+          <w:rFonts w:ascii="Consolas" w:eastAsia="宋体" w:hAnsi="Consolas" w:cs="宋体"/>
+          <w:color w:val="CE9178"/>
+          <w:kern w:val="0"/>
+          <w:szCs w:val="21"/>
+        </w:rPr>
+        <w:t>0</w:t>
+      </w:r>
+      <w:r>
+        <w:rPr>
+          <w:rFonts w:ascii="Consolas" w:eastAsia="宋体" w:hAnsi="Consolas" w:cs="宋体"/>
+          <w:color w:val="CE9178"/>
+          <w:kern w:val="0"/>
+          <w:szCs w:val="21"/>
+        </w:rPr>
+        <w:t>，节点自身与自身距离为</w:t>
+      </w:r>
+      <w:r>
+        <w:rPr>
+          <w:rFonts w:ascii="Consolas" w:eastAsia="宋体" w:hAnsi="Consolas" w:cs="宋体"/>
+          <w:color w:val="CE9178"/>
+          <w:kern w:val="0"/>
+          <w:szCs w:val="21"/>
+        </w:rPr>
+        <w:t>0</w:t>
+      </w:r>
+      <w:r>
+        <w:rPr>
+          <w:rFonts w:ascii="Consolas" w:eastAsia="宋体" w:hAnsi="Consolas" w:cs="宋体"/>
+          <w:color w:val="CE9178"/>
+          <w:kern w:val="0"/>
+          <w:szCs w:val="21"/>
+        </w:rPr>
+        <w:t>，节点对数目为</w:t>
+      </w:r>
+      <w:r>
+        <w:rPr>
+          <w:rFonts w:ascii="Consolas" w:eastAsia="宋体" w:hAnsi="Consolas" w:cs="宋体"/>
+          <w:color w:val="CE9178"/>
+          <w:kern w:val="0"/>
+          <w:szCs w:val="21"/>
+        </w:rPr>
+        <w:t>(N*(N-1)/2)</w:t>
+      </w:r>
+    </w:p>
+    <w:p>
+      <w:pPr>
+        <w:pStyle w:val="a3"/>
+        <w:widowControl/>
+        <w:numPr>
+          <w:ilvl w:val="0"/>
+          <w:numId w:val="2"/>
+        </w:numPr>
+        <w:shd w:val="clear" w:color="auto" w:fill="1E1E1E"/>
+        <w:spacing w:line="285" w:lineRule="atLeast"/>
+        <w:ind w:firstLineChars="0"/>
+        <w:jc w:val="left"/>
+        <w:rPr>
+          <w:rFonts w:ascii="Consolas" w:eastAsia="宋体" w:hAnsi="Consolas" w:cs="宋体"/>
+          <w:color w:val="D4D4D4"/>
+          <w:kern w:val="0"/>
+          <w:szCs w:val="21"/>
+        </w:rPr>
+      </w:pPr>
+      <w:r>
+        <w:rPr>
+          <w:rFonts w:ascii="Consolas" w:eastAsia="宋体" w:hAnsi="Consolas" w:cs="宋体"/>
+          <w:color w:val="CE9178"/>
+          <w:kern w:val="0"/>
+          <w:szCs w:val="21"/>
+        </w:rPr>
+        <w:t>D = reconnection;   %D</w:t>
+      </w:r>
+      <w:r>
+        <w:rPr>
+          <w:rFonts w:ascii="Consolas" w:eastAsia="宋体" w:hAnsi="Consolas" w:cs="宋体"/>
+          <w:color w:val="CE9178"/>
+          <w:kern w:val="0"/>
+          <w:szCs w:val="21"/>
+        </w:rPr>
+        <w:t>为距离矩阵</w:t>
+      </w:r>
+    </w:p>
+    <w:p>
+      <w:pPr>
+        <w:pStyle w:val="a3"/>
+        <w:widowControl/>
+        <w:numPr>
+          <w:ilvl w:val="0"/>
+          <w:numId w:val="2"/>
+        </w:numPr>
+        <w:shd w:val="clear" w:color="auto" w:fill="1E1E1E"/>
+        <w:spacing w:line="285" w:lineRule="atLeast"/>
+        <w:ind w:firstLineChars="0"/>
+        <w:jc w:val="left"/>
+        <w:rPr>
+          <w:rFonts w:ascii="Consolas" w:eastAsia="宋体" w:hAnsi="Consolas" w:cs="宋体"/>
+          <w:color w:val="D4D4D4"/>
+          <w:kern w:val="0"/>
+          <w:szCs w:val="21"/>
+        </w:rPr>
+      </w:pPr>
+      <w:r>
+        <w:rPr>
+          <w:rFonts w:ascii="Consolas" w:eastAsia="宋体" w:hAnsi="Consolas" w:cs="宋体"/>
+          <w:color w:val="CE9178"/>
+          <w:kern w:val="0"/>
+          <w:szCs w:val="21"/>
+        </w:rPr>
+        <w:t>D(find(D==0</w:t>
+      </w:r>
+      <w:proofErr w:type="gramStart"/>
+      <w:r>
+        <w:rPr>
+          <w:rFonts w:ascii="Consolas" w:eastAsia="宋体" w:hAnsi="Consolas" w:cs="宋体"/>
+          <w:color w:val="CE9178"/>
+          <w:kern w:val="0"/>
+          <w:szCs w:val="21"/>
+        </w:rPr>
+        <w:t>))=</w:t>
+      </w:r>
+      <w:proofErr w:type="spellStart"/>
+      <w:proofErr w:type="gramEnd"/>
+      <w:r>
+        <w:rPr>
+          <w:rFonts w:ascii="Consolas" w:eastAsia="宋体" w:hAnsi="Consolas" w:cs="宋体"/>
+          <w:color w:val="CE9178"/>
+          <w:kern w:val="0"/>
+          <w:szCs w:val="21"/>
+        </w:rPr>
+        <w:t>inf</w:t>
+      </w:r>
+      <w:proofErr w:type="spellEnd"/>
+      <w:r>
+        <w:rPr>
+          <w:rFonts w:ascii="Consolas" w:eastAsia="宋体" w:hAnsi="Consolas" w:cs="宋体"/>
+          <w:color w:val="CE9178"/>
+          <w:kern w:val="0"/>
+          <w:szCs w:val="21"/>
+        </w:rPr>
+        <w:t>;</w:t>
+      </w:r>
+    </w:p>
+    <w:p>
+      <w:pPr>
+        <w:pStyle w:val="a3"/>
+        <w:widowControl/>
+        <w:numPr>
+          <w:ilvl w:val="0"/>
+          <w:numId w:val="2"/>
+        </w:numPr>
+        <w:shd w:val="clear" w:color="auto" w:fill="1E1E1E"/>
+        <w:spacing w:line="285" w:lineRule="atLeast"/>
+        <w:ind w:firstLineChars="0"/>
+        <w:jc w:val="left"/>
+        <w:rPr>
+          <w:rFonts w:ascii="Consolas" w:eastAsia="宋体" w:hAnsi="Consolas" w:cs="宋体"/>
+          <w:color w:val="D4D4D4"/>
+          <w:kern w:val="0"/>
+          <w:szCs w:val="21"/>
+        </w:rPr>
+      </w:pPr>
+      <w:r>
+        <w:rPr>
+          <w:rFonts w:ascii="Consolas" w:eastAsia="宋体" w:hAnsi="Consolas" w:cs="宋体"/>
+          <w:color w:val="CE9178"/>
+          <w:kern w:val="0"/>
+          <w:szCs w:val="21"/>
+        </w:rPr>
+        <w:t>for k=1:N       %Floyd</w:t>
+      </w:r>
+      <w:r>
+        <w:rPr>
+          <w:rFonts w:ascii="Consolas" w:eastAsia="宋体" w:hAnsi="Consolas" w:cs="宋体"/>
+          <w:color w:val="CE9178"/>
+          <w:kern w:val="0"/>
+          <w:szCs w:val="21"/>
+        </w:rPr>
+        <w:t>算法求解任意两点的最短距离</w:t>
+      </w:r>
+      <w:r>
+        <w:rPr>
+          <w:rFonts w:ascii="Consolas" w:eastAsia="宋体" w:hAnsi="Consolas" w:cs="宋体"/>
+          <w:color w:val="CE9178"/>
+          <w:kern w:val="0"/>
+          <w:szCs w:val="21"/>
+        </w:rPr>
+        <w:t xml:space="preserve">    </w:t>
+      </w:r>
+    </w:p>
+    <w:p>
+      <w:pPr>
+        <w:pStyle w:val="a3"/>
+        <w:widowControl/>
+        <w:numPr>
+          <w:ilvl w:val="0"/>
+          <w:numId w:val="2"/>
+        </w:numPr>
+        <w:shd w:val="clear" w:color="auto" w:fill="1E1E1E"/>
+        <w:spacing w:line="285" w:lineRule="atLeast"/>
+        <w:ind w:firstLineChars="0"/>
+        <w:jc w:val="left"/>
+        <w:rPr>
+          <w:rFonts w:ascii="Consolas" w:eastAsia="宋体" w:hAnsi="Consolas" w:cs="宋体"/>
+          <w:color w:val="D4D4D4"/>
+          <w:kern w:val="0"/>
+          <w:szCs w:val="21"/>
+        </w:rPr>
+      </w:pPr>
+      <w:r>
+        <w:rPr>
+          <w:rFonts w:ascii="Consolas" w:eastAsia="宋体" w:hAnsi="Consolas" w:cs="宋体"/>
+          <w:color w:val="CE9178"/>
+          <w:kern w:val="0"/>
+          <w:szCs w:val="21"/>
+        </w:rPr>
+        <w:t xml:space="preserve">    for e=</w:t>
+      </w:r>
+      <w:proofErr w:type="gramStart"/>
+      <w:r>
+        <w:rPr>
+          <w:rFonts w:ascii="Consolas" w:eastAsia="宋体" w:hAnsi="Consolas" w:cs="宋体"/>
+          <w:color w:val="CE9178"/>
+          <w:kern w:val="0"/>
+          <w:szCs w:val="21"/>
+        </w:rPr>
+        <w:t>1:N</w:t>
+      </w:r>
+      <w:proofErr w:type="gramEnd"/>
+      <w:r>
+        <w:rPr>
+          <w:rFonts w:ascii="Consolas" w:eastAsia="宋体" w:hAnsi="Consolas" w:cs="宋体"/>
+          <w:color w:val="CE9178"/>
+          <w:kern w:val="0"/>
+          <w:szCs w:val="21"/>
+        </w:rPr>
+        <w:t xml:space="preserve"> </w:t>
+      </w:r>
+    </w:p>
+    <w:p>
+      <w:pPr>
+        <w:pStyle w:val="a3"/>
+        <w:widowControl/>
+        <w:numPr>
+          <w:ilvl w:val="0"/>
+          <w:numId w:val="2"/>
+        </w:numPr>
+        <w:shd w:val="clear" w:color="auto" w:fill="1E1E1E"/>
+        <w:spacing w:line="285" w:lineRule="atLeast"/>
+        <w:ind w:firstLineChars="0"/>
+        <w:jc w:val="left"/>
+        <w:rPr>
+          <w:rFonts w:ascii="Consolas" w:eastAsia="宋体" w:hAnsi="Consolas" w:cs="宋体"/>
+          <w:color w:val="D4D4D4"/>
+          <w:kern w:val="0"/>
+          <w:szCs w:val="21"/>
+        </w:rPr>
+      </w:pPr>
+      <w:r>
+        <w:rPr>
+          <w:rFonts w:ascii="Consolas" w:eastAsia="宋体" w:hAnsi="Consolas" w:cs="宋体"/>
+          <w:color w:val="CE9178"/>
+          <w:kern w:val="0"/>
+          <w:szCs w:val="21"/>
+        </w:rPr>
+        <w:t xml:space="preserve">        for f=</w:t>
+      </w:r>
+      <w:proofErr w:type="gramStart"/>
+      <w:r>
+        <w:rPr>
+          <w:rFonts w:ascii="Consolas" w:eastAsia="宋体" w:hAnsi="Consolas" w:cs="宋体"/>
+          <w:color w:val="CE9178"/>
+          <w:kern w:val="0"/>
+          <w:szCs w:val="21"/>
+        </w:rPr>
+        <w:t>1:N</w:t>
+      </w:r>
+      <w:proofErr w:type="gramEnd"/>
+      <w:r>
+        <w:rPr>
+          <w:rFonts w:ascii="Consolas" w:eastAsia="宋体" w:hAnsi="Consolas" w:cs="宋体"/>
+          <w:color w:val="CE9178"/>
+          <w:kern w:val="0"/>
+          <w:szCs w:val="21"/>
+        </w:rPr>
+        <w:t xml:space="preserve"> </w:t>
+      </w:r>
+    </w:p>
+    <w:p>
+      <w:pPr>
+        <w:pStyle w:val="a3"/>
+        <w:widowControl/>
+        <w:numPr>
+          <w:ilvl w:val="0"/>
+          <w:numId w:val="2"/>
+        </w:numPr>
+        <w:shd w:val="clear" w:color="auto" w:fill="1E1E1E"/>
+        <w:spacing w:line="285" w:lineRule="atLeast"/>
+        <w:ind w:firstLineChars="0"/>
+        <w:jc w:val="left"/>
+        <w:rPr>
+          <w:rFonts w:ascii="Consolas" w:eastAsia="宋体" w:hAnsi="Consolas" w:cs="宋体"/>
+          <w:color w:val="D4D4D4"/>
+          <w:kern w:val="0"/>
+          <w:szCs w:val="21"/>
+        </w:rPr>
+      </w:pPr>
+      <w:r>
+        <w:rPr>
+          <w:rFonts w:ascii="Consolas" w:eastAsia="宋体" w:hAnsi="Consolas" w:cs="宋体"/>
+          <w:color w:val="CE9178"/>
+          <w:kern w:val="0"/>
+          <w:szCs w:val="21"/>
+        </w:rPr>
+        <w:t xml:space="preserve">             if D(</w:t>
+      </w:r>
+      <w:proofErr w:type="spellStart"/>
+      <w:proofErr w:type="gramStart"/>
+      <w:r>
+        <w:rPr>
+          <w:rFonts w:ascii="Consolas" w:eastAsia="宋体" w:hAnsi="Consolas" w:cs="宋体"/>
+          <w:color w:val="CE9178"/>
+          <w:kern w:val="0"/>
+          <w:szCs w:val="21"/>
+        </w:rPr>
+        <w:t>e,f</w:t>
+      </w:r>
+      <w:proofErr w:type="spellEnd"/>
+      <w:proofErr w:type="gramEnd"/>
+      <w:r>
+        <w:rPr>
+          <w:rFonts w:ascii="Consolas" w:eastAsia="宋体" w:hAnsi="Consolas" w:cs="宋体"/>
+          <w:color w:val="CE9178"/>
+          <w:kern w:val="0"/>
+          <w:szCs w:val="21"/>
+        </w:rPr>
+        <w:t>)&gt;D(</w:t>
+      </w:r>
+      <w:proofErr w:type="spellStart"/>
+      <w:r>
+        <w:rPr>
+          <w:rFonts w:ascii="Consolas" w:eastAsia="宋体" w:hAnsi="Consolas" w:cs="宋体"/>
+          <w:color w:val="CE9178"/>
+          <w:kern w:val="0"/>
+          <w:szCs w:val="21"/>
+        </w:rPr>
+        <w:t>e,k</w:t>
+      </w:r>
+      <w:proofErr w:type="spellEnd"/>
+      <w:r>
+        <w:rPr>
+          <w:rFonts w:ascii="Consolas" w:eastAsia="宋体" w:hAnsi="Consolas" w:cs="宋体"/>
+          <w:color w:val="CE9178"/>
+          <w:kern w:val="0"/>
+          <w:szCs w:val="21"/>
+        </w:rPr>
+        <w:t>)+D(</w:t>
+      </w:r>
+      <w:proofErr w:type="spellStart"/>
+      <w:r>
+        <w:rPr>
+          <w:rFonts w:ascii="Consolas" w:eastAsia="宋体" w:hAnsi="Consolas" w:cs="宋体"/>
+          <w:color w:val="CE9178"/>
+          <w:kern w:val="0"/>
+          <w:szCs w:val="21"/>
+        </w:rPr>
+        <w:t>k,f</w:t>
+      </w:r>
+      <w:proofErr w:type="spellEnd"/>
+      <w:r>
+        <w:rPr>
+          <w:rFonts w:ascii="Consolas" w:eastAsia="宋体" w:hAnsi="Consolas" w:cs="宋体"/>
+          <w:color w:val="CE9178"/>
+          <w:kern w:val="0"/>
+          <w:szCs w:val="21"/>
+        </w:rPr>
+        <w:t xml:space="preserve">)   </w:t>
+      </w:r>
+    </w:p>
+    <w:p>
+      <w:pPr>
+        <w:pStyle w:val="a3"/>
+        <w:widowControl/>
+        <w:numPr>
+          <w:ilvl w:val="0"/>
+          <w:numId w:val="2"/>
+        </w:numPr>
+        <w:shd w:val="clear" w:color="auto" w:fill="1E1E1E"/>
+        <w:spacing w:line="285" w:lineRule="atLeast"/>
+        <w:ind w:firstLineChars="0"/>
+        <w:jc w:val="left"/>
+        <w:rPr>
+          <w:rFonts w:ascii="Consolas" w:eastAsia="宋体" w:hAnsi="Consolas" w:cs="宋体"/>
+          <w:color w:val="D4D4D4"/>
+          <w:kern w:val="0"/>
+          <w:szCs w:val="21"/>
+        </w:rPr>
+      </w:pPr>
+      <w:r>
+        <w:rPr>
+          <w:rFonts w:ascii="Consolas" w:eastAsia="宋体" w:hAnsi="Consolas" w:cs="宋体"/>
+          <w:color w:val="CE9178"/>
+          <w:kern w:val="0"/>
+          <w:szCs w:val="21"/>
+        </w:rPr>
+        <w:t xml:space="preserve">                    D(</w:t>
+      </w:r>
+      <w:proofErr w:type="spellStart"/>
+      <w:proofErr w:type="gramStart"/>
+      <w:r>
+        <w:rPr>
+          <w:rFonts w:ascii="Consolas" w:eastAsia="宋体" w:hAnsi="Consolas" w:cs="宋体"/>
+          <w:color w:val="CE9178"/>
+          <w:kern w:val="0"/>
+          <w:szCs w:val="21"/>
+        </w:rPr>
+        <w:t>e,f</w:t>
+      </w:r>
+      <w:proofErr w:type="spellEnd"/>
+      <w:proofErr w:type="gramEnd"/>
+      <w:r>
+        <w:rPr>
+          <w:rFonts w:ascii="Consolas" w:eastAsia="宋体" w:hAnsi="Consolas" w:cs="宋体"/>
+          <w:color w:val="CE9178"/>
+          <w:kern w:val="0"/>
+          <w:szCs w:val="21"/>
+        </w:rPr>
+        <w:t>)=D(</w:t>
+      </w:r>
+      <w:proofErr w:type="spellStart"/>
+      <w:r>
+        <w:rPr>
+          <w:rFonts w:ascii="Consolas" w:eastAsia="宋体" w:hAnsi="Consolas" w:cs="宋体"/>
+          <w:color w:val="CE9178"/>
+          <w:kern w:val="0"/>
+          <w:szCs w:val="21"/>
+        </w:rPr>
+        <w:t>e,k</w:t>
+      </w:r>
+      <w:proofErr w:type="spellEnd"/>
+      <w:r>
+        <w:rPr>
+          <w:rFonts w:ascii="Consolas" w:eastAsia="宋体" w:hAnsi="Consolas" w:cs="宋体"/>
+          <w:color w:val="CE9178"/>
+          <w:kern w:val="0"/>
+          <w:szCs w:val="21"/>
+        </w:rPr>
+        <w:t>)+D(</w:t>
+      </w:r>
+      <w:proofErr w:type="spellStart"/>
+      <w:r>
+        <w:rPr>
+          <w:rFonts w:ascii="Consolas" w:eastAsia="宋体" w:hAnsi="Consolas" w:cs="宋体"/>
+          <w:color w:val="CE9178"/>
+          <w:kern w:val="0"/>
+          <w:szCs w:val="21"/>
+        </w:rPr>
+        <w:t>k,f</w:t>
+      </w:r>
+      <w:proofErr w:type="spellEnd"/>
+      <w:r>
+        <w:rPr>
+          <w:rFonts w:ascii="Consolas" w:eastAsia="宋体" w:hAnsi="Consolas" w:cs="宋体"/>
+          <w:color w:val="CE9178"/>
+          <w:kern w:val="0"/>
+          <w:szCs w:val="21"/>
+        </w:rPr>
+        <w:t xml:space="preserve">); </w:t>
+      </w:r>
+    </w:p>
+    <w:p>
+      <w:pPr>
+        <w:pStyle w:val="a3"/>
+        <w:widowControl/>
+        <w:numPr>
+          <w:ilvl w:val="0"/>
+          <w:numId w:val="2"/>
+        </w:numPr>
+        <w:shd w:val="clear" w:color="auto" w:fill="1E1E1E"/>
+        <w:spacing w:line="285" w:lineRule="atLeast"/>
+        <w:ind w:firstLineChars="0"/>
+        <w:jc w:val="left"/>
+        <w:rPr>
+          <w:rFonts w:ascii="Consolas" w:eastAsia="宋体" w:hAnsi="Consolas" w:cs="宋体"/>
+          <w:color w:val="D4D4D4"/>
+          <w:kern w:val="0"/>
+          <w:szCs w:val="21"/>
+        </w:rPr>
+      </w:pPr>
+      <w:r>
+        <w:rPr>
+          <w:rFonts w:ascii="Consolas" w:eastAsia="宋体" w:hAnsi="Consolas" w:cs="宋体"/>
+          <w:color w:val="CE9178"/>
+          <w:kern w:val="0"/>
+          <w:szCs w:val="21"/>
+        </w:rPr>
+        <w:t xml:space="preserve">             end</w:t>
+      </w:r>
+    </w:p>
+    <w:p>
+      <w:pPr>
+        <w:pStyle w:val="a3"/>
+        <w:widowControl/>
+        <w:numPr>
+          <w:ilvl w:val="0"/>
+          <w:numId w:val="2"/>
+        </w:numPr>
+        <w:shd w:val="clear" w:color="auto" w:fill="1E1E1E"/>
+        <w:spacing w:line="285" w:lineRule="atLeast"/>
+        <w:ind w:firstLineChars="0"/>
+        <w:jc w:val="left"/>
+        <w:rPr>
+          <w:rFonts w:ascii="Consolas" w:eastAsia="宋体" w:hAnsi="Consolas" w:cs="宋体"/>
+          <w:color w:val="D4D4D4"/>
+          <w:kern w:val="0"/>
+          <w:szCs w:val="21"/>
+        </w:rPr>
+      </w:pPr>
+      <w:r>
+        <w:rPr>
+          <w:rFonts w:ascii="Consolas" w:eastAsia="宋体" w:hAnsi="Consolas" w:cs="宋体"/>
+          <w:color w:val="CE9178"/>
+          <w:kern w:val="0"/>
+          <w:szCs w:val="21"/>
+        </w:rPr>
+        <w:t xml:space="preserve">        end</w:t>
+      </w:r>
+    </w:p>
+    <w:p>
+      <w:pPr>
+        <w:pStyle w:val="a3"/>
+        <w:widowControl/>
+        <w:numPr>
+          <w:ilvl w:val="0"/>
+          <w:numId w:val="2"/>
+        </w:numPr>
+        <w:shd w:val="clear" w:color="auto" w:fill="1E1E1E"/>
+        <w:spacing w:line="285" w:lineRule="atLeast"/>
+        <w:ind w:firstLineChars="0"/>
+        <w:jc w:val="left"/>
+        <w:rPr>
+          <w:rFonts w:ascii="Consolas" w:eastAsia="宋体" w:hAnsi="Consolas" w:cs="宋体"/>
+          <w:color w:val="D4D4D4"/>
+          <w:kern w:val="0"/>
+          <w:szCs w:val="21"/>
+        </w:rPr>
+      </w:pPr>
+      <w:r>
+        <w:rPr>
+          <w:rFonts w:ascii="Consolas" w:eastAsia="宋体" w:hAnsi="Consolas" w:cs="宋体"/>
+          <w:color w:val="CE9178"/>
+          <w:kern w:val="0"/>
+          <w:szCs w:val="21"/>
+        </w:rPr>
+        <w:t xml:space="preserve">    end</w:t>
+      </w:r>
+    </w:p>
+    <w:p>
+      <w:pPr>
+        <w:pStyle w:val="a3"/>
+        <w:widowControl/>
+        <w:numPr>
+          <w:ilvl w:val="0"/>
+          <w:numId w:val="2"/>
+        </w:numPr>
+        <w:shd w:val="clear" w:color="auto" w:fill="1E1E1E"/>
+        <w:spacing w:line="285" w:lineRule="atLeast"/>
+        <w:ind w:firstLineChars="0"/>
+        <w:jc w:val="left"/>
+        <w:rPr>
+          <w:rFonts w:ascii="Consolas" w:eastAsia="宋体" w:hAnsi="Consolas" w:cs="宋体"/>
+          <w:color w:val="D4D4D4"/>
+          <w:kern w:val="0"/>
+          <w:szCs w:val="21"/>
+        </w:rPr>
+      </w:pPr>
+      <w:r>
+        <w:rPr>
+          <w:rFonts w:ascii="Consolas" w:eastAsia="宋体" w:hAnsi="Consolas" w:cs="宋体"/>
+          <w:color w:val="CE9178"/>
+          <w:kern w:val="0"/>
+          <w:szCs w:val="21"/>
+        </w:rPr>
+        <w:t>D(</w:t>
+      </w:r>
+      <w:proofErr w:type="spellStart"/>
+      <w:proofErr w:type="gramStart"/>
+      <w:r>
+        <w:rPr>
+          <w:rFonts w:ascii="Consolas" w:eastAsia="宋体" w:hAnsi="Consolas" w:cs="宋体"/>
+          <w:color w:val="CE9178"/>
+          <w:kern w:val="0"/>
+          <w:szCs w:val="21"/>
+        </w:rPr>
+        <w:t>k,k</w:t>
+      </w:r>
+      <w:proofErr w:type="spellEnd"/>
+      <w:proofErr w:type="gramEnd"/>
+      <w:r>
+        <w:rPr>
+          <w:rFonts w:ascii="Consolas" w:eastAsia="宋体" w:hAnsi="Consolas" w:cs="宋体"/>
+          <w:color w:val="CE9178"/>
+          <w:kern w:val="0"/>
+          <w:szCs w:val="21"/>
+        </w:rPr>
+        <w:t>)=0;</w:t>
+      </w:r>
+    </w:p>
+    <w:p>
+      <w:pPr>
+        <w:pStyle w:val="a3"/>
+        <w:widowControl/>
+        <w:numPr>
+          <w:ilvl w:val="0"/>
+          <w:numId w:val="2"/>
+        </w:numPr>
+        <w:shd w:val="clear" w:color="auto" w:fill="1E1E1E"/>
+        <w:spacing w:line="285" w:lineRule="atLeast"/>
+        <w:ind w:firstLineChars="0"/>
+        <w:jc w:val="left"/>
+        <w:rPr>
+          <w:rFonts w:ascii="Consolas" w:eastAsia="宋体" w:hAnsi="Consolas" w:cs="宋体"/>
+          <w:color w:val="D4D4D4"/>
+          <w:kern w:val="0"/>
+          <w:szCs w:val="21"/>
+        </w:rPr>
+      </w:pPr>
+      <w:r>
+        <w:rPr>
+          <w:rFonts w:ascii="Consolas" w:eastAsia="宋体" w:hAnsi="Consolas" w:cs="宋体"/>
+          <w:color w:val="CE9178"/>
+          <w:kern w:val="0"/>
+          <w:szCs w:val="21"/>
+        </w:rPr>
+        <w:t>end</w:t>
+      </w:r>
+    </w:p>
+    <w:p>
+      <w:pPr>
+        <w:pStyle w:val="a3"/>
+        <w:widowControl/>
+        <w:numPr>
+          <w:ilvl w:val="0"/>
+          <w:numId w:val="2"/>
+        </w:numPr>
+        <w:shd w:val="clear" w:color="auto" w:fill="1E1E1E"/>
+        <w:spacing w:line="285" w:lineRule="atLeast"/>
+        <w:ind w:firstLineChars="0"/>
+        <w:jc w:val="left"/>
+        <w:rPr>
+          <w:rFonts w:ascii="Consolas" w:eastAsia="宋体" w:hAnsi="Consolas" w:cs="宋体"/>
+          <w:color w:val="D4D4D4"/>
+          <w:kern w:val="0"/>
+          <w:szCs w:val="21"/>
+        </w:rPr>
+      </w:pPr>
+      <w:r>
+        <w:rPr>
+          <w:rFonts w:ascii="Consolas" w:eastAsia="宋体" w:hAnsi="Consolas" w:cs="宋体"/>
+          <w:color w:val="CE9178"/>
+          <w:kern w:val="0"/>
+          <w:szCs w:val="21"/>
+        </w:rPr>
+        <w:t>D(find(D==</w:t>
+      </w:r>
+      <w:proofErr w:type="spellStart"/>
+      <w:r>
+        <w:rPr>
+          <w:rFonts w:ascii="Consolas" w:eastAsia="宋体" w:hAnsi="Consolas" w:cs="宋体"/>
+          <w:color w:val="CE9178"/>
+          <w:kern w:val="0"/>
+          <w:szCs w:val="21"/>
+        </w:rPr>
+        <w:t>inf</w:t>
+      </w:r>
+      <w:proofErr w:type="spellEnd"/>
+      <w:proofErr w:type="gramStart"/>
+      <w:r>
+        <w:rPr>
+          <w:rFonts w:ascii="Consolas" w:eastAsia="宋体" w:hAnsi="Consolas" w:cs="宋体"/>
+          <w:color w:val="CE9178"/>
+          <w:kern w:val="0"/>
+          <w:szCs w:val="21"/>
+        </w:rPr>
+        <w:t>))=</w:t>
+      </w:r>
+      <w:proofErr w:type="gramEnd"/>
+      <w:r>
+        <w:rPr>
+          <w:rFonts w:ascii="Consolas" w:eastAsia="宋体" w:hAnsi="Consolas" w:cs="宋体"/>
+          <w:color w:val="CE9178"/>
+          <w:kern w:val="0"/>
+          <w:szCs w:val="21"/>
+        </w:rPr>
+        <w:t>0;</w:t>
+      </w:r>
+    </w:p>
+    <w:p>
+      <w:pPr>
+        <w:pStyle w:val="a3"/>
+        <w:widowControl/>
+        <w:numPr>
+          <w:ilvl w:val="0"/>
+          <w:numId w:val="2"/>
+        </w:numPr>
+        <w:shd w:val="clear" w:color="auto" w:fill="1E1E1E"/>
+        <w:spacing w:line="285" w:lineRule="atLeast"/>
+        <w:ind w:firstLineChars="0"/>
+        <w:jc w:val="left"/>
+        <w:rPr>
+          <w:rFonts w:ascii="Consolas" w:eastAsia="宋体" w:hAnsi="Consolas" w:cs="宋体"/>
+          <w:color w:val="D4D4D4"/>
+          <w:kern w:val="0"/>
+          <w:szCs w:val="21"/>
+        </w:rPr>
+      </w:pPr>
+      <w:proofErr w:type="spellStart"/>
+      <w:r>
+        <w:rPr>
+          <w:rFonts w:ascii="Consolas" w:eastAsia="宋体" w:hAnsi="Consolas" w:cs="宋体"/>
+          <w:color w:val="CE9178"/>
+          <w:kern w:val="0"/>
+          <w:szCs w:val="21"/>
+        </w:rPr>
+        <w:t>average_shortest_path_length</w:t>
+      </w:r>
+      <w:proofErr w:type="spellEnd"/>
+      <w:r>
+        <w:rPr>
+          <w:rFonts w:ascii="Consolas" w:eastAsia="宋体" w:hAnsi="Consolas" w:cs="宋体"/>
+          <w:color w:val="CE9178"/>
+          <w:kern w:val="0"/>
+          <w:szCs w:val="21"/>
+        </w:rPr>
+        <w:t xml:space="preserve"> =(sum(D(:))/2)/(N*(N-1)/2);</w:t>
+      </w:r>
+    </w:p>
+    <w:p>
+      <w:pPr>
+        <w:pStyle w:val="a3"/>
+        <w:widowControl/>
+        <w:numPr>
+          <w:ilvl w:val="0"/>
+          <w:numId w:val="2"/>
+        </w:numPr>
+        <w:shd w:val="clear" w:color="auto" w:fill="1E1E1E"/>
+        <w:spacing w:after="240" w:line="285" w:lineRule="atLeast"/>
+        <w:ind w:firstLineChars="0"/>
+        <w:jc w:val="left"/>
+        <w:rPr>
+          <w:rFonts w:ascii="Consolas" w:eastAsia="宋体" w:hAnsi="Consolas" w:cs="宋体"/>
+          <w:color w:val="D4D4D4"/>
+          <w:kern w:val="0"/>
+          <w:szCs w:val="21"/>
+        </w:rPr>
+      </w:pPr>
+    </w:p>
+    <w:p>
+      <w:pPr>
+        <w:pStyle w:val="a3"/>
+        <w:widowControl/>
+        <w:numPr>
+          <w:ilvl w:val="0"/>
+          <w:numId w:val="2"/>
+        </w:numPr>
+        <w:shd w:val="clear" w:color="auto" w:fill="1E1E1E"/>
+        <w:spacing w:line="285" w:lineRule="atLeast"/>
+        <w:ind w:firstLineChars="0"/>
+        <w:jc w:val="left"/>
+        <w:rPr>
+          <w:rFonts w:ascii="Consolas" w:eastAsia="宋体" w:hAnsi="Consolas" w:cs="宋体"/>
+          <w:color w:val="D4D4D4"/>
+          <w:kern w:val="0"/>
+          <w:szCs w:val="21"/>
+        </w:rPr>
+      </w:pPr>
+      <w:r>
+        <w:rPr>
+          <w:rFonts w:ascii="Consolas" w:eastAsia="宋体" w:hAnsi="Consolas" w:cs="宋体"/>
+          <w:color w:val="CE9178"/>
+          <w:kern w:val="0"/>
+          <w:szCs w:val="21"/>
+        </w:rPr>
+        <w:t>%</w:t>
+      </w:r>
+      <w:r>
+        <w:rPr>
+          <w:rFonts w:ascii="Consolas" w:eastAsia="宋体" w:hAnsi="Consolas" w:cs="宋体"/>
+          <w:color w:val="CE9178"/>
+          <w:kern w:val="0"/>
+          <w:szCs w:val="21"/>
+        </w:rPr>
+        <w:t>求一个网络的平均集聚系数：所有节点的</w:t>
+      </w:r>
+      <w:r>
+        <w:rPr>
+          <w:rFonts w:ascii="Consolas" w:eastAsia="宋体" w:hAnsi="Consolas" w:cs="宋体"/>
+          <w:color w:val="CE9178"/>
+          <w:kern w:val="0"/>
+          <w:szCs w:val="21"/>
+        </w:rPr>
+        <w:t>CC</w:t>
+      </w:r>
+      <w:r>
+        <w:rPr>
+          <w:rFonts w:ascii="Consolas" w:eastAsia="宋体" w:hAnsi="Consolas" w:cs="宋体"/>
+          <w:color w:val="CE9178"/>
+          <w:kern w:val="0"/>
+          <w:szCs w:val="21"/>
+        </w:rPr>
+        <w:t>之和</w:t>
+      </w:r>
+      <w:r>
+        <w:rPr>
+          <w:rFonts w:ascii="Consolas" w:eastAsia="宋体" w:hAnsi="Consolas" w:cs="宋体"/>
+          <w:color w:val="CE9178"/>
+          <w:kern w:val="0"/>
+          <w:szCs w:val="21"/>
+        </w:rPr>
+        <w:t>/</w:t>
+      </w:r>
+      <w:r>
+        <w:rPr>
+          <w:rFonts w:ascii="Consolas" w:eastAsia="宋体" w:hAnsi="Consolas" w:cs="宋体"/>
+          <w:color w:val="CE9178"/>
+          <w:kern w:val="0"/>
+          <w:szCs w:val="21"/>
+        </w:rPr>
+        <w:t>节点数目</w:t>
+      </w:r>
+    </w:p>
+    <w:p>
+      <w:pPr>
+        <w:pStyle w:val="a3"/>
+        <w:widowControl/>
+        <w:numPr>
+          <w:ilvl w:val="0"/>
+          <w:numId w:val="2"/>
+        </w:numPr>
+        <w:shd w:val="clear" w:color="auto" w:fill="1E1E1E"/>
+        <w:spacing w:line="285" w:lineRule="atLeast"/>
+        <w:ind w:firstLineChars="0"/>
+        <w:jc w:val="left"/>
+        <w:rPr>
+          <w:rFonts w:ascii="Consolas" w:eastAsia="宋体" w:hAnsi="Consolas" w:cs="宋体"/>
+          <w:color w:val="D4D4D4"/>
+          <w:kern w:val="0"/>
+          <w:szCs w:val="21"/>
+        </w:rPr>
+      </w:pPr>
+      <w:r>
+        <w:rPr>
+          <w:rFonts w:ascii="Consolas" w:eastAsia="宋体" w:hAnsi="Consolas" w:cs="宋体"/>
+          <w:color w:val="CE9178"/>
+          <w:kern w:val="0"/>
+          <w:szCs w:val="21"/>
+        </w:rPr>
+        <w:t>%</w:t>
+      </w:r>
+      <w:r>
+        <w:rPr>
+          <w:rFonts w:ascii="Consolas" w:eastAsia="宋体" w:hAnsi="Consolas" w:cs="宋体"/>
+          <w:color w:val="CE9178"/>
+          <w:kern w:val="0"/>
+          <w:szCs w:val="21"/>
+        </w:rPr>
+        <w:t>一个节点的</w:t>
+      </w:r>
+      <w:r>
+        <w:rPr>
+          <w:rFonts w:ascii="Consolas" w:eastAsia="宋体" w:hAnsi="Consolas" w:cs="宋体"/>
+          <w:color w:val="CE9178"/>
+          <w:kern w:val="0"/>
+          <w:szCs w:val="21"/>
+        </w:rPr>
+        <w:t>CC=</w:t>
+      </w:r>
+      <w:r>
+        <w:rPr>
+          <w:rFonts w:ascii="Consolas" w:eastAsia="宋体" w:hAnsi="Consolas" w:cs="宋体"/>
+          <w:color w:val="CE9178"/>
+          <w:kern w:val="0"/>
+          <w:szCs w:val="21"/>
+        </w:rPr>
+        <w:t>邻居实际相连的边</w:t>
+      </w:r>
+      <w:r>
+        <w:rPr>
+          <w:rFonts w:ascii="Consolas" w:eastAsia="宋体" w:hAnsi="Consolas" w:cs="宋体"/>
+          <w:color w:val="CE9178"/>
+          <w:kern w:val="0"/>
+          <w:szCs w:val="21"/>
+        </w:rPr>
+        <w:t>/</w:t>
+      </w:r>
+      <w:r>
+        <w:rPr>
+          <w:rFonts w:ascii="Consolas" w:eastAsia="宋体" w:hAnsi="Consolas" w:cs="宋体"/>
+          <w:color w:val="CE9178"/>
+          <w:kern w:val="0"/>
+          <w:szCs w:val="21"/>
+        </w:rPr>
+        <w:t>邻居间应该相连的边</w:t>
+      </w:r>
+      <w:r>
+        <w:rPr>
+          <w:rFonts w:ascii="Consolas" w:eastAsia="宋体" w:hAnsi="Consolas" w:cs="宋体"/>
+          <w:color w:val="CE9178"/>
+          <w:kern w:val="0"/>
+          <w:szCs w:val="21"/>
+        </w:rPr>
+        <w:t>=</w:t>
+      </w:r>
+      <w:r>
+        <w:rPr>
+          <w:rFonts w:ascii="Consolas" w:eastAsia="宋体" w:hAnsi="Consolas" w:cs="宋体"/>
+          <w:color w:val="CE9178"/>
+          <w:kern w:val="0"/>
+          <w:szCs w:val="21"/>
+        </w:rPr>
+        <w:t>邻居实际相连的边</w:t>
+      </w:r>
+      <w:r>
+        <w:rPr>
+          <w:rFonts w:ascii="Consolas" w:eastAsia="宋体" w:hAnsi="Consolas" w:cs="宋体"/>
+          <w:color w:val="CE9178"/>
+          <w:kern w:val="0"/>
+          <w:szCs w:val="21"/>
+        </w:rPr>
+        <w:t>/</w:t>
+      </w:r>
+      <w:r>
+        <w:rPr>
+          <w:rFonts w:ascii="Consolas" w:eastAsia="宋体" w:hAnsi="Consolas" w:cs="宋体"/>
+          <w:color w:val="CE9178"/>
+          <w:kern w:val="0"/>
+          <w:szCs w:val="21"/>
+        </w:rPr>
+        <w:t>（</w:t>
+      </w:r>
+      <w:r>
+        <w:rPr>
+          <w:rFonts w:ascii="Consolas" w:eastAsia="宋体" w:hAnsi="Consolas" w:cs="宋体"/>
+          <w:color w:val="CE9178"/>
+          <w:kern w:val="0"/>
+          <w:szCs w:val="21"/>
+        </w:rPr>
+        <w:t>di*</w:t>
+      </w:r>
+      <w:r>
+        <w:rPr>
+          <w:rFonts w:ascii="Consolas" w:eastAsia="宋体" w:hAnsi="Consolas" w:cs="宋体"/>
+          <w:color w:val="CE9178"/>
+          <w:kern w:val="0"/>
+          <w:szCs w:val="21"/>
+        </w:rPr>
+        <w:t>（</w:t>
+      </w:r>
+      <w:r>
+        <w:rPr>
+          <w:rFonts w:ascii="Consolas" w:eastAsia="宋体" w:hAnsi="Consolas" w:cs="宋体"/>
+          <w:color w:val="CE9178"/>
+          <w:kern w:val="0"/>
+          <w:szCs w:val="21"/>
+        </w:rPr>
+        <w:t>di-1</w:t>
+      </w:r>
+      <w:r>
+        <w:rPr>
+          <w:rFonts w:ascii="Consolas" w:eastAsia="宋体" w:hAnsi="Consolas" w:cs="宋体"/>
+          <w:color w:val="CE9178"/>
+          <w:kern w:val="0"/>
+          <w:szCs w:val="21"/>
+        </w:rPr>
+        <w:t>）</w:t>
+      </w:r>
+      <w:r>
+        <w:rPr>
+          <w:rFonts w:ascii="Consolas" w:eastAsia="宋体" w:hAnsi="Consolas" w:cs="宋体"/>
+          <w:color w:val="CE9178"/>
+          <w:kern w:val="0"/>
+          <w:szCs w:val="21"/>
+        </w:rPr>
+        <w:t>/2</w:t>
+      </w:r>
+      <w:r>
+        <w:rPr>
+          <w:rFonts w:ascii="Consolas" w:eastAsia="宋体" w:hAnsi="Consolas" w:cs="宋体"/>
+          <w:color w:val="CE9178"/>
+          <w:kern w:val="0"/>
+          <w:szCs w:val="21"/>
+        </w:rPr>
+        <w:t>）</w:t>
+      </w:r>
+    </w:p>
+    <w:p>
+      <w:pPr>
+        <w:pStyle w:val="a3"/>
+        <w:widowControl/>
+        <w:numPr>
+          <w:ilvl w:val="0"/>
+          <w:numId w:val="2"/>
+        </w:numPr>
+        <w:shd w:val="clear" w:color="auto" w:fill="1E1E1E"/>
+        <w:spacing w:line="285" w:lineRule="atLeast"/>
+        <w:ind w:firstLineChars="0"/>
+        <w:jc w:val="left"/>
+        <w:rPr>
+          <w:rFonts w:ascii="Consolas" w:eastAsia="宋体" w:hAnsi="Consolas" w:cs="宋体"/>
+          <w:color w:val="D4D4D4"/>
+          <w:kern w:val="0"/>
+          <w:szCs w:val="21"/>
+        </w:rPr>
+      </w:pPr>
+      <w:r>
+        <w:rPr>
+          <w:rFonts w:ascii="Consolas" w:eastAsia="宋体" w:hAnsi="Consolas" w:cs="宋体"/>
+          <w:color w:val="CE9178"/>
+          <w:kern w:val="0"/>
+          <w:szCs w:val="21"/>
+        </w:rPr>
+        <w:t>%</w:t>
+      </w:r>
+      <w:r>
+        <w:rPr>
+          <w:rFonts w:ascii="Consolas" w:eastAsia="宋体" w:hAnsi="Consolas" w:cs="宋体"/>
+          <w:color w:val="CE9178"/>
+          <w:kern w:val="0"/>
+          <w:szCs w:val="21"/>
+        </w:rPr>
+        <w:t>其中，</w:t>
+      </w:r>
+      <w:r>
+        <w:rPr>
+          <w:rFonts w:ascii="Consolas" w:eastAsia="宋体" w:hAnsi="Consolas" w:cs="宋体"/>
+          <w:color w:val="CE9178"/>
+          <w:kern w:val="0"/>
+          <w:szCs w:val="21"/>
+        </w:rPr>
+        <w:t>di</w:t>
+      </w:r>
+      <w:r>
+        <w:rPr>
+          <w:rFonts w:ascii="Consolas" w:eastAsia="宋体" w:hAnsi="Consolas" w:cs="宋体"/>
+          <w:color w:val="CE9178"/>
+          <w:kern w:val="0"/>
+          <w:szCs w:val="21"/>
+        </w:rPr>
+        <w:t>为节点</w:t>
+      </w:r>
+      <w:proofErr w:type="spellStart"/>
+      <w:r>
+        <w:rPr>
+          <w:rFonts w:ascii="Consolas" w:eastAsia="宋体" w:hAnsi="Consolas" w:cs="宋体"/>
+          <w:color w:val="CE9178"/>
+          <w:kern w:val="0"/>
+          <w:szCs w:val="21"/>
+        </w:rPr>
+        <w:t>i</w:t>
+      </w:r>
+      <w:proofErr w:type="spellEnd"/>
+      <w:r>
+        <w:rPr>
+          <w:rFonts w:ascii="Consolas" w:eastAsia="宋体" w:hAnsi="Consolas" w:cs="宋体"/>
+          <w:color w:val="CE9178"/>
+          <w:kern w:val="0"/>
+          <w:szCs w:val="21"/>
+        </w:rPr>
+        <w:t>的度</w:t>
+      </w:r>
+    </w:p>
+    <w:p>
+      <w:pPr>
+        <w:pStyle w:val="a3"/>
+        <w:widowControl/>
+        <w:numPr>
+          <w:ilvl w:val="0"/>
+          <w:numId w:val="2"/>
+        </w:numPr>
+        <w:shd w:val="clear" w:color="auto" w:fill="1E1E1E"/>
+        <w:spacing w:line="285" w:lineRule="atLeast"/>
+        <w:ind w:firstLineChars="0"/>
+        <w:jc w:val="left"/>
+        <w:rPr>
+          <w:rFonts w:ascii="Consolas" w:eastAsia="宋体" w:hAnsi="Consolas" w:cs="宋体"/>
+          <w:color w:val="D4D4D4"/>
+          <w:kern w:val="0"/>
+          <w:szCs w:val="21"/>
+        </w:rPr>
+      </w:pPr>
+      <w:r>
+        <w:rPr>
+          <w:rFonts w:ascii="Consolas" w:eastAsia="宋体" w:hAnsi="Consolas" w:cs="宋体"/>
+          <w:color w:val="CE9178"/>
+          <w:kern w:val="0"/>
+          <w:szCs w:val="21"/>
+        </w:rPr>
+        <w:t>%</w:t>
+      </w:r>
+      <w:r>
+        <w:rPr>
+          <w:rFonts w:ascii="Consolas" w:eastAsia="宋体" w:hAnsi="Consolas" w:cs="宋体"/>
+          <w:color w:val="CE9178"/>
+          <w:kern w:val="0"/>
+          <w:szCs w:val="21"/>
+        </w:rPr>
+        <w:t>所以，算节点</w:t>
+      </w:r>
+      <w:r>
+        <w:rPr>
+          <w:rFonts w:ascii="Consolas" w:eastAsia="宋体" w:hAnsi="Consolas" w:cs="宋体"/>
+          <w:color w:val="CE9178"/>
+          <w:kern w:val="0"/>
+          <w:szCs w:val="21"/>
+        </w:rPr>
+        <w:t>CC</w:t>
+      </w:r>
+      <w:r>
+        <w:rPr>
+          <w:rFonts w:ascii="Consolas" w:eastAsia="宋体" w:hAnsi="Consolas" w:cs="宋体"/>
+          <w:color w:val="CE9178"/>
+          <w:kern w:val="0"/>
+          <w:szCs w:val="21"/>
+        </w:rPr>
+        <w:t>的方法二：以节点</w:t>
+      </w:r>
+      <w:proofErr w:type="spellStart"/>
+      <w:r>
+        <w:rPr>
+          <w:rFonts w:ascii="Consolas" w:eastAsia="宋体" w:hAnsi="Consolas" w:cs="宋体"/>
+          <w:color w:val="CE9178"/>
+          <w:kern w:val="0"/>
+          <w:szCs w:val="21"/>
+        </w:rPr>
+        <w:t>i</w:t>
+      </w:r>
+      <w:proofErr w:type="spellEnd"/>
+      <w:r>
+        <w:rPr>
+          <w:rFonts w:ascii="Consolas" w:eastAsia="宋体" w:hAnsi="Consolas" w:cs="宋体"/>
+          <w:color w:val="CE9178"/>
+          <w:kern w:val="0"/>
+          <w:szCs w:val="21"/>
+        </w:rPr>
+        <w:t>的邻居们为节点，构造子图。子图中</w:t>
+      </w:r>
+      <w:r>
+        <w:rPr>
+          <w:rFonts w:ascii="Consolas" w:eastAsia="宋体" w:hAnsi="Consolas" w:cs="宋体"/>
+          <w:color w:val="CE9178"/>
+          <w:kern w:val="0"/>
+          <w:szCs w:val="21"/>
+        </w:rPr>
+        <w:t>1</w:t>
+      </w:r>
+      <w:r>
+        <w:rPr>
+          <w:rFonts w:ascii="Consolas" w:eastAsia="宋体" w:hAnsi="Consolas" w:cs="宋体"/>
+          <w:color w:val="CE9178"/>
+          <w:kern w:val="0"/>
+          <w:szCs w:val="21"/>
+        </w:rPr>
+        <w:t>的数目的一半就是</w:t>
+      </w:r>
+      <w:r>
+        <w:rPr>
+          <w:rFonts w:ascii="Consolas" w:eastAsia="宋体" w:hAnsi="Consolas" w:cs="宋体"/>
+          <w:color w:val="CE9178"/>
+          <w:kern w:val="0"/>
+          <w:szCs w:val="21"/>
+        </w:rPr>
+        <w:t>CC</w:t>
+      </w:r>
+    </w:p>
+    <w:p>
+      <w:pPr>
+        <w:pStyle w:val="a3"/>
+        <w:widowControl/>
+        <w:numPr>
+          <w:ilvl w:val="0"/>
+          <w:numId w:val="2"/>
+        </w:numPr>
+        <w:shd w:val="clear" w:color="auto" w:fill="1E1E1E"/>
+        <w:spacing w:line="285" w:lineRule="atLeast"/>
+        <w:ind w:firstLineChars="0"/>
+        <w:jc w:val="left"/>
+        <w:rPr>
+          <w:rFonts w:ascii="Consolas" w:eastAsia="宋体" w:hAnsi="Consolas" w:cs="宋体"/>
+          <w:color w:val="D4D4D4"/>
+          <w:kern w:val="0"/>
+          <w:szCs w:val="21"/>
+        </w:rPr>
+      </w:pPr>
+    </w:p>
+    <w:p>
+      <w:pPr>
+        <w:pStyle w:val="a3"/>
+        <w:widowControl/>
+        <w:numPr>
+          <w:ilvl w:val="0"/>
+          <w:numId w:val="2"/>
+        </w:numPr>
+        <w:shd w:val="clear" w:color="auto" w:fill="1E1E1E"/>
+        <w:spacing w:line="285" w:lineRule="atLeast"/>
+        <w:ind w:firstLineChars="0"/>
+        <w:jc w:val="left"/>
+        <w:rPr>
+          <w:rFonts w:ascii="Consolas" w:eastAsia="宋体" w:hAnsi="Consolas" w:cs="宋体"/>
+          <w:color w:val="D4D4D4"/>
+          <w:kern w:val="0"/>
+          <w:szCs w:val="21"/>
+        </w:rPr>
+      </w:pPr>
+      <w:proofErr w:type="spellStart"/>
+      <w:r>
+        <w:rPr>
+          <w:rFonts w:ascii="Consolas" w:eastAsia="宋体" w:hAnsi="Consolas" w:cs="宋体"/>
+          <w:color w:val="CE9178"/>
+          <w:kern w:val="0"/>
+          <w:szCs w:val="21"/>
+        </w:rPr>
+        <w:t>con_matrix</w:t>
+      </w:r>
+      <w:proofErr w:type="spellEnd"/>
+      <w:r>
+        <w:rPr>
+          <w:rFonts w:ascii="Consolas" w:eastAsia="宋体" w:hAnsi="Consolas" w:cs="宋体"/>
+          <w:color w:val="CE9178"/>
+          <w:kern w:val="0"/>
+          <w:szCs w:val="21"/>
+        </w:rPr>
+        <w:t xml:space="preserve"> = reconnection;</w:t>
+      </w:r>
+    </w:p>
+    <w:p>
+      <w:pPr>
+        <w:pStyle w:val="a3"/>
+        <w:widowControl/>
+        <w:numPr>
+          <w:ilvl w:val="0"/>
+          <w:numId w:val="2"/>
+        </w:numPr>
+        <w:shd w:val="clear" w:color="auto" w:fill="1E1E1E"/>
+        <w:spacing w:line="285" w:lineRule="atLeast"/>
+        <w:ind w:firstLineChars="0"/>
+        <w:jc w:val="left"/>
+        <w:rPr>
+          <w:rFonts w:ascii="Consolas" w:eastAsia="宋体" w:hAnsi="Consolas" w:cs="宋体"/>
+          <w:color w:val="D4D4D4"/>
+          <w:kern w:val="0"/>
+          <w:szCs w:val="21"/>
+        </w:rPr>
+      </w:pPr>
+      <w:proofErr w:type="spellStart"/>
+      <w:r>
+        <w:rPr>
+          <w:rFonts w:ascii="Consolas" w:eastAsia="宋体" w:hAnsi="Consolas" w:cs="宋体"/>
+          <w:color w:val="CE9178"/>
+          <w:kern w:val="0"/>
+          <w:szCs w:val="21"/>
+        </w:rPr>
+        <w:t>sum_CC</w:t>
+      </w:r>
+      <w:proofErr w:type="spellEnd"/>
+      <w:r>
+        <w:rPr>
+          <w:rFonts w:ascii="Consolas" w:eastAsia="宋体" w:hAnsi="Consolas" w:cs="宋体"/>
+          <w:color w:val="CE9178"/>
+          <w:kern w:val="0"/>
+          <w:szCs w:val="21"/>
+        </w:rPr>
+        <w:t xml:space="preserve"> = zeros(N,1);</w:t>
+      </w:r>
+    </w:p>
+    <w:p>
+      <w:pPr>
+        <w:pStyle w:val="a3"/>
+        <w:widowControl/>
+        <w:numPr>
+          <w:ilvl w:val="0"/>
+          <w:numId w:val="2"/>
+        </w:numPr>
+        <w:shd w:val="clear" w:color="auto" w:fill="1E1E1E"/>
+        <w:spacing w:line="285" w:lineRule="atLeast"/>
+        <w:ind w:firstLineChars="0"/>
+        <w:jc w:val="left"/>
+        <w:rPr>
+          <w:rFonts w:ascii="Consolas" w:eastAsia="宋体" w:hAnsi="Consolas" w:cs="宋体"/>
+          <w:color w:val="D4D4D4"/>
+          <w:kern w:val="0"/>
+          <w:szCs w:val="21"/>
+        </w:rPr>
+      </w:pPr>
+      <w:proofErr w:type="spellStart"/>
+      <w:r>
+        <w:rPr>
+          <w:rFonts w:ascii="Consolas" w:eastAsia="宋体" w:hAnsi="Consolas" w:cs="宋体"/>
+          <w:color w:val="CE9178"/>
+          <w:kern w:val="0"/>
+          <w:szCs w:val="21"/>
+        </w:rPr>
+        <w:t>a_CC</w:t>
+      </w:r>
+      <w:proofErr w:type="spellEnd"/>
+      <w:r>
+        <w:rPr>
+          <w:rFonts w:ascii="Consolas" w:eastAsia="宋体" w:hAnsi="Consolas" w:cs="宋体"/>
+          <w:color w:val="CE9178"/>
+          <w:kern w:val="0"/>
+          <w:szCs w:val="21"/>
+        </w:rPr>
+        <w:t xml:space="preserve"> = zeros(N,1);</w:t>
+      </w:r>
+    </w:p>
+    <w:p>
+      <w:pPr>
+        <w:pStyle w:val="a3"/>
+        <w:widowControl/>
+        <w:numPr>
+          <w:ilvl w:val="0"/>
+          <w:numId w:val="2"/>
+        </w:numPr>
+        <w:shd w:val="clear" w:color="auto" w:fill="1E1E1E"/>
+        <w:spacing w:line="285" w:lineRule="atLeast"/>
+        <w:ind w:firstLineChars="0"/>
+        <w:jc w:val="left"/>
+        <w:rPr>
+          <w:rFonts w:ascii="Consolas" w:eastAsia="宋体" w:hAnsi="Consolas" w:cs="宋体"/>
+          <w:color w:val="D4D4D4"/>
+          <w:kern w:val="0"/>
+          <w:szCs w:val="21"/>
+        </w:rPr>
+      </w:pPr>
+    </w:p>
+    <w:p>
+      <w:pPr>
+        <w:pStyle w:val="a3"/>
+        <w:widowControl/>
+        <w:numPr>
+          <w:ilvl w:val="0"/>
+          <w:numId w:val="2"/>
+        </w:numPr>
+        <w:shd w:val="clear" w:color="auto" w:fill="1E1E1E"/>
+        <w:spacing w:line="285" w:lineRule="atLeast"/>
+        <w:ind w:firstLineChars="0"/>
+        <w:jc w:val="left"/>
+        <w:rPr>
+          <w:rFonts w:ascii="Consolas" w:eastAsia="宋体" w:hAnsi="Consolas" w:cs="宋体"/>
+          <w:color w:val="D4D4D4"/>
+          <w:kern w:val="0"/>
+          <w:szCs w:val="21"/>
+        </w:rPr>
+      </w:pPr>
+      <w:r>
+        <w:rPr>
+          <w:rFonts w:ascii="Consolas" w:eastAsia="宋体" w:hAnsi="Consolas" w:cs="宋体"/>
+          <w:color w:val="CE9178"/>
+          <w:kern w:val="0"/>
+          <w:szCs w:val="21"/>
+        </w:rPr>
+        <w:t>for k=</w:t>
+      </w:r>
+      <w:proofErr w:type="gramStart"/>
+      <w:r>
+        <w:rPr>
+          <w:rFonts w:ascii="Consolas" w:eastAsia="宋体" w:hAnsi="Consolas" w:cs="宋体"/>
+          <w:color w:val="CE9178"/>
+          <w:kern w:val="0"/>
+          <w:szCs w:val="21"/>
+        </w:rPr>
+        <w:t>1:N</w:t>
+      </w:r>
+      <w:proofErr w:type="gramEnd"/>
+      <w:r>
+        <w:rPr>
+          <w:rFonts w:ascii="Consolas" w:eastAsia="宋体" w:hAnsi="Consolas" w:cs="宋体"/>
+          <w:color w:val="CE9178"/>
+          <w:kern w:val="0"/>
+          <w:szCs w:val="21"/>
+        </w:rPr>
+        <w:t xml:space="preserve"> </w:t>
+      </w:r>
+    </w:p>
+    <w:p>
+      <w:pPr>
+        <w:pStyle w:val="a3"/>
+        <w:widowControl/>
+        <w:numPr>
+          <w:ilvl w:val="0"/>
+          <w:numId w:val="2"/>
+        </w:numPr>
+        <w:shd w:val="clear" w:color="auto" w:fill="1E1E1E"/>
+        <w:spacing w:line="285" w:lineRule="atLeast"/>
+        <w:ind w:firstLineChars="0"/>
+        <w:jc w:val="left"/>
+        <w:rPr>
+          <w:rFonts w:ascii="Consolas" w:eastAsia="宋体" w:hAnsi="Consolas" w:cs="宋体"/>
+          <w:color w:val="D4D4D4"/>
+          <w:kern w:val="0"/>
+          <w:szCs w:val="21"/>
+        </w:rPr>
+      </w:pPr>
+      <w:r>
+        <w:rPr>
+          <w:rFonts w:ascii="Consolas" w:eastAsia="宋体" w:hAnsi="Consolas" w:cs="宋体"/>
+          <w:color w:val="CE9178"/>
+          <w:kern w:val="0"/>
+          <w:szCs w:val="21"/>
+        </w:rPr>
+        <w:t xml:space="preserve">    </w:t>
+      </w:r>
+      <w:proofErr w:type="spellStart"/>
+      <w:r>
+        <w:rPr>
+          <w:rFonts w:ascii="Consolas" w:eastAsia="宋体" w:hAnsi="Consolas" w:cs="宋体"/>
+          <w:color w:val="CE9178"/>
+          <w:kern w:val="0"/>
+          <w:szCs w:val="21"/>
+        </w:rPr>
+        <w:t>num_k</w:t>
+      </w:r>
+      <w:proofErr w:type="spellEnd"/>
+      <w:r>
+        <w:rPr>
+          <w:rFonts w:ascii="Consolas" w:eastAsia="宋体" w:hAnsi="Consolas" w:cs="宋体"/>
+          <w:color w:val="CE9178"/>
+          <w:kern w:val="0"/>
+          <w:szCs w:val="21"/>
+        </w:rPr>
+        <w:t>=</w:t>
+      </w:r>
+      <w:proofErr w:type="gramStart"/>
+      <w:r>
+        <w:rPr>
+          <w:rFonts w:ascii="Consolas" w:eastAsia="宋体" w:hAnsi="Consolas" w:cs="宋体"/>
+          <w:color w:val="CE9178"/>
+          <w:kern w:val="0"/>
+          <w:szCs w:val="21"/>
+        </w:rPr>
+        <w:t>sum(</w:t>
+      </w:r>
+      <w:proofErr w:type="spellStart"/>
+      <w:proofErr w:type="gramEnd"/>
+      <w:r>
+        <w:rPr>
+          <w:rFonts w:ascii="Consolas" w:eastAsia="宋体" w:hAnsi="Consolas" w:cs="宋体"/>
+          <w:color w:val="CE9178"/>
+          <w:kern w:val="0"/>
+          <w:szCs w:val="21"/>
+        </w:rPr>
+        <w:t>con_matrix</w:t>
+      </w:r>
+      <w:proofErr w:type="spellEnd"/>
+      <w:r>
+        <w:rPr>
+          <w:rFonts w:ascii="Consolas" w:eastAsia="宋体" w:hAnsi="Consolas" w:cs="宋体"/>
+          <w:color w:val="CE9178"/>
+          <w:kern w:val="0"/>
+          <w:szCs w:val="21"/>
+        </w:rPr>
+        <w:t>(k,:));</w:t>
+      </w:r>
+    </w:p>
+    <w:p>
+      <w:pPr>
+        <w:pStyle w:val="a3"/>
+        <w:widowControl/>
+        <w:numPr>
+          <w:ilvl w:val="0"/>
+          <w:numId w:val="2"/>
+        </w:numPr>
+        <w:shd w:val="clear" w:color="auto" w:fill="1E1E1E"/>
+        <w:spacing w:line="285" w:lineRule="atLeast"/>
+        <w:ind w:firstLineChars="0"/>
+        <w:jc w:val="left"/>
+        <w:rPr>
+          <w:rFonts w:ascii="Consolas" w:eastAsia="宋体" w:hAnsi="Consolas" w:cs="宋体"/>
+          <w:color w:val="D4D4D4"/>
+          <w:kern w:val="0"/>
+          <w:szCs w:val="21"/>
+        </w:rPr>
+      </w:pPr>
+      <w:r>
+        <w:rPr>
+          <w:rFonts w:ascii="Consolas" w:eastAsia="宋体" w:hAnsi="Consolas" w:cs="宋体"/>
+          <w:color w:val="CE9178"/>
+          <w:kern w:val="0"/>
+          <w:szCs w:val="21"/>
+        </w:rPr>
+        <w:t xml:space="preserve">    </w:t>
+      </w:r>
+    </w:p>
+    <w:p>
+      <w:pPr>
+        <w:pStyle w:val="a3"/>
+        <w:widowControl/>
+        <w:numPr>
+          <w:ilvl w:val="0"/>
+          <w:numId w:val="2"/>
+        </w:numPr>
+        <w:shd w:val="clear" w:color="auto" w:fill="1E1E1E"/>
+        <w:spacing w:line="285" w:lineRule="atLeast"/>
+        <w:ind w:firstLineChars="0"/>
+        <w:jc w:val="left"/>
+        <w:rPr>
+          <w:rFonts w:ascii="Consolas" w:eastAsia="宋体" w:hAnsi="Consolas" w:cs="宋体"/>
+          <w:color w:val="D4D4D4"/>
+          <w:kern w:val="0"/>
+          <w:szCs w:val="21"/>
+        </w:rPr>
+      </w:pPr>
+      <w:r>
+        <w:rPr>
+          <w:rFonts w:ascii="Consolas" w:eastAsia="宋体" w:hAnsi="Consolas" w:cs="宋体"/>
+          <w:color w:val="CE9178"/>
+          <w:kern w:val="0"/>
+          <w:szCs w:val="21"/>
+        </w:rPr>
+        <w:t xml:space="preserve">    if </w:t>
+      </w:r>
+      <w:proofErr w:type="spellStart"/>
+      <w:r>
+        <w:rPr>
+          <w:rFonts w:ascii="Consolas" w:eastAsia="宋体" w:hAnsi="Consolas" w:cs="宋体"/>
+          <w:color w:val="CE9178"/>
+          <w:kern w:val="0"/>
+          <w:szCs w:val="21"/>
+        </w:rPr>
+        <w:t>num_k</w:t>
+      </w:r>
+      <w:proofErr w:type="spellEnd"/>
+      <w:r>
+        <w:rPr>
+          <w:rFonts w:ascii="Consolas" w:eastAsia="宋体" w:hAnsi="Consolas" w:cs="宋体"/>
+          <w:color w:val="CE9178"/>
+          <w:kern w:val="0"/>
+          <w:szCs w:val="21"/>
+        </w:rPr>
+        <w:t>==0||</w:t>
+      </w:r>
+      <w:proofErr w:type="spellStart"/>
+      <w:r>
+        <w:rPr>
+          <w:rFonts w:ascii="Consolas" w:eastAsia="宋体" w:hAnsi="Consolas" w:cs="宋体"/>
+          <w:color w:val="CE9178"/>
+          <w:kern w:val="0"/>
+          <w:szCs w:val="21"/>
+        </w:rPr>
+        <w:t>num_k</w:t>
+      </w:r>
+      <w:proofErr w:type="spellEnd"/>
+      <w:r>
+        <w:rPr>
+          <w:rFonts w:ascii="Consolas" w:eastAsia="宋体" w:hAnsi="Consolas" w:cs="宋体"/>
+          <w:color w:val="CE9178"/>
+          <w:kern w:val="0"/>
+          <w:szCs w:val="21"/>
+        </w:rPr>
+        <w:t>==1   %</w:t>
+      </w:r>
+      <w:r>
+        <w:rPr>
+          <w:rFonts w:ascii="Consolas" w:eastAsia="宋体" w:hAnsi="Consolas" w:cs="宋体"/>
+          <w:color w:val="CE9178"/>
+          <w:kern w:val="0"/>
+          <w:szCs w:val="21"/>
+        </w:rPr>
+        <w:t>若节点</w:t>
+      </w:r>
+      <w:proofErr w:type="spellStart"/>
+      <w:r>
+        <w:rPr>
+          <w:rFonts w:ascii="Consolas" w:eastAsia="宋体" w:hAnsi="Consolas" w:cs="宋体"/>
+          <w:color w:val="CE9178"/>
+          <w:kern w:val="0"/>
+          <w:szCs w:val="21"/>
+        </w:rPr>
+        <w:t>i</w:t>
+      </w:r>
+      <w:proofErr w:type="spellEnd"/>
+      <w:r>
+        <w:rPr>
+          <w:rFonts w:ascii="Consolas" w:eastAsia="宋体" w:hAnsi="Consolas" w:cs="宋体"/>
+          <w:color w:val="CE9178"/>
+          <w:kern w:val="0"/>
+          <w:szCs w:val="21"/>
+        </w:rPr>
+        <w:t>度为</w:t>
+      </w:r>
+      <w:r>
+        <w:rPr>
+          <w:rFonts w:ascii="Consolas" w:eastAsia="宋体" w:hAnsi="Consolas" w:cs="宋体"/>
+          <w:color w:val="CE9178"/>
+          <w:kern w:val="0"/>
+          <w:szCs w:val="21"/>
+        </w:rPr>
+        <w:t>0</w:t>
+      </w:r>
+      <w:r>
+        <w:rPr>
+          <w:rFonts w:ascii="Consolas" w:eastAsia="宋体" w:hAnsi="Consolas" w:cs="宋体"/>
+          <w:color w:val="CE9178"/>
+          <w:kern w:val="0"/>
+          <w:szCs w:val="21"/>
+        </w:rPr>
+        <w:t>或</w:t>
+      </w:r>
+      <w:r>
+        <w:rPr>
+          <w:rFonts w:ascii="Consolas" w:eastAsia="宋体" w:hAnsi="Consolas" w:cs="宋体"/>
+          <w:color w:val="CE9178"/>
+          <w:kern w:val="0"/>
+          <w:szCs w:val="21"/>
+        </w:rPr>
+        <w:t>1</w:t>
+      </w:r>
+      <w:r>
+        <w:rPr>
+          <w:rFonts w:ascii="Consolas" w:eastAsia="宋体" w:hAnsi="Consolas" w:cs="宋体"/>
+          <w:color w:val="CE9178"/>
+          <w:kern w:val="0"/>
+          <w:szCs w:val="21"/>
+        </w:rPr>
+        <w:t>，则其没有</w:t>
+      </w:r>
+      <w:r>
+        <w:rPr>
+          <w:rFonts w:ascii="Consolas" w:eastAsia="宋体" w:hAnsi="Consolas" w:cs="宋体"/>
+          <w:color w:val="CE9178"/>
+          <w:kern w:val="0"/>
+          <w:szCs w:val="21"/>
+        </w:rPr>
+        <w:t>CC</w:t>
+      </w:r>
+    </w:p>
+    <w:p>
+      <w:pPr>
+        <w:pStyle w:val="a3"/>
+        <w:widowControl/>
+        <w:numPr>
+          <w:ilvl w:val="0"/>
+          <w:numId w:val="2"/>
+        </w:numPr>
+        <w:shd w:val="clear" w:color="auto" w:fill="1E1E1E"/>
+        <w:spacing w:line="285" w:lineRule="atLeast"/>
+        <w:ind w:firstLineChars="0"/>
+        <w:jc w:val="left"/>
+        <w:rPr>
+          <w:rFonts w:ascii="Consolas" w:eastAsia="宋体" w:hAnsi="Consolas" w:cs="宋体"/>
+          <w:color w:val="D4D4D4"/>
+          <w:kern w:val="0"/>
+          <w:szCs w:val="21"/>
+        </w:rPr>
+      </w:pPr>
+      <w:r>
+        <w:rPr>
+          <w:rFonts w:ascii="Consolas" w:eastAsia="宋体" w:hAnsi="Consolas" w:cs="宋体"/>
+          <w:color w:val="CE9178"/>
+          <w:kern w:val="0"/>
+          <w:szCs w:val="21"/>
+        </w:rPr>
+        <w:lastRenderedPageBreak/>
+        <w:t xml:space="preserve">        </w:t>
+      </w:r>
+      <w:proofErr w:type="spellStart"/>
+      <w:r>
+        <w:rPr>
+          <w:rFonts w:ascii="Consolas" w:eastAsia="宋体" w:hAnsi="Consolas" w:cs="宋体"/>
+          <w:color w:val="CE9178"/>
+          <w:kern w:val="0"/>
+          <w:szCs w:val="21"/>
+        </w:rPr>
+        <w:t>sum_CC</w:t>
+      </w:r>
+      <w:proofErr w:type="spellEnd"/>
+      <w:r>
+        <w:rPr>
+          <w:rFonts w:ascii="Consolas" w:eastAsia="宋体" w:hAnsi="Consolas" w:cs="宋体"/>
+          <w:color w:val="CE9178"/>
+          <w:kern w:val="0"/>
+          <w:szCs w:val="21"/>
+        </w:rPr>
+        <w:t>(k)=0;</w:t>
+      </w:r>
+    </w:p>
+    <w:p>
+      <w:pPr>
+        <w:pStyle w:val="a3"/>
+        <w:widowControl/>
+        <w:numPr>
+          <w:ilvl w:val="0"/>
+          <w:numId w:val="2"/>
+        </w:numPr>
+        <w:shd w:val="clear" w:color="auto" w:fill="1E1E1E"/>
+        <w:spacing w:line="285" w:lineRule="atLeast"/>
+        <w:ind w:firstLineChars="0"/>
+        <w:jc w:val="left"/>
+        <w:rPr>
+          <w:rFonts w:ascii="Consolas" w:eastAsia="宋体" w:hAnsi="Consolas" w:cs="宋体"/>
+          <w:color w:val="D4D4D4"/>
+          <w:kern w:val="0"/>
+          <w:szCs w:val="21"/>
+        </w:rPr>
+      </w:pPr>
+      <w:r>
+        <w:rPr>
+          <w:rFonts w:ascii="Consolas" w:eastAsia="宋体" w:hAnsi="Consolas" w:cs="宋体"/>
+          <w:color w:val="CE9178"/>
+          <w:kern w:val="0"/>
+          <w:szCs w:val="21"/>
+        </w:rPr>
+        <w:t xml:space="preserve">    else</w:t>
+      </w:r>
+    </w:p>
+    <w:p>
+      <w:pPr>
+        <w:pStyle w:val="a3"/>
+        <w:widowControl/>
+        <w:numPr>
+          <w:ilvl w:val="0"/>
+          <w:numId w:val="2"/>
+        </w:numPr>
+        <w:shd w:val="clear" w:color="auto" w:fill="1E1E1E"/>
+        <w:spacing w:line="285" w:lineRule="atLeast"/>
+        <w:ind w:firstLineChars="0"/>
+        <w:jc w:val="left"/>
+        <w:rPr>
+          <w:rFonts w:ascii="Consolas" w:eastAsia="宋体" w:hAnsi="Consolas" w:cs="宋体"/>
+          <w:color w:val="D4D4D4"/>
+          <w:kern w:val="0"/>
+          <w:szCs w:val="21"/>
+        </w:rPr>
+      </w:pPr>
+      <w:r>
+        <w:rPr>
+          <w:rFonts w:ascii="Consolas" w:eastAsia="宋体" w:hAnsi="Consolas" w:cs="宋体"/>
+          <w:color w:val="CE9178"/>
+          <w:kern w:val="0"/>
+          <w:szCs w:val="21"/>
+        </w:rPr>
+        <w:t xml:space="preserve">        for e=</w:t>
+      </w:r>
+      <w:proofErr w:type="gramStart"/>
+      <w:r>
+        <w:rPr>
+          <w:rFonts w:ascii="Consolas" w:eastAsia="宋体" w:hAnsi="Consolas" w:cs="宋体"/>
+          <w:color w:val="CE9178"/>
+          <w:kern w:val="0"/>
+          <w:szCs w:val="21"/>
+        </w:rPr>
+        <w:t>1:N</w:t>
+      </w:r>
+      <w:proofErr w:type="gramEnd"/>
+      <w:r>
+        <w:rPr>
+          <w:rFonts w:ascii="Consolas" w:eastAsia="宋体" w:hAnsi="Consolas" w:cs="宋体"/>
+          <w:color w:val="CE9178"/>
+          <w:kern w:val="0"/>
+          <w:szCs w:val="21"/>
+        </w:rPr>
+        <w:t xml:space="preserve"> </w:t>
+      </w:r>
+    </w:p>
+    <w:p>
+      <w:pPr>
+        <w:pStyle w:val="a3"/>
+        <w:widowControl/>
+        <w:numPr>
+          <w:ilvl w:val="0"/>
+          <w:numId w:val="2"/>
+        </w:numPr>
+        <w:shd w:val="clear" w:color="auto" w:fill="1E1E1E"/>
+        <w:spacing w:line="285" w:lineRule="atLeast"/>
+        <w:ind w:firstLineChars="0"/>
+        <w:jc w:val="left"/>
+        <w:rPr>
+          <w:rFonts w:ascii="Consolas" w:eastAsia="宋体" w:hAnsi="Consolas" w:cs="宋体"/>
+          <w:color w:val="D4D4D4"/>
+          <w:kern w:val="0"/>
+          <w:szCs w:val="21"/>
+        </w:rPr>
+      </w:pPr>
+      <w:r>
+        <w:rPr>
+          <w:rFonts w:ascii="Consolas" w:eastAsia="宋体" w:hAnsi="Consolas" w:cs="宋体"/>
+          <w:color w:val="CE9178"/>
+          <w:kern w:val="0"/>
+          <w:szCs w:val="21"/>
+        </w:rPr>
+        <w:t xml:space="preserve">            for f=e+</w:t>
+      </w:r>
+      <w:proofErr w:type="gramStart"/>
+      <w:r>
+        <w:rPr>
+          <w:rFonts w:ascii="Consolas" w:eastAsia="宋体" w:hAnsi="Consolas" w:cs="宋体"/>
+          <w:color w:val="CE9178"/>
+          <w:kern w:val="0"/>
+          <w:szCs w:val="21"/>
+        </w:rPr>
+        <w:t>1:N</w:t>
+      </w:r>
+      <w:proofErr w:type="gramEnd"/>
+      <w:r>
+        <w:rPr>
+          <w:rFonts w:ascii="Consolas" w:eastAsia="宋体" w:hAnsi="Consolas" w:cs="宋体"/>
+          <w:color w:val="CE9178"/>
+          <w:kern w:val="0"/>
+          <w:szCs w:val="21"/>
+        </w:rPr>
+        <w:t xml:space="preserve"> </w:t>
+      </w:r>
+    </w:p>
+    <w:p>
+      <w:pPr>
+        <w:pStyle w:val="a3"/>
+        <w:widowControl/>
+        <w:numPr>
+          <w:ilvl w:val="0"/>
+          <w:numId w:val="2"/>
+        </w:numPr>
+        <w:shd w:val="clear" w:color="auto" w:fill="1E1E1E"/>
+        <w:spacing w:line="285" w:lineRule="atLeast"/>
+        <w:ind w:firstLineChars="0"/>
+        <w:jc w:val="left"/>
+        <w:rPr>
+          <w:rFonts w:ascii="Consolas" w:eastAsia="宋体" w:hAnsi="Consolas" w:cs="宋体"/>
+          <w:color w:val="D4D4D4"/>
+          <w:kern w:val="0"/>
+          <w:szCs w:val="21"/>
+        </w:rPr>
+      </w:pPr>
+      <w:r>
+        <w:rPr>
+          <w:rFonts w:ascii="Consolas" w:eastAsia="宋体" w:hAnsi="Consolas" w:cs="宋体"/>
+          <w:color w:val="CE9178"/>
+          <w:kern w:val="0"/>
+          <w:szCs w:val="21"/>
+        </w:rPr>
+        <w:t xml:space="preserve">                if </w:t>
+      </w:r>
+      <w:proofErr w:type="spellStart"/>
+      <w:r>
+        <w:rPr>
+          <w:rFonts w:ascii="Consolas" w:eastAsia="宋体" w:hAnsi="Consolas" w:cs="宋体"/>
+          <w:color w:val="CE9178"/>
+          <w:kern w:val="0"/>
+          <w:szCs w:val="21"/>
+        </w:rPr>
+        <w:t>con_matrix</w:t>
+      </w:r>
+      <w:proofErr w:type="spellEnd"/>
+      <w:r>
+        <w:rPr>
+          <w:rFonts w:ascii="Consolas" w:eastAsia="宋体" w:hAnsi="Consolas" w:cs="宋体"/>
+          <w:color w:val="CE9178"/>
+          <w:kern w:val="0"/>
+          <w:szCs w:val="21"/>
+        </w:rPr>
+        <w:t>(</w:t>
+      </w:r>
+      <w:proofErr w:type="spellStart"/>
+      <w:proofErr w:type="gramStart"/>
+      <w:r>
+        <w:rPr>
+          <w:rFonts w:ascii="Consolas" w:eastAsia="宋体" w:hAnsi="Consolas" w:cs="宋体"/>
+          <w:color w:val="CE9178"/>
+          <w:kern w:val="0"/>
+          <w:szCs w:val="21"/>
+        </w:rPr>
+        <w:t>k,e</w:t>
+      </w:r>
+      <w:proofErr w:type="spellEnd"/>
+      <w:proofErr w:type="gramEnd"/>
+      <w:r>
+        <w:rPr>
+          <w:rFonts w:ascii="Consolas" w:eastAsia="宋体" w:hAnsi="Consolas" w:cs="宋体"/>
+          <w:color w:val="CE9178"/>
+          <w:kern w:val="0"/>
+          <w:szCs w:val="21"/>
+        </w:rPr>
+        <w:t>)+</w:t>
+      </w:r>
+      <w:proofErr w:type="spellStart"/>
+      <w:r>
+        <w:rPr>
+          <w:rFonts w:ascii="Consolas" w:eastAsia="宋体" w:hAnsi="Consolas" w:cs="宋体"/>
+          <w:color w:val="CE9178"/>
+          <w:kern w:val="0"/>
+          <w:szCs w:val="21"/>
+        </w:rPr>
+        <w:t>con_matrix</w:t>
+      </w:r>
+      <w:proofErr w:type="spellEnd"/>
+      <w:r>
+        <w:rPr>
+          <w:rFonts w:ascii="Consolas" w:eastAsia="宋体" w:hAnsi="Consolas" w:cs="宋体"/>
+          <w:color w:val="CE9178"/>
+          <w:kern w:val="0"/>
+          <w:szCs w:val="21"/>
+        </w:rPr>
+        <w:t>(</w:t>
+      </w:r>
+      <w:proofErr w:type="spellStart"/>
+      <w:r>
+        <w:rPr>
+          <w:rFonts w:ascii="Consolas" w:eastAsia="宋体" w:hAnsi="Consolas" w:cs="宋体"/>
+          <w:color w:val="CE9178"/>
+          <w:kern w:val="0"/>
+          <w:szCs w:val="21"/>
+        </w:rPr>
+        <w:t>k,f</w:t>
+      </w:r>
+      <w:proofErr w:type="spellEnd"/>
+      <w:r>
+        <w:rPr>
+          <w:rFonts w:ascii="Consolas" w:eastAsia="宋体" w:hAnsi="Consolas" w:cs="宋体"/>
+          <w:color w:val="CE9178"/>
+          <w:kern w:val="0"/>
+          <w:szCs w:val="21"/>
+        </w:rPr>
+        <w:t xml:space="preserve">)==2 &amp;&amp; </w:t>
+      </w:r>
+      <w:proofErr w:type="spellStart"/>
+      <w:r>
+        <w:rPr>
+          <w:rFonts w:ascii="Consolas" w:eastAsia="宋体" w:hAnsi="Consolas" w:cs="宋体"/>
+          <w:color w:val="CE9178"/>
+          <w:kern w:val="0"/>
+          <w:szCs w:val="21"/>
+        </w:rPr>
+        <w:t>con_matrix</w:t>
+      </w:r>
+      <w:proofErr w:type="spellEnd"/>
+      <w:r>
+        <w:rPr>
+          <w:rFonts w:ascii="Consolas" w:eastAsia="宋体" w:hAnsi="Consolas" w:cs="宋体"/>
+          <w:color w:val="CE9178"/>
+          <w:kern w:val="0"/>
+          <w:szCs w:val="21"/>
+        </w:rPr>
+        <w:t>(</w:t>
+      </w:r>
+      <w:proofErr w:type="spellStart"/>
+      <w:r>
+        <w:rPr>
+          <w:rFonts w:ascii="Consolas" w:eastAsia="宋体" w:hAnsi="Consolas" w:cs="宋体"/>
+          <w:color w:val="CE9178"/>
+          <w:kern w:val="0"/>
+          <w:szCs w:val="21"/>
+        </w:rPr>
+        <w:t>e,f</w:t>
+      </w:r>
+      <w:proofErr w:type="spellEnd"/>
+      <w:r>
+        <w:rPr>
+          <w:rFonts w:ascii="Consolas" w:eastAsia="宋体" w:hAnsi="Consolas" w:cs="宋体"/>
+          <w:color w:val="CE9178"/>
+          <w:kern w:val="0"/>
+          <w:szCs w:val="21"/>
+        </w:rPr>
+        <w:t xml:space="preserve">)==1 </w:t>
+      </w:r>
+    </w:p>
+    <w:p>
+      <w:pPr>
+        <w:pStyle w:val="a3"/>
+        <w:widowControl/>
+        <w:numPr>
+          <w:ilvl w:val="0"/>
+          <w:numId w:val="2"/>
+        </w:numPr>
+        <w:shd w:val="clear" w:color="auto" w:fill="1E1E1E"/>
+        <w:spacing w:line="285" w:lineRule="atLeast"/>
+        <w:ind w:firstLineChars="0"/>
+        <w:jc w:val="left"/>
+        <w:rPr>
+          <w:rFonts w:ascii="Consolas" w:eastAsia="宋体" w:hAnsi="Consolas" w:cs="宋体"/>
+          <w:color w:val="D4D4D4"/>
+          <w:kern w:val="0"/>
+          <w:szCs w:val="21"/>
+        </w:rPr>
+      </w:pPr>
+      <w:r>
+        <w:rPr>
+          <w:rFonts w:ascii="Consolas" w:eastAsia="宋体" w:hAnsi="Consolas" w:cs="宋体"/>
+          <w:color w:val="CE9178"/>
+          <w:kern w:val="0"/>
+          <w:szCs w:val="21"/>
+        </w:rPr>
+        <w:t xml:space="preserve">                   </w:t>
+      </w:r>
+      <w:proofErr w:type="spellStart"/>
+      <w:r>
+        <w:rPr>
+          <w:rFonts w:ascii="Consolas" w:eastAsia="宋体" w:hAnsi="Consolas" w:cs="宋体"/>
+          <w:color w:val="CE9178"/>
+          <w:kern w:val="0"/>
+          <w:szCs w:val="21"/>
+        </w:rPr>
+        <w:t>sum_CC</w:t>
+      </w:r>
+      <w:proofErr w:type="spellEnd"/>
+      <w:r>
+        <w:rPr>
+          <w:rFonts w:ascii="Consolas" w:eastAsia="宋体" w:hAnsi="Consolas" w:cs="宋体"/>
+          <w:color w:val="CE9178"/>
+          <w:kern w:val="0"/>
+          <w:szCs w:val="21"/>
+        </w:rPr>
+        <w:t>(k)=</w:t>
+      </w:r>
+      <w:proofErr w:type="spellStart"/>
+      <w:r>
+        <w:rPr>
+          <w:rFonts w:ascii="Consolas" w:eastAsia="宋体" w:hAnsi="Consolas" w:cs="宋体"/>
+          <w:color w:val="CE9178"/>
+          <w:kern w:val="0"/>
+          <w:szCs w:val="21"/>
+        </w:rPr>
+        <w:t>sum_CC</w:t>
+      </w:r>
+      <w:proofErr w:type="spellEnd"/>
+      <w:r>
+        <w:rPr>
+          <w:rFonts w:ascii="Consolas" w:eastAsia="宋体" w:hAnsi="Consolas" w:cs="宋体"/>
+          <w:color w:val="CE9178"/>
+          <w:kern w:val="0"/>
+          <w:szCs w:val="21"/>
+        </w:rPr>
+        <w:t>(k)+1;</w:t>
+      </w:r>
+    </w:p>
+    <w:p>
+      <w:pPr>
+        <w:pStyle w:val="a3"/>
+        <w:widowControl/>
+        <w:numPr>
+          <w:ilvl w:val="0"/>
+          <w:numId w:val="2"/>
+        </w:numPr>
+        <w:shd w:val="clear" w:color="auto" w:fill="1E1E1E"/>
+        <w:spacing w:line="285" w:lineRule="atLeast"/>
+        <w:ind w:firstLineChars="0"/>
+        <w:jc w:val="left"/>
+        <w:rPr>
+          <w:rFonts w:ascii="Consolas" w:eastAsia="宋体" w:hAnsi="Consolas" w:cs="宋体"/>
+          <w:color w:val="D4D4D4"/>
+          <w:kern w:val="0"/>
+          <w:szCs w:val="21"/>
+        </w:rPr>
+      </w:pPr>
+      <w:r>
+        <w:rPr>
+          <w:rFonts w:ascii="Consolas" w:eastAsia="宋体" w:hAnsi="Consolas" w:cs="宋体"/>
+          <w:color w:val="CE9178"/>
+          <w:kern w:val="0"/>
+          <w:szCs w:val="21"/>
+        </w:rPr>
+        <w:t xml:space="preserve">                end</w:t>
+      </w:r>
+    </w:p>
+    <w:p>
+      <w:pPr>
+        <w:pStyle w:val="a3"/>
+        <w:widowControl/>
+        <w:numPr>
+          <w:ilvl w:val="0"/>
+          <w:numId w:val="2"/>
+        </w:numPr>
+        <w:shd w:val="clear" w:color="auto" w:fill="1E1E1E"/>
+        <w:spacing w:line="285" w:lineRule="atLeast"/>
+        <w:ind w:firstLineChars="0"/>
+        <w:jc w:val="left"/>
+        <w:rPr>
+          <w:rFonts w:ascii="Consolas" w:eastAsia="宋体" w:hAnsi="Consolas" w:cs="宋体"/>
+          <w:color w:val="D4D4D4"/>
+          <w:kern w:val="0"/>
+          <w:szCs w:val="21"/>
+        </w:rPr>
+      </w:pPr>
+      <w:r>
+        <w:rPr>
+          <w:rFonts w:ascii="Consolas" w:eastAsia="宋体" w:hAnsi="Consolas" w:cs="宋体"/>
+          <w:color w:val="CE9178"/>
+          <w:kern w:val="0"/>
+          <w:szCs w:val="21"/>
+        </w:rPr>
+        <w:t xml:space="preserve">            end</w:t>
+      </w:r>
+    </w:p>
+    <w:p>
+      <w:pPr>
+        <w:pStyle w:val="a3"/>
+        <w:widowControl/>
+        <w:numPr>
+          <w:ilvl w:val="0"/>
+          <w:numId w:val="2"/>
+        </w:numPr>
+        <w:shd w:val="clear" w:color="auto" w:fill="1E1E1E"/>
+        <w:spacing w:line="285" w:lineRule="atLeast"/>
+        <w:ind w:firstLineChars="0"/>
+        <w:jc w:val="left"/>
+        <w:rPr>
+          <w:rFonts w:ascii="Consolas" w:eastAsia="宋体" w:hAnsi="Consolas" w:cs="宋体"/>
+          <w:color w:val="D4D4D4"/>
+          <w:kern w:val="0"/>
+          <w:szCs w:val="21"/>
+        </w:rPr>
+      </w:pPr>
+      <w:r>
+        <w:rPr>
+          <w:rFonts w:ascii="Consolas" w:eastAsia="宋体" w:hAnsi="Consolas" w:cs="宋体"/>
+          <w:color w:val="CE9178"/>
+          <w:kern w:val="0"/>
+          <w:szCs w:val="21"/>
+        </w:rPr>
+        <w:t xml:space="preserve">        end</w:t>
+      </w:r>
+    </w:p>
+    <w:p>
+      <w:pPr>
+        <w:pStyle w:val="a3"/>
+        <w:widowControl/>
+        <w:numPr>
+          <w:ilvl w:val="0"/>
+          <w:numId w:val="2"/>
+        </w:numPr>
+        <w:shd w:val="clear" w:color="auto" w:fill="1E1E1E"/>
+        <w:spacing w:line="285" w:lineRule="atLeast"/>
+        <w:ind w:firstLineChars="0"/>
+        <w:jc w:val="left"/>
+        <w:rPr>
+          <w:rFonts w:ascii="Consolas" w:eastAsia="宋体" w:hAnsi="Consolas" w:cs="宋体"/>
+          <w:color w:val="D4D4D4"/>
+          <w:kern w:val="0"/>
+          <w:szCs w:val="21"/>
+        </w:rPr>
+      </w:pPr>
+      <w:r>
+        <w:rPr>
+          <w:rFonts w:ascii="Consolas" w:eastAsia="宋体" w:hAnsi="Consolas" w:cs="宋体"/>
+          <w:color w:val="CE9178"/>
+          <w:kern w:val="0"/>
+          <w:szCs w:val="21"/>
+        </w:rPr>
+        <w:t xml:space="preserve">    </w:t>
+      </w:r>
+      <w:proofErr w:type="spellStart"/>
+      <w:r>
+        <w:rPr>
+          <w:rFonts w:ascii="Consolas" w:eastAsia="宋体" w:hAnsi="Consolas" w:cs="宋体"/>
+          <w:color w:val="CE9178"/>
+          <w:kern w:val="0"/>
+          <w:szCs w:val="21"/>
+        </w:rPr>
+        <w:t>a_CC</w:t>
+      </w:r>
+      <w:proofErr w:type="spellEnd"/>
+      <w:r>
+        <w:rPr>
+          <w:rFonts w:ascii="Consolas" w:eastAsia="宋体" w:hAnsi="Consolas" w:cs="宋体"/>
+          <w:color w:val="CE9178"/>
+          <w:kern w:val="0"/>
+          <w:szCs w:val="21"/>
+        </w:rPr>
+        <w:t>(k)=</w:t>
+      </w:r>
+      <w:proofErr w:type="spellStart"/>
+      <w:r>
+        <w:rPr>
+          <w:rFonts w:ascii="Consolas" w:eastAsia="宋体" w:hAnsi="Consolas" w:cs="宋体"/>
+          <w:color w:val="CE9178"/>
+          <w:kern w:val="0"/>
+          <w:szCs w:val="21"/>
+        </w:rPr>
+        <w:t>sum_CC</w:t>
+      </w:r>
+      <w:proofErr w:type="spellEnd"/>
+      <w:r>
+        <w:rPr>
+          <w:rFonts w:ascii="Consolas" w:eastAsia="宋体" w:hAnsi="Consolas" w:cs="宋体"/>
+          <w:color w:val="CE9178"/>
+          <w:kern w:val="0"/>
+          <w:szCs w:val="21"/>
+        </w:rPr>
+        <w:t>(k)/((</w:t>
+      </w:r>
+      <w:proofErr w:type="spellStart"/>
+      <w:r>
+        <w:rPr>
+          <w:rFonts w:ascii="Consolas" w:eastAsia="宋体" w:hAnsi="Consolas" w:cs="宋体"/>
+          <w:color w:val="CE9178"/>
+          <w:kern w:val="0"/>
+          <w:szCs w:val="21"/>
+        </w:rPr>
+        <w:t>num_</w:t>
+      </w:r>
+      <w:proofErr w:type="gramStart"/>
+      <w:r>
+        <w:rPr>
+          <w:rFonts w:ascii="Consolas" w:eastAsia="宋体" w:hAnsi="Consolas" w:cs="宋体"/>
+          <w:color w:val="CE9178"/>
+          <w:kern w:val="0"/>
+          <w:szCs w:val="21"/>
+        </w:rPr>
+        <w:t>k</w:t>
+      </w:r>
+      <w:proofErr w:type="spellEnd"/>
+      <w:r>
+        <w:rPr>
+          <w:rFonts w:ascii="Consolas" w:eastAsia="宋体" w:hAnsi="Consolas" w:cs="宋体"/>
+          <w:color w:val="CE9178"/>
+          <w:kern w:val="0"/>
+          <w:szCs w:val="21"/>
+        </w:rPr>
+        <w:t>)*</w:t>
+      </w:r>
+      <w:proofErr w:type="gramEnd"/>
+      <w:r>
+        <w:rPr>
+          <w:rFonts w:ascii="Consolas" w:eastAsia="宋体" w:hAnsi="Consolas" w:cs="宋体"/>
+          <w:color w:val="CE9178"/>
+          <w:kern w:val="0"/>
+          <w:szCs w:val="21"/>
+        </w:rPr>
+        <w:t xml:space="preserve">(num_k-1)/2);    </w:t>
+      </w:r>
+    </w:p>
+    <w:p>
+      <w:pPr>
+        <w:pStyle w:val="a3"/>
+        <w:widowControl/>
+        <w:numPr>
+          <w:ilvl w:val="0"/>
+          <w:numId w:val="2"/>
+        </w:numPr>
+        <w:shd w:val="clear" w:color="auto" w:fill="1E1E1E"/>
+        <w:spacing w:line="285" w:lineRule="atLeast"/>
+        <w:ind w:firstLineChars="0"/>
+        <w:jc w:val="left"/>
+        <w:rPr>
+          <w:rFonts w:ascii="Consolas" w:eastAsia="宋体" w:hAnsi="Consolas" w:cs="宋体"/>
+          <w:color w:val="D4D4D4"/>
+          <w:kern w:val="0"/>
+          <w:szCs w:val="21"/>
+        </w:rPr>
+      </w:pPr>
+      <w:r>
+        <w:rPr>
+          <w:rFonts w:ascii="Consolas" w:eastAsia="宋体" w:hAnsi="Consolas" w:cs="宋体"/>
+          <w:color w:val="CE9178"/>
+          <w:kern w:val="0"/>
+          <w:szCs w:val="21"/>
+        </w:rPr>
+        <w:t xml:space="preserve">    end</w:t>
+      </w:r>
+    </w:p>
+    <w:p>
+      <w:pPr>
+        <w:pStyle w:val="a3"/>
+        <w:widowControl/>
+        <w:numPr>
+          <w:ilvl w:val="0"/>
+          <w:numId w:val="2"/>
+        </w:numPr>
+        <w:shd w:val="clear" w:color="auto" w:fill="1E1E1E"/>
+        <w:spacing w:line="285" w:lineRule="atLeast"/>
+        <w:ind w:firstLineChars="0"/>
+        <w:jc w:val="left"/>
+        <w:rPr>
+          <w:rFonts w:ascii="Consolas" w:eastAsia="宋体" w:hAnsi="Consolas" w:cs="宋体"/>
+          <w:color w:val="D4D4D4"/>
+          <w:kern w:val="0"/>
+          <w:szCs w:val="21"/>
+        </w:rPr>
+      </w:pPr>
+      <w:r>
+        <w:rPr>
+          <w:rFonts w:ascii="Consolas" w:eastAsia="宋体" w:hAnsi="Consolas" w:cs="宋体"/>
+          <w:color w:val="CE9178"/>
+          <w:kern w:val="0"/>
+          <w:szCs w:val="21"/>
+        </w:rPr>
+        <w:t>end</w:t>
+      </w:r>
+    </w:p>
+    <w:p>
+      <w:pPr>
+        <w:pStyle w:val="a3"/>
+        <w:widowControl/>
+        <w:numPr>
+          <w:ilvl w:val="0"/>
+          <w:numId w:val="2"/>
+        </w:numPr>
+        <w:shd w:val="clear" w:color="auto" w:fill="1E1E1E"/>
+        <w:spacing w:line="285" w:lineRule="atLeast"/>
+        <w:ind w:firstLineChars="0"/>
+        <w:jc w:val="left"/>
+        <w:rPr>
+          <w:rFonts w:ascii="Consolas" w:eastAsia="宋体" w:hAnsi="Consolas" w:cs="宋体"/>
+          <w:color w:val="D4D4D4"/>
+          <w:kern w:val="0"/>
+          <w:szCs w:val="21"/>
+        </w:rPr>
+      </w:pPr>
+      <w:proofErr w:type="spellStart"/>
+      <w:r>
+        <w:rPr>
+          <w:rFonts w:ascii="Consolas" w:eastAsia="宋体" w:hAnsi="Consolas" w:cs="宋体"/>
+          <w:color w:val="CE9178"/>
+          <w:kern w:val="0"/>
+          <w:szCs w:val="21"/>
+        </w:rPr>
+        <w:t>ave_CC</w:t>
+      </w:r>
+      <w:proofErr w:type="spellEnd"/>
+      <w:r>
+        <w:rPr>
+          <w:rFonts w:ascii="Consolas" w:eastAsia="宋体" w:hAnsi="Consolas" w:cs="宋体"/>
+          <w:color w:val="CE9178"/>
+          <w:kern w:val="0"/>
+          <w:szCs w:val="21"/>
+        </w:rPr>
+        <w:t xml:space="preserve"> = sum(</w:t>
+      </w:r>
+      <w:proofErr w:type="spellStart"/>
+      <w:r>
+        <w:rPr>
+          <w:rFonts w:ascii="Consolas" w:eastAsia="宋体" w:hAnsi="Consolas" w:cs="宋体"/>
+          <w:color w:val="CE9178"/>
+          <w:kern w:val="0"/>
+          <w:szCs w:val="21"/>
+        </w:rPr>
+        <w:t>a_CC</w:t>
+      </w:r>
+      <w:proofErr w:type="spellEnd"/>
+      <w:r>
+        <w:rPr>
+          <w:rFonts w:ascii="Consolas" w:eastAsia="宋体" w:hAnsi="Consolas" w:cs="宋体"/>
+          <w:color w:val="CE9178"/>
+          <w:kern w:val="0"/>
+          <w:szCs w:val="21"/>
+        </w:rPr>
+        <w:t>)/N;</w:t>
+      </w:r>
+    </w:p>
+    <w:p>
+      <w:pPr>
+        <w:pStyle w:val="a3"/>
+        <w:widowControl/>
+        <w:numPr>
+          <w:ilvl w:val="0"/>
+          <w:numId w:val="2"/>
+        </w:numPr>
+        <w:shd w:val="clear" w:color="auto" w:fill="1E1E1E"/>
+        <w:spacing w:line="285" w:lineRule="atLeast"/>
+        <w:ind w:firstLineChars="0"/>
+        <w:jc w:val="left"/>
+        <w:rPr>
+          <w:rFonts w:ascii="Consolas" w:eastAsia="宋体" w:hAnsi="Consolas" w:cs="宋体"/>
+          <w:color w:val="D4D4D4"/>
+          <w:kern w:val="0"/>
+          <w:szCs w:val="21"/>
+        </w:rPr>
+      </w:pPr>
+    </w:p>
+    <w:p>
+      <w:pPr>
+        <w:pStyle w:val="a3"/>
+        <w:widowControl/>
+        <w:numPr>
+          <w:ilvl w:val="0"/>
+          <w:numId w:val="2"/>
+        </w:numPr>
+        <w:shd w:val="clear" w:color="auto" w:fill="1E1E1E"/>
+        <w:spacing w:line="285" w:lineRule="atLeast"/>
+        <w:ind w:firstLineChars="0"/>
+        <w:jc w:val="left"/>
+        <w:rPr>
+          <w:rFonts w:ascii="Consolas" w:eastAsia="宋体" w:hAnsi="Consolas" w:cs="宋体"/>
+          <w:color w:val="D4D4D4"/>
+          <w:kern w:val="0"/>
+          <w:szCs w:val="21"/>
+        </w:rPr>
+      </w:pPr>
+      <w:r>
+        <w:rPr>
+          <w:rFonts w:ascii="Consolas" w:eastAsia="宋体" w:hAnsi="Consolas" w:cs="宋体"/>
+          <w:color w:val="CE9178"/>
+          <w:kern w:val="0"/>
+          <w:szCs w:val="21"/>
+        </w:rPr>
+        <w:t xml:space="preserve">c = </w:t>
+      </w:r>
+      <w:proofErr w:type="spellStart"/>
+      <w:r>
+        <w:rPr>
+          <w:rFonts w:ascii="Consolas" w:eastAsia="宋体" w:hAnsi="Consolas" w:cs="宋体"/>
+          <w:color w:val="CE9178"/>
+          <w:kern w:val="0"/>
+          <w:szCs w:val="21"/>
+        </w:rPr>
+        <w:t>ave_CC</w:t>
+      </w:r>
+      <w:proofErr w:type="spellEnd"/>
+      <w:r>
+        <w:rPr>
+          <w:rFonts w:ascii="Consolas" w:eastAsia="宋体" w:hAnsi="Consolas" w:cs="宋体"/>
+          <w:color w:val="CE9178"/>
+          <w:kern w:val="0"/>
+          <w:szCs w:val="21"/>
+        </w:rPr>
+        <w:t>;</w:t>
+      </w:r>
+    </w:p>
+    <w:p>
+      <w:pPr>
+        <w:pStyle w:val="a3"/>
+        <w:widowControl/>
+        <w:numPr>
+          <w:ilvl w:val="0"/>
+          <w:numId w:val="2"/>
+        </w:numPr>
+        <w:shd w:val="clear" w:color="auto" w:fill="1E1E1E"/>
+        <w:spacing w:line="285" w:lineRule="atLeast"/>
+        <w:ind w:firstLineChars="0"/>
+        <w:jc w:val="left"/>
+        <w:rPr>
+          <w:rFonts w:ascii="Consolas" w:eastAsia="宋体" w:hAnsi="Consolas" w:cs="宋体"/>
+          <w:color w:val="D4D4D4"/>
+          <w:kern w:val="0"/>
+          <w:szCs w:val="21"/>
+        </w:rPr>
+      </w:pPr>
+      <w:r>
+        <w:rPr>
+          <w:rFonts w:ascii="Consolas" w:eastAsia="宋体" w:hAnsi="Consolas" w:cs="宋体"/>
+          <w:color w:val="CE9178"/>
+          <w:kern w:val="0"/>
+          <w:szCs w:val="21"/>
+        </w:rPr>
+        <w:t xml:space="preserve">d = </w:t>
+      </w:r>
+      <w:proofErr w:type="spellStart"/>
+      <w:r>
+        <w:rPr>
+          <w:rFonts w:ascii="Consolas" w:eastAsia="宋体" w:hAnsi="Consolas" w:cs="宋体"/>
+          <w:color w:val="CE9178"/>
+          <w:kern w:val="0"/>
+          <w:szCs w:val="21"/>
+        </w:rPr>
+        <w:t>average_shortest_path_length</w:t>
+      </w:r>
+      <w:proofErr w:type="spellEnd"/>
+      <w:r>
+        <w:rPr>
+          <w:rFonts w:ascii="Consolas" w:eastAsia="宋体" w:hAnsi="Consolas" w:cs="宋体"/>
+          <w:color w:val="CE9178"/>
+          <w:kern w:val="0"/>
+          <w:szCs w:val="21"/>
+        </w:rPr>
+        <w:t>;</w:t>
+      </w:r>
+    </w:p>
+    <w:p>
+      <w:pPr>
+        <w:pStyle w:val="a3"/>
+        <w:rPr>
+          <w:rFonts w:hint="eastAsia"/>
+        </w:rPr>
+      </w:pPr>
+    </w:p>
+    <w:p>
+      <w:pPr>
+        <w:pStyle w:val="a3"/>
+        <w:numPr>
+          <w:ilvl w:val="0"/>
+          <w:numId w:val="2"/>
+        </w:numPr>
+        <w:ind w:firstLineChars="0"/>
+      </w:pPr>
+      <w:r>
+        <w:rPr>
+          <w:rFonts w:hint="eastAsia"/>
+        </w:rPr>
+        <w:t>重复100次上述过程，获取</w:t>
+      </w:r>
+      <w:r>
+        <w:t>平均路径长度</w:t>
+      </w:r>
+      <w:r>
+        <w:rPr>
+          <w:rFonts w:hint="eastAsia"/>
+        </w:rPr>
+        <w:t>与</w:t>
+      </w:r>
+      <w:r>
+        <w:t>集聚系数</w:t>
+      </w:r>
+      <w:r>
+        <w:rPr>
+          <w:rFonts w:hint="eastAsia"/>
+        </w:rPr>
+        <w:t>的平均值。</w:t>
+      </w:r>
+    </w:p>
+    <w:p>
+      <w:pPr>
+        <w:pStyle w:val="a3"/>
+        <w:widowControl/>
+        <w:numPr>
+          <w:ilvl w:val="0"/>
+          <w:numId w:val="2"/>
+        </w:numPr>
+        <w:shd w:val="clear" w:color="auto" w:fill="1E1E1E"/>
+        <w:spacing w:line="285" w:lineRule="atLeast"/>
+        <w:ind w:firstLineChars="0"/>
+        <w:jc w:val="left"/>
+        <w:rPr>
+          <w:rFonts w:ascii="Consolas" w:eastAsia="宋体" w:hAnsi="Consolas" w:cs="宋体"/>
+          <w:color w:val="D4D4D4"/>
+          <w:kern w:val="0"/>
+          <w:szCs w:val="21"/>
+        </w:rPr>
+      </w:pPr>
+      <w:r>
+        <w:rPr>
+          <w:rFonts w:ascii="Consolas" w:eastAsia="宋体" w:hAnsi="Consolas" w:cs="宋体"/>
+          <w:color w:val="D4D4D4"/>
+          <w:kern w:val="0"/>
+          <w:szCs w:val="21"/>
+        </w:rPr>
+        <w:t xml:space="preserve">p = </w:t>
+      </w:r>
+      <w:proofErr w:type="gramStart"/>
+      <w:r>
+        <w:rPr>
+          <w:rFonts w:ascii="Consolas" w:eastAsia="宋体" w:hAnsi="Consolas" w:cs="宋体"/>
+          <w:color w:val="DCDCAA"/>
+          <w:kern w:val="0"/>
+          <w:szCs w:val="21"/>
+        </w:rPr>
+        <w:t>power</w:t>
+      </w:r>
+      <w:r>
+        <w:rPr>
+          <w:rFonts w:ascii="Consolas" w:eastAsia="宋体" w:hAnsi="Consolas" w:cs="宋体"/>
+          <w:color w:val="D4D4D4"/>
+          <w:kern w:val="0"/>
+          <w:szCs w:val="21"/>
+        </w:rPr>
+        <w:t>(</w:t>
+      </w:r>
+      <w:proofErr w:type="gramEnd"/>
+      <w:r>
+        <w:rPr>
+          <w:rFonts w:ascii="Consolas" w:eastAsia="宋体" w:hAnsi="Consolas" w:cs="宋体"/>
+          <w:color w:val="B5CEA8"/>
+          <w:kern w:val="0"/>
+          <w:szCs w:val="21"/>
+        </w:rPr>
+        <w:t>10</w:t>
+      </w:r>
+      <w:r>
+        <w:rPr>
+          <w:rFonts w:ascii="Consolas" w:eastAsia="宋体" w:hAnsi="Consolas" w:cs="宋体"/>
+          <w:color w:val="D4D4D4"/>
+          <w:kern w:val="0"/>
+          <w:szCs w:val="21"/>
+        </w:rPr>
+        <w:t>,(-</w:t>
+      </w:r>
+      <w:r>
+        <w:rPr>
+          <w:rFonts w:ascii="Consolas" w:eastAsia="宋体" w:hAnsi="Consolas" w:cs="宋体"/>
+          <w:color w:val="B5CEA8"/>
+          <w:kern w:val="0"/>
+          <w:szCs w:val="21"/>
+        </w:rPr>
+        <w:t>4</w:t>
+      </w:r>
+      <w:r>
+        <w:rPr>
+          <w:rFonts w:ascii="Consolas" w:eastAsia="宋体" w:hAnsi="Consolas" w:cs="宋体"/>
+          <w:color w:val="D4D4D4"/>
+          <w:kern w:val="0"/>
+          <w:szCs w:val="21"/>
+        </w:rPr>
+        <w:t>:</w:t>
+      </w:r>
+      <w:r>
+        <w:rPr>
+          <w:rFonts w:ascii="Consolas" w:eastAsia="宋体" w:hAnsi="Consolas" w:cs="宋体"/>
+          <w:color w:val="B5CEA8"/>
+          <w:kern w:val="0"/>
+          <w:szCs w:val="21"/>
+        </w:rPr>
+        <w:t>0.1</w:t>
+      </w:r>
+      <w:r>
+        <w:rPr>
+          <w:rFonts w:ascii="Consolas" w:eastAsia="宋体" w:hAnsi="Consolas" w:cs="宋体"/>
+          <w:color w:val="D4D4D4"/>
+          <w:kern w:val="0"/>
+          <w:szCs w:val="21"/>
+        </w:rPr>
+        <w:t>:</w:t>
+      </w:r>
+      <w:r>
+        <w:rPr>
+          <w:rFonts w:ascii="Consolas" w:eastAsia="宋体" w:hAnsi="Consolas" w:cs="宋体"/>
+          <w:color w:val="B5CEA8"/>
+          <w:kern w:val="0"/>
+          <w:szCs w:val="21"/>
+        </w:rPr>
+        <w:t>0</w:t>
+      </w:r>
+      <w:r>
+        <w:rPr>
+          <w:rFonts w:ascii="Consolas" w:eastAsia="宋体" w:hAnsi="Consolas" w:cs="宋体"/>
+          <w:color w:val="D4D4D4"/>
+          <w:kern w:val="0"/>
+          <w:szCs w:val="21"/>
+        </w:rPr>
+        <w:t>));</w:t>
+      </w:r>
+    </w:p>
+    <w:p>
+      <w:pPr>
+        <w:pStyle w:val="a3"/>
+        <w:widowControl/>
+        <w:numPr>
+          <w:ilvl w:val="0"/>
+          <w:numId w:val="2"/>
+        </w:numPr>
+        <w:shd w:val="clear" w:color="auto" w:fill="1E1E1E"/>
+        <w:spacing w:line="285" w:lineRule="atLeast"/>
+        <w:ind w:firstLineChars="0"/>
+        <w:jc w:val="left"/>
+        <w:rPr>
+          <w:rFonts w:ascii="Consolas" w:eastAsia="宋体" w:hAnsi="Consolas" w:cs="宋体"/>
+          <w:color w:val="D4D4D4"/>
+          <w:kern w:val="0"/>
+          <w:szCs w:val="21"/>
+        </w:rPr>
+      </w:pPr>
+    </w:p>
+    <w:p>
+      <w:pPr>
+        <w:pStyle w:val="a3"/>
+        <w:widowControl/>
+        <w:numPr>
+          <w:ilvl w:val="0"/>
+          <w:numId w:val="2"/>
+        </w:numPr>
+        <w:shd w:val="clear" w:color="auto" w:fill="1E1E1E"/>
+        <w:spacing w:line="285" w:lineRule="atLeast"/>
+        <w:ind w:firstLineChars="0"/>
+        <w:jc w:val="left"/>
+        <w:rPr>
+          <w:rFonts w:ascii="Consolas" w:eastAsia="宋体" w:hAnsi="Consolas" w:cs="宋体"/>
+          <w:color w:val="D4D4D4"/>
+          <w:kern w:val="0"/>
+          <w:szCs w:val="21"/>
+        </w:rPr>
+      </w:pPr>
+      <w:r>
+        <w:rPr>
+          <w:rFonts w:ascii="Consolas" w:eastAsia="宋体" w:hAnsi="Consolas" w:cs="宋体"/>
+          <w:color w:val="D4D4D4"/>
+          <w:kern w:val="0"/>
+          <w:szCs w:val="21"/>
+        </w:rPr>
+        <w:t xml:space="preserve">[c_0 d_0] = </w:t>
+      </w:r>
+      <w:proofErr w:type="gramStart"/>
+      <w:r>
+        <w:rPr>
+          <w:rFonts w:ascii="Consolas" w:eastAsia="宋体" w:hAnsi="Consolas" w:cs="宋体"/>
+          <w:color w:val="DCDCAA"/>
+          <w:kern w:val="0"/>
+          <w:szCs w:val="21"/>
+        </w:rPr>
+        <w:t>calculate</w:t>
+      </w:r>
+      <w:r>
+        <w:rPr>
+          <w:rFonts w:ascii="Consolas" w:eastAsia="宋体" w:hAnsi="Consolas" w:cs="宋体"/>
+          <w:color w:val="D4D4D4"/>
+          <w:kern w:val="0"/>
+          <w:szCs w:val="21"/>
+        </w:rPr>
+        <w:t>(</w:t>
+      </w:r>
+      <w:proofErr w:type="gramEnd"/>
+      <w:r>
+        <w:rPr>
+          <w:rFonts w:ascii="Consolas" w:eastAsia="宋体" w:hAnsi="Consolas" w:cs="宋体"/>
+          <w:color w:val="B5CEA8"/>
+          <w:kern w:val="0"/>
+          <w:szCs w:val="21"/>
+        </w:rPr>
+        <w:t>0</w:t>
+      </w:r>
+      <w:r>
+        <w:rPr>
+          <w:rFonts w:ascii="Consolas" w:eastAsia="宋体" w:hAnsi="Consolas" w:cs="宋体"/>
+          <w:color w:val="D4D4D4"/>
+          <w:kern w:val="0"/>
+          <w:szCs w:val="21"/>
+        </w:rPr>
+        <w:t>);</w:t>
+      </w:r>
+    </w:p>
+    <w:p>
+      <w:pPr>
+        <w:pStyle w:val="a3"/>
+        <w:widowControl/>
+        <w:numPr>
+          <w:ilvl w:val="0"/>
+          <w:numId w:val="2"/>
+        </w:numPr>
+        <w:shd w:val="clear" w:color="auto" w:fill="1E1E1E"/>
+        <w:spacing w:line="285" w:lineRule="atLeast"/>
+        <w:ind w:firstLineChars="0"/>
+        <w:jc w:val="left"/>
+        <w:rPr>
+          <w:rFonts w:ascii="Consolas" w:eastAsia="宋体" w:hAnsi="Consolas" w:cs="宋体"/>
+          <w:color w:val="D4D4D4"/>
+          <w:kern w:val="0"/>
+          <w:szCs w:val="21"/>
+        </w:rPr>
+      </w:pPr>
+    </w:p>
+    <w:p>
+      <w:pPr>
+        <w:pStyle w:val="a3"/>
+        <w:widowControl/>
+        <w:numPr>
+          <w:ilvl w:val="0"/>
+          <w:numId w:val="2"/>
+        </w:numPr>
+        <w:shd w:val="clear" w:color="auto" w:fill="1E1E1E"/>
+        <w:spacing w:line="285" w:lineRule="atLeast"/>
+        <w:ind w:firstLineChars="0"/>
+        <w:jc w:val="left"/>
+        <w:rPr>
+          <w:rFonts w:ascii="Consolas" w:eastAsia="宋体" w:hAnsi="Consolas" w:cs="宋体"/>
+          <w:color w:val="D4D4D4"/>
+          <w:kern w:val="0"/>
+          <w:szCs w:val="21"/>
+        </w:rPr>
+      </w:pPr>
+      <w:proofErr w:type="spellStart"/>
+      <w:r>
+        <w:rPr>
+          <w:rFonts w:ascii="Consolas" w:eastAsia="宋体" w:hAnsi="Consolas" w:cs="宋体"/>
+          <w:color w:val="D4D4D4"/>
+          <w:kern w:val="0"/>
+          <w:szCs w:val="21"/>
+        </w:rPr>
+        <w:t>buf</w:t>
+      </w:r>
+      <w:proofErr w:type="spellEnd"/>
+      <w:r>
+        <w:rPr>
+          <w:rFonts w:ascii="Consolas" w:eastAsia="宋体" w:hAnsi="Consolas" w:cs="宋体"/>
+          <w:color w:val="D4D4D4"/>
+          <w:kern w:val="0"/>
+          <w:szCs w:val="21"/>
+        </w:rPr>
+        <w:t xml:space="preserve"> = </w:t>
+      </w:r>
+      <w:proofErr w:type="gramStart"/>
+      <w:r>
+        <w:rPr>
+          <w:rFonts w:ascii="Consolas" w:eastAsia="宋体" w:hAnsi="Consolas" w:cs="宋体"/>
+          <w:color w:val="DCDCAA"/>
+          <w:kern w:val="0"/>
+          <w:szCs w:val="21"/>
+        </w:rPr>
+        <w:t>zeros</w:t>
+      </w:r>
+      <w:r>
+        <w:rPr>
+          <w:rFonts w:ascii="Consolas" w:eastAsia="宋体" w:hAnsi="Consolas" w:cs="宋体"/>
+          <w:color w:val="D4D4D4"/>
+          <w:kern w:val="0"/>
+          <w:szCs w:val="21"/>
+        </w:rPr>
+        <w:t>(</w:t>
+      </w:r>
+      <w:proofErr w:type="gramEnd"/>
+      <w:r>
+        <w:rPr>
+          <w:rFonts w:ascii="Consolas" w:eastAsia="宋体" w:hAnsi="Consolas" w:cs="宋体"/>
+          <w:color w:val="B5CEA8"/>
+          <w:kern w:val="0"/>
+          <w:szCs w:val="21"/>
+        </w:rPr>
+        <w:t>2</w:t>
+      </w:r>
+      <w:r>
+        <w:rPr>
+          <w:rFonts w:ascii="Consolas" w:eastAsia="宋体" w:hAnsi="Consolas" w:cs="宋体"/>
+          <w:color w:val="D4D4D4"/>
+          <w:kern w:val="0"/>
+          <w:szCs w:val="21"/>
+        </w:rPr>
+        <w:t xml:space="preserve">, </w:t>
+      </w:r>
+      <w:r>
+        <w:rPr>
+          <w:rFonts w:ascii="Consolas" w:eastAsia="宋体" w:hAnsi="Consolas" w:cs="宋体"/>
+          <w:color w:val="DCDCAA"/>
+          <w:kern w:val="0"/>
+          <w:szCs w:val="21"/>
+        </w:rPr>
+        <w:t>length</w:t>
+      </w:r>
+      <w:r>
+        <w:rPr>
+          <w:rFonts w:ascii="Consolas" w:eastAsia="宋体" w:hAnsi="Consolas" w:cs="宋体"/>
+          <w:color w:val="D4D4D4"/>
+          <w:kern w:val="0"/>
+          <w:szCs w:val="21"/>
+        </w:rPr>
+        <w:t>(p));</w:t>
+      </w:r>
+    </w:p>
+    <w:p>
+      <w:pPr>
+        <w:pStyle w:val="a3"/>
+        <w:widowControl/>
+        <w:numPr>
+          <w:ilvl w:val="0"/>
+          <w:numId w:val="2"/>
+        </w:numPr>
+        <w:shd w:val="clear" w:color="auto" w:fill="1E1E1E"/>
+        <w:spacing w:line="285" w:lineRule="atLeast"/>
+        <w:ind w:firstLineChars="0"/>
+        <w:jc w:val="left"/>
+        <w:rPr>
+          <w:rFonts w:ascii="Consolas" w:eastAsia="宋体" w:hAnsi="Consolas" w:cs="宋体"/>
+          <w:color w:val="D4D4D4"/>
+          <w:kern w:val="0"/>
+          <w:szCs w:val="21"/>
+        </w:rPr>
+      </w:pPr>
+    </w:p>
+    <w:p>
+      <w:pPr>
+        <w:pStyle w:val="a3"/>
+        <w:widowControl/>
+        <w:numPr>
+          <w:ilvl w:val="0"/>
+          <w:numId w:val="2"/>
+        </w:numPr>
+        <w:shd w:val="clear" w:color="auto" w:fill="1E1E1E"/>
+        <w:spacing w:line="285" w:lineRule="atLeast"/>
+        <w:ind w:firstLineChars="0"/>
+        <w:jc w:val="left"/>
+        <w:rPr>
+          <w:rFonts w:ascii="Consolas" w:eastAsia="宋体" w:hAnsi="Consolas" w:cs="宋体"/>
+          <w:color w:val="D4D4D4"/>
+          <w:kern w:val="0"/>
+          <w:szCs w:val="21"/>
+        </w:rPr>
+      </w:pPr>
+      <w:r>
+        <w:rPr>
+          <w:rFonts w:ascii="Consolas" w:eastAsia="宋体" w:hAnsi="Consolas" w:cs="宋体"/>
+          <w:color w:val="C586C0"/>
+          <w:kern w:val="0"/>
+          <w:szCs w:val="21"/>
+        </w:rPr>
+        <w:t>for</w:t>
+      </w:r>
+      <w:r>
+        <w:rPr>
+          <w:rFonts w:ascii="Consolas" w:eastAsia="宋体" w:hAnsi="Consolas" w:cs="宋体"/>
+          <w:color w:val="D4D4D4"/>
+          <w:kern w:val="0"/>
+          <w:szCs w:val="21"/>
+        </w:rPr>
+        <w:t xml:space="preserve"> </w:t>
+      </w:r>
+      <w:proofErr w:type="spellStart"/>
+      <w:r>
+        <w:rPr>
+          <w:rFonts w:ascii="Consolas" w:eastAsia="宋体" w:hAnsi="Consolas" w:cs="宋体"/>
+          <w:color w:val="D4D4D4"/>
+          <w:kern w:val="0"/>
+          <w:szCs w:val="21"/>
+        </w:rPr>
+        <w:t>i</w:t>
+      </w:r>
+      <w:proofErr w:type="spellEnd"/>
+      <w:r>
+        <w:rPr>
+          <w:rFonts w:ascii="Consolas" w:eastAsia="宋体" w:hAnsi="Consolas" w:cs="宋体"/>
+          <w:color w:val="D4D4D4"/>
+          <w:kern w:val="0"/>
+          <w:szCs w:val="21"/>
+        </w:rPr>
+        <w:t xml:space="preserve"> = </w:t>
+      </w:r>
+      <w:proofErr w:type="gramStart"/>
+      <w:r>
+        <w:rPr>
+          <w:rFonts w:ascii="Consolas" w:eastAsia="宋体" w:hAnsi="Consolas" w:cs="宋体"/>
+          <w:color w:val="B5CEA8"/>
+          <w:kern w:val="0"/>
+          <w:szCs w:val="21"/>
+        </w:rPr>
+        <w:t>1</w:t>
+      </w:r>
+      <w:r>
+        <w:rPr>
+          <w:rFonts w:ascii="Consolas" w:eastAsia="宋体" w:hAnsi="Consolas" w:cs="宋体"/>
+          <w:color w:val="D4D4D4"/>
+          <w:kern w:val="0"/>
+          <w:szCs w:val="21"/>
+        </w:rPr>
+        <w:t>:</w:t>
+      </w:r>
+      <w:r>
+        <w:rPr>
+          <w:rFonts w:ascii="Consolas" w:eastAsia="宋体" w:hAnsi="Consolas" w:cs="宋体"/>
+          <w:color w:val="DCDCAA"/>
+          <w:kern w:val="0"/>
+          <w:szCs w:val="21"/>
+        </w:rPr>
+        <w:t>length</w:t>
+      </w:r>
+      <w:proofErr w:type="gramEnd"/>
+      <w:r>
+        <w:rPr>
+          <w:rFonts w:ascii="Consolas" w:eastAsia="宋体" w:hAnsi="Consolas" w:cs="宋体"/>
+          <w:color w:val="D4D4D4"/>
+          <w:kern w:val="0"/>
+          <w:szCs w:val="21"/>
+        </w:rPr>
+        <w:t>(p)</w:t>
+      </w:r>
+    </w:p>
+    <w:p>
+      <w:pPr>
+        <w:pStyle w:val="a3"/>
+        <w:widowControl/>
+        <w:numPr>
+          <w:ilvl w:val="0"/>
+          <w:numId w:val="2"/>
+        </w:numPr>
+        <w:shd w:val="clear" w:color="auto" w:fill="1E1E1E"/>
+        <w:spacing w:line="285" w:lineRule="atLeast"/>
+        <w:ind w:firstLineChars="0"/>
+        <w:jc w:val="left"/>
+        <w:rPr>
+          <w:rFonts w:ascii="Consolas" w:eastAsia="宋体" w:hAnsi="Consolas" w:cs="宋体"/>
+          <w:color w:val="D4D4D4"/>
+          <w:kern w:val="0"/>
+          <w:szCs w:val="21"/>
+        </w:rPr>
+      </w:pPr>
+      <w:r>
+        <w:rPr>
+          <w:rFonts w:ascii="Consolas" w:eastAsia="宋体" w:hAnsi="Consolas" w:cs="宋体"/>
+          <w:color w:val="D4D4D4"/>
+          <w:kern w:val="0"/>
+          <w:szCs w:val="21"/>
+        </w:rPr>
+        <w:t xml:space="preserve">    </w:t>
+      </w:r>
+      <w:proofErr w:type="spellStart"/>
+      <w:r>
+        <w:rPr>
+          <w:rFonts w:ascii="Consolas" w:eastAsia="宋体" w:hAnsi="Consolas" w:cs="宋体"/>
+          <w:color w:val="D4D4D4"/>
+          <w:kern w:val="0"/>
+          <w:szCs w:val="21"/>
+        </w:rPr>
+        <w:t>i</w:t>
+      </w:r>
+      <w:proofErr w:type="spellEnd"/>
+    </w:p>
+    <w:p>
+      <w:pPr>
+        <w:pStyle w:val="a3"/>
+        <w:widowControl/>
+        <w:numPr>
+          <w:ilvl w:val="0"/>
+          <w:numId w:val="2"/>
+        </w:numPr>
+        <w:shd w:val="clear" w:color="auto" w:fill="1E1E1E"/>
+        <w:spacing w:line="285" w:lineRule="atLeast"/>
+        <w:ind w:firstLineChars="0"/>
+        <w:jc w:val="left"/>
+        <w:rPr>
+          <w:rFonts w:ascii="Consolas" w:eastAsia="宋体" w:hAnsi="Consolas" w:cs="宋体"/>
+          <w:color w:val="D4D4D4"/>
+          <w:kern w:val="0"/>
+          <w:szCs w:val="21"/>
+        </w:rPr>
+      </w:pPr>
+      <w:r>
+        <w:rPr>
+          <w:rFonts w:ascii="Consolas" w:eastAsia="宋体" w:hAnsi="Consolas" w:cs="宋体"/>
+          <w:color w:val="D4D4D4"/>
+          <w:kern w:val="0"/>
+          <w:szCs w:val="21"/>
+        </w:rPr>
+        <w:t xml:space="preserve">    repeat = </w:t>
+      </w:r>
+      <w:r>
+        <w:rPr>
+          <w:rFonts w:ascii="Consolas" w:eastAsia="宋体" w:hAnsi="Consolas" w:cs="宋体"/>
+          <w:color w:val="B5CEA8"/>
+          <w:kern w:val="0"/>
+          <w:szCs w:val="21"/>
+        </w:rPr>
+        <w:t>50</w:t>
+      </w:r>
+      <w:r>
+        <w:rPr>
+          <w:rFonts w:ascii="Consolas" w:eastAsia="宋体" w:hAnsi="Consolas" w:cs="宋体"/>
+          <w:color w:val="D4D4D4"/>
+          <w:kern w:val="0"/>
+          <w:szCs w:val="21"/>
+        </w:rPr>
+        <w:t>;</w:t>
+      </w:r>
+    </w:p>
+    <w:p>
+      <w:pPr>
+        <w:pStyle w:val="a3"/>
+        <w:widowControl/>
+        <w:numPr>
+          <w:ilvl w:val="0"/>
+          <w:numId w:val="2"/>
+        </w:numPr>
+        <w:shd w:val="clear" w:color="auto" w:fill="1E1E1E"/>
+        <w:spacing w:line="285" w:lineRule="atLeast"/>
+        <w:ind w:firstLineChars="0"/>
+        <w:jc w:val="left"/>
+        <w:rPr>
+          <w:rFonts w:ascii="Consolas" w:eastAsia="宋体" w:hAnsi="Consolas" w:cs="宋体"/>
+          <w:color w:val="D4D4D4"/>
+          <w:kern w:val="0"/>
+          <w:szCs w:val="21"/>
+        </w:rPr>
+      </w:pPr>
+      <w:r>
+        <w:rPr>
+          <w:rFonts w:ascii="Consolas" w:eastAsia="宋体" w:hAnsi="Consolas" w:cs="宋体"/>
+          <w:color w:val="D4D4D4"/>
+          <w:kern w:val="0"/>
+          <w:szCs w:val="21"/>
+        </w:rPr>
+        <w:t xml:space="preserve">    </w:t>
+      </w:r>
+      <w:proofErr w:type="spellStart"/>
+      <w:r>
+        <w:rPr>
+          <w:rFonts w:ascii="Consolas" w:eastAsia="宋体" w:hAnsi="Consolas" w:cs="宋体"/>
+          <w:color w:val="D4D4D4"/>
+          <w:kern w:val="0"/>
+          <w:szCs w:val="21"/>
+        </w:rPr>
+        <w:t>average_buf</w:t>
+      </w:r>
+      <w:proofErr w:type="spellEnd"/>
+      <w:r>
+        <w:rPr>
+          <w:rFonts w:ascii="Consolas" w:eastAsia="宋体" w:hAnsi="Consolas" w:cs="宋体"/>
+          <w:color w:val="D4D4D4"/>
+          <w:kern w:val="0"/>
+          <w:szCs w:val="21"/>
+        </w:rPr>
+        <w:t xml:space="preserve"> = </w:t>
+      </w:r>
+      <w:r>
+        <w:rPr>
+          <w:rFonts w:ascii="Consolas" w:eastAsia="宋体" w:hAnsi="Consolas" w:cs="宋体"/>
+          <w:color w:val="DCDCAA"/>
+          <w:kern w:val="0"/>
+          <w:szCs w:val="21"/>
+        </w:rPr>
+        <w:t>zeros</w:t>
+      </w:r>
+      <w:r>
+        <w:rPr>
+          <w:rFonts w:ascii="Consolas" w:eastAsia="宋体" w:hAnsi="Consolas" w:cs="宋体"/>
+          <w:color w:val="D4D4D4"/>
+          <w:kern w:val="0"/>
+          <w:szCs w:val="21"/>
+        </w:rPr>
+        <w:t>(</w:t>
+      </w:r>
+      <w:proofErr w:type="gramStart"/>
+      <w:r>
+        <w:rPr>
+          <w:rFonts w:ascii="Consolas" w:eastAsia="宋体" w:hAnsi="Consolas" w:cs="宋体"/>
+          <w:color w:val="B5CEA8"/>
+          <w:kern w:val="0"/>
+          <w:szCs w:val="21"/>
+        </w:rPr>
+        <w:t>2</w:t>
+      </w:r>
+      <w:r>
+        <w:rPr>
+          <w:rFonts w:ascii="Consolas" w:eastAsia="宋体" w:hAnsi="Consolas" w:cs="宋体"/>
+          <w:color w:val="D4D4D4"/>
+          <w:kern w:val="0"/>
+          <w:szCs w:val="21"/>
+        </w:rPr>
+        <w:t>,repeat</w:t>
+      </w:r>
+      <w:proofErr w:type="gramEnd"/>
+      <w:r>
+        <w:rPr>
+          <w:rFonts w:ascii="Consolas" w:eastAsia="宋体" w:hAnsi="Consolas" w:cs="宋体"/>
+          <w:color w:val="D4D4D4"/>
+          <w:kern w:val="0"/>
+          <w:szCs w:val="21"/>
+        </w:rPr>
+        <w:t>);</w:t>
+      </w:r>
+    </w:p>
+    <w:p>
+      <w:pPr>
+        <w:pStyle w:val="a3"/>
+        <w:widowControl/>
+        <w:numPr>
+          <w:ilvl w:val="0"/>
+          <w:numId w:val="2"/>
+        </w:numPr>
+        <w:shd w:val="clear" w:color="auto" w:fill="1E1E1E"/>
+        <w:spacing w:line="285" w:lineRule="atLeast"/>
+        <w:ind w:firstLineChars="0"/>
+        <w:jc w:val="left"/>
+        <w:rPr>
+          <w:rFonts w:ascii="Consolas" w:eastAsia="宋体" w:hAnsi="Consolas" w:cs="宋体"/>
+          <w:color w:val="D4D4D4"/>
+          <w:kern w:val="0"/>
+          <w:szCs w:val="21"/>
+        </w:rPr>
+      </w:pPr>
+      <w:r>
+        <w:rPr>
+          <w:rFonts w:ascii="Consolas" w:eastAsia="宋体" w:hAnsi="Consolas" w:cs="宋体"/>
+          <w:color w:val="D4D4D4"/>
+          <w:kern w:val="0"/>
+          <w:szCs w:val="21"/>
+        </w:rPr>
+        <w:t xml:space="preserve">    </w:t>
+      </w:r>
+      <w:r>
+        <w:rPr>
+          <w:rFonts w:ascii="Consolas" w:eastAsia="宋体" w:hAnsi="Consolas" w:cs="宋体"/>
+          <w:color w:val="C586C0"/>
+          <w:kern w:val="0"/>
+          <w:szCs w:val="21"/>
+        </w:rPr>
+        <w:t>for</w:t>
+      </w:r>
+      <w:r>
+        <w:rPr>
+          <w:rFonts w:ascii="Consolas" w:eastAsia="宋体" w:hAnsi="Consolas" w:cs="宋体"/>
+          <w:color w:val="D4D4D4"/>
+          <w:kern w:val="0"/>
+          <w:szCs w:val="21"/>
+        </w:rPr>
+        <w:t xml:space="preserve"> j = </w:t>
+      </w:r>
+      <w:proofErr w:type="gramStart"/>
+      <w:r>
+        <w:rPr>
+          <w:rFonts w:ascii="Consolas" w:eastAsia="宋体" w:hAnsi="Consolas" w:cs="宋体"/>
+          <w:color w:val="B5CEA8"/>
+          <w:kern w:val="0"/>
+          <w:szCs w:val="21"/>
+        </w:rPr>
+        <w:t>1</w:t>
+      </w:r>
+      <w:r>
+        <w:rPr>
+          <w:rFonts w:ascii="Consolas" w:eastAsia="宋体" w:hAnsi="Consolas" w:cs="宋体"/>
+          <w:color w:val="D4D4D4"/>
+          <w:kern w:val="0"/>
+          <w:szCs w:val="21"/>
+        </w:rPr>
+        <w:t>:repeat</w:t>
+      </w:r>
+      <w:proofErr w:type="gramEnd"/>
+    </w:p>
+    <w:p>
+      <w:pPr>
+        <w:pStyle w:val="a3"/>
+        <w:widowControl/>
+        <w:numPr>
+          <w:ilvl w:val="0"/>
+          <w:numId w:val="2"/>
+        </w:numPr>
+        <w:shd w:val="clear" w:color="auto" w:fill="1E1E1E"/>
+        <w:spacing w:line="285" w:lineRule="atLeast"/>
+        <w:ind w:firstLineChars="0"/>
+        <w:jc w:val="left"/>
+        <w:rPr>
+          <w:rFonts w:ascii="Consolas" w:eastAsia="宋体" w:hAnsi="Consolas" w:cs="宋体"/>
+          <w:color w:val="D4D4D4"/>
+          <w:kern w:val="0"/>
+          <w:szCs w:val="21"/>
+        </w:rPr>
+      </w:pPr>
+      <w:r>
+        <w:rPr>
+          <w:rFonts w:ascii="Consolas" w:eastAsia="宋体" w:hAnsi="Consolas" w:cs="宋体"/>
+          <w:color w:val="D4D4D4"/>
+          <w:kern w:val="0"/>
+          <w:szCs w:val="21"/>
+        </w:rPr>
+        <w:t xml:space="preserve">         [</w:t>
+      </w:r>
+      <w:proofErr w:type="spellStart"/>
+      <w:r>
+        <w:rPr>
+          <w:rFonts w:ascii="Consolas" w:eastAsia="宋体" w:hAnsi="Consolas" w:cs="宋体"/>
+          <w:color w:val="DCDCAA"/>
+          <w:kern w:val="0"/>
+          <w:szCs w:val="21"/>
+        </w:rPr>
+        <w:t>average_buf</w:t>
+      </w:r>
+      <w:proofErr w:type="spellEnd"/>
+      <w:r>
+        <w:rPr>
+          <w:rFonts w:ascii="Consolas" w:eastAsia="宋体" w:hAnsi="Consolas" w:cs="宋体"/>
+          <w:color w:val="D4D4D4"/>
+          <w:kern w:val="0"/>
+          <w:szCs w:val="21"/>
+        </w:rPr>
+        <w:t>(</w:t>
+      </w:r>
+      <w:proofErr w:type="gramStart"/>
+      <w:r>
+        <w:rPr>
+          <w:rFonts w:ascii="Consolas" w:eastAsia="宋体" w:hAnsi="Consolas" w:cs="宋体"/>
+          <w:color w:val="B5CEA8"/>
+          <w:kern w:val="0"/>
+          <w:szCs w:val="21"/>
+        </w:rPr>
+        <w:t>1</w:t>
+      </w:r>
+      <w:r>
+        <w:rPr>
+          <w:rFonts w:ascii="Consolas" w:eastAsia="宋体" w:hAnsi="Consolas" w:cs="宋体"/>
+          <w:color w:val="D4D4D4"/>
+          <w:kern w:val="0"/>
+          <w:szCs w:val="21"/>
+        </w:rPr>
+        <w:t>,j</w:t>
+      </w:r>
+      <w:proofErr w:type="gramEnd"/>
+      <w:r>
+        <w:rPr>
+          <w:rFonts w:ascii="Consolas" w:eastAsia="宋体" w:hAnsi="Consolas" w:cs="宋体"/>
+          <w:color w:val="D4D4D4"/>
+          <w:kern w:val="0"/>
+          <w:szCs w:val="21"/>
+        </w:rPr>
+        <w:t xml:space="preserve">) </w:t>
+      </w:r>
+      <w:proofErr w:type="spellStart"/>
+      <w:r>
+        <w:rPr>
+          <w:rFonts w:ascii="Consolas" w:eastAsia="宋体" w:hAnsi="Consolas" w:cs="宋体"/>
+          <w:color w:val="DCDCAA"/>
+          <w:kern w:val="0"/>
+          <w:szCs w:val="21"/>
+        </w:rPr>
+        <w:t>average_buf</w:t>
+      </w:r>
+      <w:proofErr w:type="spellEnd"/>
+      <w:r>
+        <w:rPr>
+          <w:rFonts w:ascii="Consolas" w:eastAsia="宋体" w:hAnsi="Consolas" w:cs="宋体"/>
+          <w:color w:val="D4D4D4"/>
+          <w:kern w:val="0"/>
+          <w:szCs w:val="21"/>
+        </w:rPr>
+        <w:t>(</w:t>
+      </w:r>
+      <w:r>
+        <w:rPr>
+          <w:rFonts w:ascii="Consolas" w:eastAsia="宋体" w:hAnsi="Consolas" w:cs="宋体"/>
+          <w:color w:val="B5CEA8"/>
+          <w:kern w:val="0"/>
+          <w:szCs w:val="21"/>
+        </w:rPr>
+        <w:t>2</w:t>
+      </w:r>
+      <w:r>
+        <w:rPr>
+          <w:rFonts w:ascii="Consolas" w:eastAsia="宋体" w:hAnsi="Consolas" w:cs="宋体"/>
+          <w:color w:val="D4D4D4"/>
+          <w:kern w:val="0"/>
+          <w:szCs w:val="21"/>
+        </w:rPr>
+        <w:t xml:space="preserve">,j)]= </w:t>
+      </w:r>
+      <w:r>
+        <w:rPr>
+          <w:rFonts w:ascii="Consolas" w:eastAsia="宋体" w:hAnsi="Consolas" w:cs="宋体"/>
+          <w:color w:val="DCDCAA"/>
+          <w:kern w:val="0"/>
+          <w:szCs w:val="21"/>
+        </w:rPr>
+        <w:t>calculate</w:t>
+      </w:r>
+      <w:r>
+        <w:rPr>
+          <w:rFonts w:ascii="Consolas" w:eastAsia="宋体" w:hAnsi="Consolas" w:cs="宋体"/>
+          <w:color w:val="D4D4D4"/>
+          <w:kern w:val="0"/>
+          <w:szCs w:val="21"/>
+        </w:rPr>
+        <w:t>(</w:t>
+      </w:r>
+      <w:r>
+        <w:rPr>
+          <w:rFonts w:ascii="Consolas" w:eastAsia="宋体" w:hAnsi="Consolas" w:cs="宋体"/>
+          <w:color w:val="DCDCAA"/>
+          <w:kern w:val="0"/>
+          <w:szCs w:val="21"/>
+        </w:rPr>
+        <w:t>p</w:t>
+      </w:r>
+      <w:r>
+        <w:rPr>
+          <w:rFonts w:ascii="Consolas" w:eastAsia="宋体" w:hAnsi="Consolas" w:cs="宋体"/>
+          <w:color w:val="D4D4D4"/>
+          <w:kern w:val="0"/>
+          <w:szCs w:val="21"/>
+        </w:rPr>
+        <w:t>(</w:t>
+      </w:r>
+      <w:proofErr w:type="spellStart"/>
+      <w:r>
+        <w:rPr>
+          <w:rFonts w:ascii="Consolas" w:eastAsia="宋体" w:hAnsi="Consolas" w:cs="宋体"/>
+          <w:color w:val="D4D4D4"/>
+          <w:kern w:val="0"/>
+          <w:szCs w:val="21"/>
+        </w:rPr>
+        <w:t>i</w:t>
+      </w:r>
+      <w:proofErr w:type="spellEnd"/>
+      <w:r>
+        <w:rPr>
+          <w:rFonts w:ascii="Consolas" w:eastAsia="宋体" w:hAnsi="Consolas" w:cs="宋体"/>
+          <w:color w:val="D4D4D4"/>
+          <w:kern w:val="0"/>
+          <w:szCs w:val="21"/>
+        </w:rPr>
+        <w:t>));</w:t>
+      </w:r>
+    </w:p>
+    <w:p>
+      <w:pPr>
+        <w:pStyle w:val="a3"/>
+        <w:widowControl/>
+        <w:numPr>
+          <w:ilvl w:val="0"/>
+          <w:numId w:val="2"/>
+        </w:numPr>
+        <w:shd w:val="clear" w:color="auto" w:fill="1E1E1E"/>
+        <w:spacing w:line="285" w:lineRule="atLeast"/>
+        <w:ind w:firstLineChars="0"/>
+        <w:jc w:val="left"/>
+        <w:rPr>
+          <w:rFonts w:ascii="Consolas" w:eastAsia="宋体" w:hAnsi="Consolas" w:cs="宋体"/>
+          <w:color w:val="D4D4D4"/>
+          <w:kern w:val="0"/>
+          <w:szCs w:val="21"/>
+        </w:rPr>
+      </w:pPr>
+      <w:r>
+        <w:rPr>
+          <w:rFonts w:ascii="Consolas" w:eastAsia="宋体" w:hAnsi="Consolas" w:cs="宋体"/>
+          <w:color w:val="D4D4D4"/>
+          <w:kern w:val="0"/>
+          <w:szCs w:val="21"/>
+        </w:rPr>
+        <w:t xml:space="preserve">    end</w:t>
+      </w:r>
+    </w:p>
+    <w:p>
+      <w:pPr>
+        <w:pStyle w:val="a3"/>
+        <w:widowControl/>
+        <w:numPr>
+          <w:ilvl w:val="0"/>
+          <w:numId w:val="2"/>
+        </w:numPr>
+        <w:shd w:val="clear" w:color="auto" w:fill="1E1E1E"/>
+        <w:spacing w:line="285" w:lineRule="atLeast"/>
+        <w:ind w:firstLineChars="0"/>
+        <w:jc w:val="left"/>
+        <w:rPr>
+          <w:rFonts w:ascii="Consolas" w:eastAsia="宋体" w:hAnsi="Consolas" w:cs="宋体"/>
+          <w:color w:val="D4D4D4"/>
+          <w:kern w:val="0"/>
+          <w:szCs w:val="21"/>
+        </w:rPr>
+      </w:pPr>
+      <w:r>
+        <w:rPr>
+          <w:rFonts w:ascii="Consolas" w:eastAsia="宋体" w:hAnsi="Consolas" w:cs="宋体"/>
+          <w:color w:val="D4D4D4"/>
+          <w:kern w:val="0"/>
+          <w:szCs w:val="21"/>
+        </w:rPr>
+        <w:t xml:space="preserve">     </w:t>
+      </w:r>
+      <w:proofErr w:type="spellStart"/>
+      <w:r>
+        <w:rPr>
+          <w:rFonts w:ascii="Consolas" w:eastAsia="宋体" w:hAnsi="Consolas" w:cs="宋体"/>
+          <w:color w:val="DCDCAA"/>
+          <w:kern w:val="0"/>
+          <w:szCs w:val="21"/>
+        </w:rPr>
+        <w:t>buf</w:t>
+      </w:r>
+      <w:proofErr w:type="spellEnd"/>
+      <w:proofErr w:type="gramStart"/>
+      <w:r>
+        <w:rPr>
+          <w:rFonts w:ascii="Consolas" w:eastAsia="宋体" w:hAnsi="Consolas" w:cs="宋体"/>
+          <w:color w:val="D4D4D4"/>
+          <w:kern w:val="0"/>
+          <w:szCs w:val="21"/>
+        </w:rPr>
+        <w:t>(:,</w:t>
+      </w:r>
+      <w:proofErr w:type="spellStart"/>
+      <w:proofErr w:type="gramEnd"/>
+      <w:r>
+        <w:rPr>
+          <w:rFonts w:ascii="Consolas" w:eastAsia="宋体" w:hAnsi="Consolas" w:cs="宋体"/>
+          <w:color w:val="D4D4D4"/>
+          <w:kern w:val="0"/>
+          <w:szCs w:val="21"/>
+        </w:rPr>
+        <w:t>i</w:t>
+      </w:r>
+      <w:proofErr w:type="spellEnd"/>
+      <w:r>
+        <w:rPr>
+          <w:rFonts w:ascii="Consolas" w:eastAsia="宋体" w:hAnsi="Consolas" w:cs="宋体"/>
+          <w:color w:val="D4D4D4"/>
+          <w:kern w:val="0"/>
+          <w:szCs w:val="21"/>
+        </w:rPr>
+        <w:t xml:space="preserve">)= </w:t>
+      </w:r>
+      <w:r>
+        <w:rPr>
+          <w:rFonts w:ascii="Consolas" w:eastAsia="宋体" w:hAnsi="Consolas" w:cs="宋体"/>
+          <w:color w:val="DCDCAA"/>
+          <w:kern w:val="0"/>
+          <w:szCs w:val="21"/>
+        </w:rPr>
+        <w:t>mean</w:t>
+      </w:r>
+      <w:r>
+        <w:rPr>
+          <w:rFonts w:ascii="Consolas" w:eastAsia="宋体" w:hAnsi="Consolas" w:cs="宋体"/>
+          <w:color w:val="D4D4D4"/>
+          <w:kern w:val="0"/>
+          <w:szCs w:val="21"/>
+        </w:rPr>
+        <w:t>(average_buf,</w:t>
+      </w:r>
+      <w:r>
+        <w:rPr>
+          <w:rFonts w:ascii="Consolas" w:eastAsia="宋体" w:hAnsi="Consolas" w:cs="宋体"/>
+          <w:color w:val="B5CEA8"/>
+          <w:kern w:val="0"/>
+          <w:szCs w:val="21"/>
+        </w:rPr>
+        <w:t>2</w:t>
+      </w:r>
+      <w:r>
+        <w:rPr>
+          <w:rFonts w:ascii="Consolas" w:eastAsia="宋体" w:hAnsi="Consolas" w:cs="宋体"/>
+          <w:color w:val="D4D4D4"/>
+          <w:kern w:val="0"/>
+          <w:szCs w:val="21"/>
+        </w:rPr>
+        <w:t>);</w:t>
+      </w:r>
+    </w:p>
+    <w:p>
+      <w:pPr>
+        <w:pStyle w:val="a3"/>
+        <w:widowControl/>
+        <w:numPr>
+          <w:ilvl w:val="0"/>
+          <w:numId w:val="2"/>
+        </w:numPr>
+        <w:shd w:val="clear" w:color="auto" w:fill="1E1E1E"/>
+        <w:spacing w:line="285" w:lineRule="atLeast"/>
+        <w:ind w:firstLineChars="0"/>
+        <w:jc w:val="left"/>
+        <w:rPr>
+          <w:rFonts w:ascii="Consolas" w:eastAsia="宋体" w:hAnsi="Consolas" w:cs="宋体"/>
+          <w:color w:val="D4D4D4"/>
+          <w:kern w:val="0"/>
+          <w:szCs w:val="21"/>
+        </w:rPr>
+      </w:pPr>
+      <w:r>
+        <w:rPr>
+          <w:rFonts w:ascii="Consolas" w:eastAsia="宋体" w:hAnsi="Consolas" w:cs="宋体"/>
+          <w:color w:val="D4D4D4"/>
+          <w:kern w:val="0"/>
+          <w:szCs w:val="21"/>
+        </w:rPr>
+        <w:t>end</w:t>
+      </w:r>
+    </w:p>
+    <w:p>
+      <w:pPr>
+        <w:pStyle w:val="a3"/>
+        <w:widowControl/>
+        <w:numPr>
+          <w:ilvl w:val="0"/>
+          <w:numId w:val="2"/>
+        </w:numPr>
+        <w:shd w:val="clear" w:color="auto" w:fill="1E1E1E"/>
+        <w:spacing w:line="285" w:lineRule="atLeast"/>
+        <w:ind w:firstLineChars="0"/>
+        <w:jc w:val="left"/>
+        <w:rPr>
+          <w:rFonts w:ascii="Consolas" w:eastAsia="宋体" w:hAnsi="Consolas" w:cs="宋体"/>
+          <w:color w:val="D4D4D4"/>
+          <w:kern w:val="0"/>
+          <w:szCs w:val="21"/>
+        </w:rPr>
+      </w:pPr>
+    </w:p>
+    <w:p>
+      <w:pPr>
+        <w:pStyle w:val="a3"/>
+        <w:widowControl/>
+        <w:numPr>
+          <w:ilvl w:val="0"/>
+          <w:numId w:val="2"/>
+        </w:numPr>
+        <w:shd w:val="clear" w:color="auto" w:fill="1E1E1E"/>
+        <w:spacing w:line="285" w:lineRule="atLeast"/>
+        <w:ind w:firstLineChars="0"/>
+        <w:jc w:val="left"/>
+        <w:rPr>
+          <w:rFonts w:ascii="Consolas" w:eastAsia="宋体" w:hAnsi="Consolas" w:cs="宋体"/>
+          <w:color w:val="D4D4D4"/>
+          <w:kern w:val="0"/>
+          <w:szCs w:val="21"/>
+        </w:rPr>
+      </w:pPr>
+      <w:proofErr w:type="spellStart"/>
+      <w:r>
+        <w:rPr>
+          <w:rFonts w:ascii="Consolas" w:eastAsia="宋体" w:hAnsi="Consolas" w:cs="宋体"/>
+          <w:color w:val="DCDCAA"/>
+          <w:kern w:val="0"/>
+          <w:szCs w:val="21"/>
+        </w:rPr>
+        <w:t>buf_</w:t>
+      </w:r>
+      <w:proofErr w:type="gramStart"/>
+      <w:r>
+        <w:rPr>
+          <w:rFonts w:ascii="Consolas" w:eastAsia="宋体" w:hAnsi="Consolas" w:cs="宋体"/>
+          <w:color w:val="DCDCAA"/>
+          <w:kern w:val="0"/>
+          <w:szCs w:val="21"/>
+        </w:rPr>
+        <w:t>normalized</w:t>
+      </w:r>
+      <w:proofErr w:type="spellEnd"/>
+      <w:r>
+        <w:rPr>
+          <w:rFonts w:ascii="Consolas" w:eastAsia="宋体" w:hAnsi="Consolas" w:cs="宋体"/>
+          <w:color w:val="D4D4D4"/>
+          <w:kern w:val="0"/>
+          <w:szCs w:val="21"/>
+        </w:rPr>
+        <w:t>(</w:t>
+      </w:r>
+      <w:proofErr w:type="gramEnd"/>
+      <w:r>
+        <w:rPr>
+          <w:rFonts w:ascii="Consolas" w:eastAsia="宋体" w:hAnsi="Consolas" w:cs="宋体"/>
+          <w:color w:val="B5CEA8"/>
+          <w:kern w:val="0"/>
+          <w:szCs w:val="21"/>
+        </w:rPr>
+        <w:t>1</w:t>
+      </w:r>
+      <w:r>
+        <w:rPr>
+          <w:rFonts w:ascii="Consolas" w:eastAsia="宋体" w:hAnsi="Consolas" w:cs="宋体"/>
+          <w:color w:val="D4D4D4"/>
+          <w:kern w:val="0"/>
+          <w:szCs w:val="21"/>
+        </w:rPr>
+        <w:t xml:space="preserve">,:) = </w:t>
+      </w:r>
+      <w:proofErr w:type="spellStart"/>
+      <w:r>
+        <w:rPr>
+          <w:rFonts w:ascii="Consolas" w:eastAsia="宋体" w:hAnsi="Consolas" w:cs="宋体"/>
+          <w:color w:val="DCDCAA"/>
+          <w:kern w:val="0"/>
+          <w:szCs w:val="21"/>
+        </w:rPr>
+        <w:t>buf</w:t>
+      </w:r>
+      <w:proofErr w:type="spellEnd"/>
+      <w:r>
+        <w:rPr>
+          <w:rFonts w:ascii="Consolas" w:eastAsia="宋体" w:hAnsi="Consolas" w:cs="宋体"/>
+          <w:color w:val="D4D4D4"/>
+          <w:kern w:val="0"/>
+          <w:szCs w:val="21"/>
+        </w:rPr>
+        <w:t>(</w:t>
+      </w:r>
+      <w:r>
+        <w:rPr>
+          <w:rFonts w:ascii="Consolas" w:eastAsia="宋体" w:hAnsi="Consolas" w:cs="宋体"/>
+          <w:color w:val="B5CEA8"/>
+          <w:kern w:val="0"/>
+          <w:szCs w:val="21"/>
+        </w:rPr>
+        <w:t>1</w:t>
+      </w:r>
+      <w:r>
+        <w:rPr>
+          <w:rFonts w:ascii="Consolas" w:eastAsia="宋体" w:hAnsi="Consolas" w:cs="宋体"/>
+          <w:color w:val="D4D4D4"/>
+          <w:kern w:val="0"/>
+          <w:szCs w:val="21"/>
+        </w:rPr>
+        <w:t>,:)/c_0;</w:t>
+      </w:r>
+    </w:p>
+    <w:p>
+      <w:pPr>
+        <w:pStyle w:val="a3"/>
+        <w:widowControl/>
+        <w:numPr>
+          <w:ilvl w:val="0"/>
+          <w:numId w:val="2"/>
+        </w:numPr>
+        <w:shd w:val="clear" w:color="auto" w:fill="1E1E1E"/>
+        <w:spacing w:line="285" w:lineRule="atLeast"/>
+        <w:ind w:firstLineChars="0"/>
+        <w:jc w:val="left"/>
+        <w:rPr>
+          <w:rFonts w:ascii="Consolas" w:eastAsia="宋体" w:hAnsi="Consolas" w:cs="宋体"/>
+          <w:color w:val="D4D4D4"/>
+          <w:kern w:val="0"/>
+          <w:szCs w:val="21"/>
+        </w:rPr>
+      </w:pPr>
+      <w:proofErr w:type="spellStart"/>
+      <w:r>
+        <w:rPr>
+          <w:rFonts w:ascii="Consolas" w:eastAsia="宋体" w:hAnsi="Consolas" w:cs="宋体"/>
+          <w:color w:val="DCDCAA"/>
+          <w:kern w:val="0"/>
+          <w:szCs w:val="21"/>
+        </w:rPr>
+        <w:t>buf_</w:t>
+      </w:r>
+      <w:proofErr w:type="gramStart"/>
+      <w:r>
+        <w:rPr>
+          <w:rFonts w:ascii="Consolas" w:eastAsia="宋体" w:hAnsi="Consolas" w:cs="宋体"/>
+          <w:color w:val="DCDCAA"/>
+          <w:kern w:val="0"/>
+          <w:szCs w:val="21"/>
+        </w:rPr>
+        <w:t>normalized</w:t>
+      </w:r>
+      <w:proofErr w:type="spellEnd"/>
+      <w:r>
+        <w:rPr>
+          <w:rFonts w:ascii="Consolas" w:eastAsia="宋体" w:hAnsi="Consolas" w:cs="宋体"/>
+          <w:color w:val="D4D4D4"/>
+          <w:kern w:val="0"/>
+          <w:szCs w:val="21"/>
+        </w:rPr>
+        <w:t>(</w:t>
+      </w:r>
+      <w:proofErr w:type="gramEnd"/>
+      <w:r>
+        <w:rPr>
+          <w:rFonts w:ascii="Consolas" w:eastAsia="宋体" w:hAnsi="Consolas" w:cs="宋体"/>
+          <w:color w:val="B5CEA8"/>
+          <w:kern w:val="0"/>
+          <w:szCs w:val="21"/>
+        </w:rPr>
+        <w:t>2</w:t>
+      </w:r>
+      <w:r>
+        <w:rPr>
+          <w:rFonts w:ascii="Consolas" w:eastAsia="宋体" w:hAnsi="Consolas" w:cs="宋体"/>
+          <w:color w:val="D4D4D4"/>
+          <w:kern w:val="0"/>
+          <w:szCs w:val="21"/>
+        </w:rPr>
+        <w:t xml:space="preserve">,:) = </w:t>
+      </w:r>
+      <w:proofErr w:type="spellStart"/>
+      <w:r>
+        <w:rPr>
+          <w:rFonts w:ascii="Consolas" w:eastAsia="宋体" w:hAnsi="Consolas" w:cs="宋体"/>
+          <w:color w:val="DCDCAA"/>
+          <w:kern w:val="0"/>
+          <w:szCs w:val="21"/>
+        </w:rPr>
+        <w:t>buf</w:t>
+      </w:r>
+      <w:proofErr w:type="spellEnd"/>
+      <w:r>
+        <w:rPr>
+          <w:rFonts w:ascii="Consolas" w:eastAsia="宋体" w:hAnsi="Consolas" w:cs="宋体"/>
+          <w:color w:val="D4D4D4"/>
+          <w:kern w:val="0"/>
+          <w:szCs w:val="21"/>
+        </w:rPr>
+        <w:t>(</w:t>
+      </w:r>
+      <w:r>
+        <w:rPr>
+          <w:rFonts w:ascii="Consolas" w:eastAsia="宋体" w:hAnsi="Consolas" w:cs="宋体"/>
+          <w:color w:val="B5CEA8"/>
+          <w:kern w:val="0"/>
+          <w:szCs w:val="21"/>
+        </w:rPr>
+        <w:t>2</w:t>
+      </w:r>
+      <w:r>
+        <w:rPr>
+          <w:rFonts w:ascii="Consolas" w:eastAsia="宋体" w:hAnsi="Consolas" w:cs="宋体"/>
+          <w:color w:val="D4D4D4"/>
+          <w:kern w:val="0"/>
+          <w:szCs w:val="21"/>
+        </w:rPr>
+        <w:t>,:)/d_0;</w:t>
+      </w:r>
+    </w:p>
+    <w:p>
+      <w:pPr>
+        <w:pStyle w:val="a3"/>
+        <w:widowControl/>
+        <w:numPr>
+          <w:ilvl w:val="0"/>
+          <w:numId w:val="2"/>
+        </w:numPr>
+        <w:shd w:val="clear" w:color="auto" w:fill="1E1E1E"/>
+        <w:spacing w:after="240" w:line="285" w:lineRule="atLeast"/>
+        <w:ind w:firstLineChars="0"/>
+        <w:jc w:val="left"/>
+        <w:rPr>
+          <w:rFonts w:ascii="Consolas" w:eastAsia="宋体" w:hAnsi="Consolas" w:cs="宋体"/>
+          <w:color w:val="D4D4D4"/>
+          <w:kern w:val="0"/>
+          <w:szCs w:val="21"/>
+        </w:rPr>
+      </w:pPr>
+    </w:p>
+    <w:p>
+      <w:pPr>
+        <w:pStyle w:val="a3"/>
+        <w:widowControl/>
+        <w:numPr>
+          <w:ilvl w:val="0"/>
+          <w:numId w:val="2"/>
+        </w:numPr>
+        <w:shd w:val="clear" w:color="auto" w:fill="1E1E1E"/>
+        <w:spacing w:line="285" w:lineRule="atLeast"/>
+        <w:ind w:firstLineChars="0"/>
+        <w:jc w:val="left"/>
+        <w:rPr>
+          <w:rFonts w:ascii="Consolas" w:eastAsia="宋体" w:hAnsi="Consolas" w:cs="宋体"/>
+          <w:color w:val="D4D4D4"/>
+          <w:kern w:val="0"/>
+          <w:szCs w:val="21"/>
+        </w:rPr>
+      </w:pPr>
+      <w:r>
+        <w:rPr>
+          <w:rFonts w:ascii="Consolas" w:eastAsia="宋体" w:hAnsi="Consolas" w:cs="宋体"/>
+          <w:color w:val="DCDCAA"/>
+          <w:kern w:val="0"/>
+          <w:szCs w:val="21"/>
+        </w:rPr>
+        <w:t>title</w:t>
+      </w:r>
+      <w:r>
+        <w:rPr>
+          <w:rFonts w:ascii="Consolas" w:eastAsia="宋体" w:hAnsi="Consolas" w:cs="宋体"/>
+          <w:color w:val="D4D4D4"/>
+          <w:kern w:val="0"/>
+          <w:szCs w:val="21"/>
+        </w:rPr>
+        <w:t>(</w:t>
+      </w:r>
+      <w:r>
+        <w:rPr>
+          <w:rFonts w:ascii="Consolas" w:eastAsia="宋体" w:hAnsi="Consolas" w:cs="宋体"/>
+          <w:color w:val="CE9178"/>
+          <w:kern w:val="0"/>
+          <w:szCs w:val="21"/>
+        </w:rPr>
+        <w:t>'</w:t>
+      </w:r>
+      <w:r>
+        <w:rPr>
+          <w:rFonts w:ascii="Consolas" w:eastAsia="宋体" w:hAnsi="Consolas" w:cs="宋体"/>
+          <w:color w:val="CE9178"/>
+          <w:kern w:val="0"/>
+          <w:szCs w:val="21"/>
+        </w:rPr>
+        <w:t>平均最短路径和集聚系数随重连概率的变化</w:t>
+      </w:r>
+      <w:r>
+        <w:rPr>
+          <w:rFonts w:ascii="Consolas" w:eastAsia="宋体" w:hAnsi="Consolas" w:cs="宋体"/>
+          <w:color w:val="CE9178"/>
+          <w:kern w:val="0"/>
+          <w:szCs w:val="21"/>
+        </w:rPr>
+        <w:t>'</w:t>
+      </w:r>
+      <w:r>
+        <w:rPr>
+          <w:rFonts w:ascii="Consolas" w:eastAsia="宋体" w:hAnsi="Consolas" w:cs="宋体"/>
+          <w:color w:val="D4D4D4"/>
+          <w:kern w:val="0"/>
+          <w:szCs w:val="21"/>
+        </w:rPr>
+        <w:t>);</w:t>
+      </w:r>
+    </w:p>
+    <w:p>
+      <w:pPr>
+        <w:pStyle w:val="a3"/>
+        <w:widowControl/>
+        <w:numPr>
+          <w:ilvl w:val="0"/>
+          <w:numId w:val="2"/>
+        </w:numPr>
+        <w:shd w:val="clear" w:color="auto" w:fill="1E1E1E"/>
+        <w:spacing w:line="285" w:lineRule="atLeast"/>
+        <w:ind w:firstLineChars="0"/>
+        <w:jc w:val="left"/>
+        <w:rPr>
+          <w:rFonts w:ascii="Consolas" w:eastAsia="宋体" w:hAnsi="Consolas" w:cs="宋体"/>
+          <w:color w:val="D4D4D4"/>
+          <w:kern w:val="0"/>
+          <w:szCs w:val="21"/>
+        </w:rPr>
+      </w:pPr>
+      <w:proofErr w:type="spellStart"/>
+      <w:proofErr w:type="gramStart"/>
+      <w:r>
+        <w:rPr>
+          <w:rFonts w:ascii="Consolas" w:eastAsia="宋体" w:hAnsi="Consolas" w:cs="宋体"/>
+          <w:color w:val="DCDCAA"/>
+          <w:kern w:val="0"/>
+          <w:szCs w:val="21"/>
+        </w:rPr>
+        <w:t>semilogx</w:t>
+      </w:r>
+      <w:proofErr w:type="spellEnd"/>
+      <w:r>
+        <w:rPr>
+          <w:rFonts w:ascii="Consolas" w:eastAsia="宋体" w:hAnsi="Consolas" w:cs="宋体"/>
+          <w:color w:val="D4D4D4"/>
+          <w:kern w:val="0"/>
+          <w:szCs w:val="21"/>
+        </w:rPr>
+        <w:t>(</w:t>
+      </w:r>
+      <w:proofErr w:type="gramEnd"/>
+      <w:r>
+        <w:rPr>
+          <w:rFonts w:ascii="Consolas" w:eastAsia="宋体" w:hAnsi="Consolas" w:cs="宋体"/>
+          <w:color w:val="D4D4D4"/>
+          <w:kern w:val="0"/>
+          <w:szCs w:val="21"/>
+        </w:rPr>
+        <w:t xml:space="preserve">p, </w:t>
+      </w:r>
+      <w:proofErr w:type="spellStart"/>
+      <w:r>
+        <w:rPr>
+          <w:rFonts w:ascii="Consolas" w:eastAsia="宋体" w:hAnsi="Consolas" w:cs="宋体"/>
+          <w:color w:val="D4D4D4"/>
+          <w:kern w:val="0"/>
+          <w:szCs w:val="21"/>
+        </w:rPr>
+        <w:t>buf_normalized</w:t>
+      </w:r>
+      <w:proofErr w:type="spellEnd"/>
+      <w:r>
+        <w:rPr>
+          <w:rFonts w:ascii="Consolas" w:eastAsia="宋体" w:hAnsi="Consolas" w:cs="宋体"/>
+          <w:color w:val="CE9178"/>
+          <w:kern w:val="0"/>
+          <w:szCs w:val="21"/>
+        </w:rPr>
+        <w:t>','</w:t>
+      </w:r>
+      <w:r>
+        <w:rPr>
+          <w:rFonts w:ascii="Consolas" w:eastAsia="宋体" w:hAnsi="Consolas" w:cs="宋体"/>
+          <w:color w:val="D4D4D4"/>
+          <w:kern w:val="0"/>
+          <w:szCs w:val="21"/>
+        </w:rPr>
+        <w:t>*</w:t>
+      </w:r>
+      <w:r>
+        <w:rPr>
+          <w:rFonts w:ascii="Consolas" w:eastAsia="宋体" w:hAnsi="Consolas" w:cs="宋体"/>
+          <w:color w:val="CE9178"/>
+          <w:kern w:val="0"/>
+          <w:szCs w:val="21"/>
+        </w:rPr>
+        <w:t>');</w:t>
+      </w:r>
+    </w:p>
+    <w:p>
+      <w:pPr>
+        <w:pStyle w:val="a3"/>
+        <w:widowControl/>
+        <w:numPr>
+          <w:ilvl w:val="0"/>
+          <w:numId w:val="2"/>
+        </w:numPr>
+        <w:shd w:val="clear" w:color="auto" w:fill="1E1E1E"/>
+        <w:spacing w:line="285" w:lineRule="atLeast"/>
+        <w:ind w:firstLineChars="0"/>
+        <w:jc w:val="left"/>
+        <w:rPr>
+          <w:rFonts w:ascii="Consolas" w:eastAsia="宋体" w:hAnsi="Consolas" w:cs="宋体"/>
+          <w:color w:val="D4D4D4"/>
+          <w:kern w:val="0"/>
+          <w:szCs w:val="21"/>
+        </w:rPr>
+      </w:pPr>
+      <w:proofErr w:type="spellStart"/>
+      <w:proofErr w:type="gramStart"/>
+      <w:r>
+        <w:rPr>
+          <w:rFonts w:ascii="Consolas" w:eastAsia="宋体" w:hAnsi="Consolas" w:cs="宋体"/>
+          <w:color w:val="CE9178"/>
+          <w:kern w:val="0"/>
+          <w:szCs w:val="21"/>
+        </w:rPr>
+        <w:t>xlim</w:t>
+      </w:r>
+      <w:proofErr w:type="spellEnd"/>
+      <w:r>
+        <w:rPr>
+          <w:rFonts w:ascii="Consolas" w:eastAsia="宋体" w:hAnsi="Consolas" w:cs="宋体"/>
+          <w:color w:val="CE9178"/>
+          <w:kern w:val="0"/>
+          <w:szCs w:val="21"/>
+        </w:rPr>
+        <w:t>(</w:t>
+      </w:r>
+      <w:proofErr w:type="gramEnd"/>
+      <w:r>
+        <w:rPr>
+          <w:rFonts w:ascii="Consolas" w:eastAsia="宋体" w:hAnsi="Consolas" w:cs="宋体"/>
+          <w:color w:val="CE9178"/>
+          <w:kern w:val="0"/>
+          <w:szCs w:val="21"/>
+        </w:rPr>
+        <w:t>[0 1.1]);</w:t>
+      </w:r>
+    </w:p>
+    <w:p>
+      <w:pPr>
+        <w:pStyle w:val="a3"/>
+        <w:widowControl/>
+        <w:numPr>
+          <w:ilvl w:val="0"/>
+          <w:numId w:val="2"/>
+        </w:numPr>
+        <w:shd w:val="clear" w:color="auto" w:fill="1E1E1E"/>
+        <w:spacing w:line="285" w:lineRule="atLeast"/>
+        <w:ind w:firstLineChars="0"/>
+        <w:jc w:val="left"/>
+        <w:rPr>
+          <w:rFonts w:ascii="Consolas" w:eastAsia="宋体" w:hAnsi="Consolas" w:cs="宋体"/>
+          <w:color w:val="D4D4D4"/>
+          <w:kern w:val="0"/>
+          <w:szCs w:val="21"/>
+        </w:rPr>
+      </w:pPr>
+      <w:proofErr w:type="spellStart"/>
+      <w:proofErr w:type="gramStart"/>
+      <w:r>
+        <w:rPr>
+          <w:rFonts w:ascii="Consolas" w:eastAsia="宋体" w:hAnsi="Consolas" w:cs="宋体"/>
+          <w:color w:val="CE9178"/>
+          <w:kern w:val="0"/>
+          <w:szCs w:val="21"/>
+        </w:rPr>
+        <w:t>ylim</w:t>
+      </w:r>
+      <w:proofErr w:type="spellEnd"/>
+      <w:r>
+        <w:rPr>
+          <w:rFonts w:ascii="Consolas" w:eastAsia="宋体" w:hAnsi="Consolas" w:cs="宋体"/>
+          <w:color w:val="CE9178"/>
+          <w:kern w:val="0"/>
+          <w:szCs w:val="21"/>
+        </w:rPr>
+        <w:t>(</w:t>
+      </w:r>
+      <w:proofErr w:type="gramEnd"/>
+      <w:r>
+        <w:rPr>
+          <w:rFonts w:ascii="Consolas" w:eastAsia="宋体" w:hAnsi="Consolas" w:cs="宋体"/>
+          <w:color w:val="CE9178"/>
+          <w:kern w:val="0"/>
+          <w:szCs w:val="21"/>
+        </w:rPr>
+        <w:t>[0 1.1]);</w:t>
+      </w:r>
+    </w:p>
+    <w:p>
+      <w:pPr>
+        <w:pStyle w:val="a3"/>
+        <w:widowControl/>
+        <w:numPr>
+          <w:ilvl w:val="0"/>
+          <w:numId w:val="2"/>
+        </w:numPr>
+        <w:shd w:val="clear" w:color="auto" w:fill="1E1E1E"/>
+        <w:spacing w:line="285" w:lineRule="atLeast"/>
+        <w:ind w:firstLineChars="0"/>
+        <w:jc w:val="left"/>
+        <w:rPr>
+          <w:rFonts w:ascii="Consolas" w:eastAsia="宋体" w:hAnsi="Consolas" w:cs="宋体"/>
+          <w:color w:val="D4D4D4"/>
+          <w:kern w:val="0"/>
+          <w:szCs w:val="21"/>
+        </w:rPr>
+      </w:pPr>
+      <w:r>
+        <w:rPr>
+          <w:rFonts w:ascii="Consolas" w:eastAsia="宋体" w:hAnsi="Consolas" w:cs="宋体"/>
+          <w:color w:val="CE9178"/>
+          <w:kern w:val="0"/>
+          <w:szCs w:val="21"/>
+        </w:rPr>
+        <w:t>legend('</w:t>
+      </w:r>
+      <w:r>
+        <w:rPr>
+          <w:rFonts w:ascii="Consolas" w:eastAsia="宋体" w:hAnsi="Consolas" w:cs="宋体"/>
+          <w:color w:val="DCDCAA"/>
+          <w:kern w:val="0"/>
+          <w:szCs w:val="21"/>
+        </w:rPr>
+        <w:t>C</w:t>
+      </w:r>
+      <w:r>
+        <w:rPr>
+          <w:rFonts w:ascii="Consolas" w:eastAsia="宋体" w:hAnsi="Consolas" w:cs="宋体"/>
+          <w:color w:val="D4D4D4"/>
+          <w:kern w:val="0"/>
+          <w:szCs w:val="21"/>
+        </w:rPr>
+        <w:t>(p)/</w:t>
+      </w:r>
+      <w:r>
+        <w:rPr>
+          <w:rFonts w:ascii="Consolas" w:eastAsia="宋体" w:hAnsi="Consolas" w:cs="宋体"/>
+          <w:color w:val="DCDCAA"/>
+          <w:kern w:val="0"/>
+          <w:szCs w:val="21"/>
+        </w:rPr>
+        <w:t>C</w:t>
+      </w:r>
+      <w:r>
+        <w:rPr>
+          <w:rFonts w:ascii="Consolas" w:eastAsia="宋体" w:hAnsi="Consolas" w:cs="宋体"/>
+          <w:color w:val="D4D4D4"/>
+          <w:kern w:val="0"/>
+          <w:szCs w:val="21"/>
+        </w:rPr>
+        <w:t>(</w:t>
+      </w:r>
+      <w:r>
+        <w:rPr>
+          <w:rFonts w:ascii="Consolas" w:eastAsia="宋体" w:hAnsi="Consolas" w:cs="宋体"/>
+          <w:color w:val="B5CEA8"/>
+          <w:kern w:val="0"/>
+          <w:szCs w:val="21"/>
+        </w:rPr>
+        <w:t>0</w:t>
+      </w:r>
+      <w:r>
+        <w:rPr>
+          <w:rFonts w:ascii="Consolas" w:eastAsia="宋体" w:hAnsi="Consolas" w:cs="宋体"/>
+          <w:color w:val="D4D4D4"/>
+          <w:kern w:val="0"/>
+          <w:szCs w:val="21"/>
+        </w:rPr>
+        <w:t>)</w:t>
+      </w:r>
+      <w:r>
+        <w:rPr>
+          <w:rFonts w:ascii="Consolas" w:eastAsia="宋体" w:hAnsi="Consolas" w:cs="宋体"/>
+          <w:color w:val="CE9178"/>
+          <w:kern w:val="0"/>
+          <w:szCs w:val="21"/>
+        </w:rPr>
+        <w:t>','</w:t>
+      </w:r>
+      <w:r>
+        <w:rPr>
+          <w:rFonts w:ascii="Consolas" w:eastAsia="宋体" w:hAnsi="Consolas" w:cs="宋体"/>
+          <w:color w:val="DCDCAA"/>
+          <w:kern w:val="0"/>
+          <w:szCs w:val="21"/>
+        </w:rPr>
+        <w:t>D</w:t>
+      </w:r>
+      <w:r>
+        <w:rPr>
+          <w:rFonts w:ascii="Consolas" w:eastAsia="宋体" w:hAnsi="Consolas" w:cs="宋体"/>
+          <w:color w:val="D4D4D4"/>
+          <w:kern w:val="0"/>
+          <w:szCs w:val="21"/>
+        </w:rPr>
+        <w:t>(p)/</w:t>
+      </w:r>
+      <w:proofErr w:type="gramStart"/>
+      <w:r>
+        <w:rPr>
+          <w:rFonts w:ascii="Consolas" w:eastAsia="宋体" w:hAnsi="Consolas" w:cs="宋体"/>
+          <w:color w:val="DCDCAA"/>
+          <w:kern w:val="0"/>
+          <w:szCs w:val="21"/>
+        </w:rPr>
+        <w:t>D</w:t>
+      </w:r>
+      <w:r>
+        <w:rPr>
+          <w:rFonts w:ascii="Consolas" w:eastAsia="宋体" w:hAnsi="Consolas" w:cs="宋体"/>
+          <w:color w:val="D4D4D4"/>
+          <w:kern w:val="0"/>
+          <w:szCs w:val="21"/>
+        </w:rPr>
+        <w:t>(</w:t>
+      </w:r>
+      <w:proofErr w:type="gramEnd"/>
+      <w:r>
+        <w:rPr>
+          <w:rFonts w:ascii="Consolas" w:eastAsia="宋体" w:hAnsi="Consolas" w:cs="宋体"/>
+          <w:color w:val="B5CEA8"/>
+          <w:kern w:val="0"/>
+          <w:szCs w:val="21"/>
+        </w:rPr>
+        <w:t>0</w:t>
+      </w:r>
+      <w:r>
+        <w:rPr>
+          <w:rFonts w:ascii="Consolas" w:eastAsia="宋体" w:hAnsi="Consolas" w:cs="宋体"/>
+          <w:color w:val="D4D4D4"/>
+          <w:kern w:val="0"/>
+          <w:szCs w:val="21"/>
+        </w:rPr>
+        <w:t>)</w:t>
+      </w:r>
+      <w:r>
+        <w:rPr>
+          <w:rFonts w:ascii="Consolas" w:eastAsia="宋体" w:hAnsi="Consolas" w:cs="宋体"/>
+          <w:color w:val="CE9178"/>
+          <w:kern w:val="0"/>
+          <w:szCs w:val="21"/>
+        </w:rPr>
+        <w:t>');</w:t>
+      </w:r>
+    </w:p>
+    <w:p>
+      <w:pPr>
+        <w:pStyle w:val="a3"/>
+        <w:widowControl/>
+        <w:numPr>
+          <w:ilvl w:val="0"/>
+          <w:numId w:val="2"/>
+        </w:numPr>
+        <w:shd w:val="clear" w:color="auto" w:fill="1E1E1E"/>
+        <w:spacing w:line="285" w:lineRule="atLeast"/>
+        <w:ind w:firstLineChars="0"/>
+        <w:jc w:val="left"/>
+        <w:rPr>
+          <w:rFonts w:ascii="Consolas" w:eastAsia="宋体" w:hAnsi="Consolas" w:cs="宋体"/>
+          <w:color w:val="D4D4D4"/>
+          <w:kern w:val="0"/>
+          <w:szCs w:val="21"/>
+        </w:rPr>
+      </w:pPr>
+      <w:r>
+        <w:rPr>
+          <w:rFonts w:ascii="Consolas" w:eastAsia="宋体" w:hAnsi="Consolas" w:cs="宋体"/>
+          <w:color w:val="CE9178"/>
+          <w:kern w:val="0"/>
+          <w:szCs w:val="21"/>
+        </w:rPr>
+        <w:t>set(</w:t>
+      </w:r>
+      <w:proofErr w:type="spellStart"/>
+      <w:r>
+        <w:rPr>
+          <w:rFonts w:ascii="Consolas" w:eastAsia="宋体" w:hAnsi="Consolas" w:cs="宋体"/>
+          <w:color w:val="CE9178"/>
+          <w:kern w:val="0"/>
+          <w:szCs w:val="21"/>
+        </w:rPr>
+        <w:t>gca</w:t>
+      </w:r>
+      <w:proofErr w:type="spellEnd"/>
+      <w:r>
+        <w:rPr>
+          <w:rFonts w:ascii="Consolas" w:eastAsia="宋体" w:hAnsi="Consolas" w:cs="宋体"/>
+          <w:color w:val="CE9178"/>
+          <w:kern w:val="0"/>
+          <w:szCs w:val="21"/>
+        </w:rPr>
+        <w:t>,'</w:t>
+      </w:r>
+      <w:proofErr w:type="spellStart"/>
+      <w:r>
+        <w:rPr>
+          <w:rFonts w:ascii="Consolas" w:eastAsia="宋体" w:hAnsi="Consolas" w:cs="宋体"/>
+          <w:color w:val="D4D4D4"/>
+          <w:kern w:val="0"/>
+          <w:szCs w:val="21"/>
+        </w:rPr>
+        <w:t>xticklabel</w:t>
+      </w:r>
+      <w:proofErr w:type="spellEnd"/>
+      <w:proofErr w:type="gramStart"/>
+      <w:r>
+        <w:rPr>
+          <w:rFonts w:ascii="Consolas" w:eastAsia="宋体" w:hAnsi="Consolas" w:cs="宋体"/>
+          <w:color w:val="CE9178"/>
+          <w:kern w:val="0"/>
+          <w:szCs w:val="21"/>
+        </w:rPr>
+        <w:t>',get</w:t>
+      </w:r>
+      <w:proofErr w:type="gramEnd"/>
+      <w:r>
+        <w:rPr>
+          <w:rFonts w:ascii="Consolas" w:eastAsia="宋体" w:hAnsi="Consolas" w:cs="宋体"/>
+          <w:color w:val="CE9178"/>
+          <w:kern w:val="0"/>
+          <w:szCs w:val="21"/>
+        </w:rPr>
+        <w:t>(</w:t>
+      </w:r>
+      <w:proofErr w:type="spellStart"/>
+      <w:r>
+        <w:rPr>
+          <w:rFonts w:ascii="Consolas" w:eastAsia="宋体" w:hAnsi="Consolas" w:cs="宋体"/>
+          <w:color w:val="CE9178"/>
+          <w:kern w:val="0"/>
+          <w:szCs w:val="21"/>
+        </w:rPr>
+        <w:t>gca</w:t>
+      </w:r>
+      <w:proofErr w:type="spellEnd"/>
+      <w:r>
+        <w:rPr>
+          <w:rFonts w:ascii="Consolas" w:eastAsia="宋体" w:hAnsi="Consolas" w:cs="宋体"/>
+          <w:color w:val="CE9178"/>
+          <w:kern w:val="0"/>
+          <w:szCs w:val="21"/>
+        </w:rPr>
+        <w:t>,'</w:t>
+      </w:r>
+      <w:proofErr w:type="spellStart"/>
+      <w:r>
+        <w:rPr>
+          <w:rFonts w:ascii="Consolas" w:eastAsia="宋体" w:hAnsi="Consolas" w:cs="宋体"/>
+          <w:color w:val="D4D4D4"/>
+          <w:kern w:val="0"/>
+          <w:szCs w:val="21"/>
+        </w:rPr>
+        <w:t>xtick</w:t>
+      </w:r>
+      <w:proofErr w:type="spellEnd"/>
+      <w:r>
+        <w:rPr>
+          <w:rFonts w:ascii="Consolas" w:eastAsia="宋体" w:hAnsi="Consolas" w:cs="宋体"/>
+          <w:color w:val="CE9178"/>
+          <w:kern w:val="0"/>
+          <w:szCs w:val="21"/>
+        </w:rPr>
+        <w:t>'));</w:t>
+      </w:r>
+    </w:p>
+    <w:p>
+      <w:pPr>
+        <w:pStyle w:val="a3"/>
+        <w:widowControl/>
+        <w:numPr>
+          <w:ilvl w:val="0"/>
+          <w:numId w:val="2"/>
+        </w:numPr>
+        <w:shd w:val="clear" w:color="auto" w:fill="1E1E1E"/>
+        <w:spacing w:line="285" w:lineRule="atLeast"/>
+        <w:ind w:firstLineChars="0"/>
+        <w:jc w:val="left"/>
+        <w:rPr>
+          <w:rFonts w:ascii="Consolas" w:eastAsia="宋体" w:hAnsi="Consolas" w:cs="宋体"/>
+          <w:color w:val="D4D4D4"/>
+          <w:kern w:val="0"/>
+          <w:szCs w:val="21"/>
+        </w:rPr>
+      </w:pPr>
+      <w:proofErr w:type="spellStart"/>
+      <w:r>
+        <w:rPr>
+          <w:rFonts w:ascii="Consolas" w:eastAsia="宋体" w:hAnsi="Consolas" w:cs="宋体"/>
+          <w:color w:val="CE9178"/>
+          <w:kern w:val="0"/>
+          <w:szCs w:val="21"/>
+        </w:rPr>
+        <w:lastRenderedPageBreak/>
+        <w:t>xlabel</w:t>
+      </w:r>
+      <w:proofErr w:type="spellEnd"/>
+      <w:r>
+        <w:rPr>
+          <w:rFonts w:ascii="Consolas" w:eastAsia="宋体" w:hAnsi="Consolas" w:cs="宋体"/>
+          <w:color w:val="CE9178"/>
+          <w:kern w:val="0"/>
+          <w:szCs w:val="21"/>
+        </w:rPr>
+        <w:t>('</w:t>
+      </w:r>
+      <w:r>
+        <w:rPr>
+          <w:rFonts w:ascii="Consolas" w:eastAsia="宋体" w:hAnsi="Consolas" w:cs="宋体"/>
+          <w:color w:val="D4D4D4"/>
+          <w:kern w:val="0"/>
+          <w:szCs w:val="21"/>
+        </w:rPr>
+        <w:t>重连概率</w:t>
+      </w:r>
+      <w:r>
+        <w:rPr>
+          <w:rFonts w:ascii="Consolas" w:eastAsia="宋体" w:hAnsi="Consolas" w:cs="宋体"/>
+          <w:color w:val="D4D4D4"/>
+          <w:kern w:val="0"/>
+          <w:szCs w:val="21"/>
+        </w:rPr>
+        <w:t xml:space="preserve"> p</w:t>
+      </w:r>
+      <w:r>
+        <w:rPr>
+          <w:rFonts w:ascii="Consolas" w:eastAsia="宋体" w:hAnsi="Consolas" w:cs="宋体"/>
+          <w:color w:val="CE9178"/>
+          <w:kern w:val="0"/>
+          <w:szCs w:val="21"/>
+        </w:rPr>
+        <w:t>');</w:t>
+      </w:r>
+    </w:p>
+    <w:p>
+      <w:pPr>
+        <w:pStyle w:val="a3"/>
+        <w:rPr>
+          <w:rFonts w:hint="eastAsia"/>
+        </w:rPr>
+      </w:pPr>
+    </w:p>
+    <w:p>
+      <w:pPr>
+        <w:rPr>
+          <w:rFonts w:hint="eastAsia"/>
+        </w:rPr>
+      </w:pPr>
     </w:p>
     <w:p>
       <w:pPr>
@@ -96,7 +6990,7 @@
             <v:path o:extrusionok="f" gradientshapeok="t" o:connecttype="rect"/>
             <o:lock v:ext="edit" aspectratio="t"/>
           </v:shapetype>
-          <v:shape id="_x0000_i1025" type="#_x0000_t75" style="width:414.75pt;height:310.95pt">
+          <v:shape id="_x0000_i1025" type="#_x0000_t75" style="width:414.8pt;height:310.8pt">
             <v:imagedata r:id="rId5" o:title="final"/>
           </v:shape>
         </w:pict>
@@ -104,8 +6998,9 @@
     </w:p>
     <w:p>
       <w:pPr>
-        <w:pStyle w:val="a3"/>
-        <w:ind w:left="360" w:firstLineChars="0" w:firstLine="0"/>
+        <w:rPr>
+          <w:rFonts w:hint="eastAsia"/>
+        </w:rPr>
       </w:pPr>
       <w:bookmarkStart w:id="0" w:name="_GoBack"/>
       <w:bookmarkEnd w:id="0"/>
@@ -121,7 +7016,7 @@
 </file>
 
 <file path=word/numbering.xml><?xml version="1.0" encoding="utf-8"?>
-<w:numbering xmlns:wpc="http://schemas.microsoft.com/office/word/2010/wordprocessingCanvas" xmlns:cx="http://schemas.microsoft.com/office/drawing/2014/chartex" xmlns:cx1="http://schemas.microsoft.com/office/drawing/2015/9/8/chartex" xmlns:mc="http://schemas.openxmlformats.org/markup-compatibility/2006" xmlns:o="urn:schemas-microsoft-com:office:office" xmlns:r="http://schemas.openxmlformats.org/officeDocument/2006/relationships" xmlns:m="http://schemas.openxmlformats.org/officeDocument/2006/math" xmlns:v="urn:schemas-microsoft-com:vml" xmlns:wp14="http://schemas.microsoft.com/office/word/2010/wordprocessingDrawing" xmlns:wp="http://schemas.openxmlformats.org/drawingml/2006/wordprocessingDrawing" xmlns:w10="urn:schemas-microsoft-com:office:word" xmlns:w="http://schemas.openxmlformats.org/wordprocessingml/2006/main" xmlns:w14="http://schemas.microsoft.com/office/word/2010/wordml" xmlns:w15="http://schemas.microsoft.com/office/word/2012/wordml" xmlns:w16se="http://schemas.microsoft.com/office/word/2015/wordml/symex" xmlns:wpg="http://schemas.microsoft.com/office/word/2010/wordprocessingGroup" xmlns:wpi="http://schemas.microsoft.com/office/word/2010/wordprocessingInk" xmlns:wne="http://schemas.microsoft.com/office/word/2006/wordml" xmlns:wps="http://schemas.microsoft.com/office/word/2010/wordprocessingShape" mc:Ignorable="w14 w15 w16se wp14">
+<w:numbering xmlns:wpc="http://schemas.microsoft.com/office/word/2010/wordprocessingCanvas" xmlns:cx="http://schemas.microsoft.com/office/drawing/2014/chartex" xmlns:mc="http://schemas.openxmlformats.org/markup-compatibility/2006" xmlns:o="urn:schemas-microsoft-com:office:office" xmlns:r="http://schemas.openxmlformats.org/officeDocument/2006/relationships" xmlns:m="http://schemas.openxmlformats.org/officeDocument/2006/math" xmlns:v="urn:schemas-microsoft-com:vml" xmlns:wp14="http://schemas.microsoft.com/office/word/2010/wordprocessingDrawing" xmlns:wp="http://schemas.openxmlformats.org/drawingml/2006/wordprocessingDrawing" xmlns:w10="urn:schemas-microsoft-com:office:word" xmlns:w="http://schemas.openxmlformats.org/wordprocessingml/2006/main" xmlns:w14="http://schemas.microsoft.com/office/word/2010/wordml" xmlns:w15="http://schemas.microsoft.com/office/word/2012/wordml" xmlns:w16se="http://schemas.microsoft.com/office/word/2015/wordml/symex" xmlns:wpg="http://schemas.microsoft.com/office/word/2010/wordprocessingGroup" xmlns:wpi="http://schemas.microsoft.com/office/word/2010/wordprocessingInk" xmlns:wne="http://schemas.microsoft.com/office/word/2006/wordml" xmlns:wps="http://schemas.microsoft.com/office/word/2010/wordprocessingShape" mc:Ignorable="w14 w15 w16se wp14">
   <w:abstractNum w:abstractNumId="0" w15:restartNumberingAfterBreak="0">
     <w:nsid w:val="38F31339"/>
     <w:multiLevelType w:val="hybridMultilevel"/>
@@ -211,8 +7106,100 @@
       </w:pPr>
     </w:lvl>
   </w:abstractNum>
+  <w:abstractNum w:abstractNumId="1" w15:restartNumberingAfterBreak="0">
+    <w:nsid w:val="76626269"/>
+    <w:multiLevelType w:val="hybridMultilevel"/>
+    <w:tmpl w:val="517EA426"/>
+    <w:lvl w:ilvl="0" w:tplc="96B2C4DA">
+      <w:start w:val="1"/>
+      <w:numFmt w:val="decimal"/>
+      <w:lvlText w:val="%1."/>
+      <w:lvlJc w:val="left"/>
+      <w:pPr>
+        <w:ind w:left="360" w:hanging="360"/>
+      </w:pPr>
+      <w:rPr>
+        <w:rFonts w:hint="default"/>
+      </w:rPr>
+    </w:lvl>
+    <w:lvl w:ilvl="1" w:tplc="04090019" w:tentative="1">
+      <w:start w:val="1"/>
+      <w:numFmt w:val="lowerLetter"/>
+      <w:lvlText w:val="%2)"/>
+      <w:lvlJc w:val="left"/>
+      <w:pPr>
+        <w:ind w:left="840" w:hanging="420"/>
+      </w:pPr>
+    </w:lvl>
+    <w:lvl w:ilvl="2" w:tplc="0409001B" w:tentative="1">
+      <w:start w:val="1"/>
+      <w:numFmt w:val="lowerRoman"/>
+      <w:lvlText w:val="%3."/>
+      <w:lvlJc w:val="right"/>
+      <w:pPr>
+        <w:ind w:left="1260" w:hanging="420"/>
+      </w:pPr>
+    </w:lvl>
+    <w:lvl w:ilvl="3" w:tplc="0409000F" w:tentative="1">
+      <w:start w:val="1"/>
+      <w:numFmt w:val="decimal"/>
+      <w:lvlText w:val="%4."/>
+      <w:lvlJc w:val="left"/>
+      <w:pPr>
+        <w:ind w:left="1680" w:hanging="420"/>
+      </w:pPr>
+    </w:lvl>
+    <w:lvl w:ilvl="4" w:tplc="04090019" w:tentative="1">
+      <w:start w:val="1"/>
+      <w:numFmt w:val="lowerLetter"/>
+      <w:lvlText w:val="%5)"/>
+      <w:lvlJc w:val="left"/>
+      <w:pPr>
+        <w:ind w:left="2100" w:hanging="420"/>
+      </w:pPr>
+    </w:lvl>
+    <w:lvl w:ilvl="5" w:tplc="0409001B" w:tentative="1">
+      <w:start w:val="1"/>
+      <w:numFmt w:val="lowerRoman"/>
+      <w:lvlText w:val="%6."/>
+      <w:lvlJc w:val="right"/>
+      <w:pPr>
+        <w:ind w:left="2520" w:hanging="420"/>
+      </w:pPr>
+    </w:lvl>
+    <w:lvl w:ilvl="6" w:tplc="0409000F" w:tentative="1">
+      <w:start w:val="1"/>
+      <w:numFmt w:val="decimal"/>
+      <w:lvlText w:val="%7."/>
+      <w:lvlJc w:val="left"/>
+      <w:pPr>
+        <w:ind w:left="2940" w:hanging="420"/>
+      </w:pPr>
+    </w:lvl>
+    <w:lvl w:ilvl="7" w:tplc="04090019" w:tentative="1">
+      <w:start w:val="1"/>
+      <w:numFmt w:val="lowerLetter"/>
+      <w:lvlText w:val="%8)"/>
+      <w:lvlJc w:val="left"/>
+      <w:pPr>
+        <w:ind w:left="3360" w:hanging="420"/>
+      </w:pPr>
+    </w:lvl>
+    <w:lvl w:ilvl="8" w:tplc="0409001B" w:tentative="1">
+      <w:start w:val="1"/>
+      <w:numFmt w:val="lowerRoman"/>
+      <w:lvlText w:val="%9."/>
+      <w:lvlJc w:val="right"/>
+      <w:pPr>
+        <w:ind w:left="3780" w:hanging="420"/>
+      </w:pPr>
+    </w:lvl>
+  </w:abstractNum>
   <w:num w:numId="1">
     <w:abstractNumId w:val="0"/>
+  </w:num>
+  <w:num w:numId="2">
+    <w:abstractNumId w:val="1"/>
   </w:num>
 </w:numbering>
 </file>
@@ -649,6 +7636,41 @@
       <w:ind w:firstLineChars="200" w:firstLine="420"/>
     </w:pPr>
   </w:style>
+  <w:style w:type="paragraph" w:styleId="a4">
+    <w:name w:val="Title"/>
+    <w:basedOn w:val="a"/>
+    <w:next w:val="a"/>
+    <w:link w:val="a5"/>
+    <w:uiPriority w:val="10"/>
+    <w:qFormat/>
+    <w:rsid w:val="00F067EB"/>
+    <w:pPr>
+      <w:spacing w:before="240" w:after="60"/>
+      <w:jc w:val="center"/>
+      <w:outlineLvl w:val="0"/>
+    </w:pPr>
+    <w:rPr>
+      <w:rFonts w:asciiTheme="majorHAnsi" w:eastAsiaTheme="majorEastAsia" w:hAnsiTheme="majorHAnsi" w:cstheme="majorBidi"/>
+      <w:b/>
+      <w:bCs/>
+      <w:sz w:val="32"/>
+      <w:szCs w:val="32"/>
+    </w:rPr>
+  </w:style>
+  <w:style w:type="character" w:customStyle="1" w:styleId="a5">
+    <w:name w:val="标题 字符"/>
+    <w:basedOn w:val="a0"/>
+    <w:link w:val="a4"/>
+    <w:uiPriority w:val="10"/>
+    <w:rsid w:val="00F067EB"/>
+    <w:rPr>
+      <w:rFonts w:asciiTheme="majorHAnsi" w:eastAsiaTheme="majorEastAsia" w:hAnsiTheme="majorHAnsi" w:cstheme="majorBidi"/>
+      <w:b/>
+      <w:bCs/>
+      <w:sz w:val="32"/>
+      <w:szCs w:val="32"/>
+    </w:rPr>
+  </w:style>
 </w:styles>
 </file>
 
